--- a/Documentação final.docx
+++ b/Documentação final.docx
@@ -624,7 +624,7 @@
               </w:rPr>
               <w:t>1 – Introdução</w:t>
               <w:tab/>
-              <w:t>4</w:t>
+              <w:t>5</w:t>
             </w:r>
           </w:hyperlink>
         </w:p>
@@ -646,7 +646,7 @@
               </w:rPr>
               <w:t>2 – Desenvolvimento teórico</w:t>
               <w:tab/>
-              <w:t>5</w:t>
+              <w:t>6</w:t>
             </w:r>
           </w:hyperlink>
         </w:p>
@@ -668,7 +668,7 @@
               </w:rPr>
               <w:t>2.1 – Gerenciamento da integração</w:t>
               <w:tab/>
-              <w:t>5</w:t>
+              <w:t>6</w:t>
             </w:r>
           </w:hyperlink>
         </w:p>
@@ -684,7 +684,7 @@
               </w:rPr>
               <w:t>2.1.1 - Objetivos do projeto</w:t>
               <w:tab/>
-              <w:t>5</w:t>
+              <w:t>6</w:t>
             </w:r>
           </w:hyperlink>
         </w:p>
@@ -700,7 +700,7 @@
               </w:rPr>
               <w:t>2.1.2 - Situação atual e justificativa do projeto</w:t>
               <w:tab/>
-              <w:t>5</w:t>
+              <w:t>6</w:t>
             </w:r>
           </w:hyperlink>
         </w:p>
@@ -716,7 +716,7 @@
               </w:rPr>
               <w:t>2.1.3 - Objetivos e critérios de sucesso do projeto</w:t>
               <w:tab/>
-              <w:t>5</w:t>
+              <w:t>6</w:t>
             </w:r>
           </w:hyperlink>
         </w:p>
@@ -732,7 +732,7 @@
               </w:rPr>
               <w:t>2.1.4 - Estrutura analítica do projeto – Fases e principais entregas</w:t>
               <w:tab/>
-              <w:t>6</w:t>
+              <w:t>7</w:t>
             </w:r>
           </w:hyperlink>
         </w:p>
@@ -748,7 +748,7 @@
               </w:rPr>
               <w:t>2.1.5 - Principais requisitos das principais entregas</w:t>
               <w:tab/>
-              <w:t>6</w:t>
+              <w:t>7</w:t>
             </w:r>
           </w:hyperlink>
         </w:p>
@@ -764,7 +764,7 @@
               </w:rPr>
               <w:t>2.1.6 - Marcos</w:t>
               <w:tab/>
-              <w:t>6</w:t>
+              <w:t>7</w:t>
             </w:r>
           </w:hyperlink>
         </w:p>
@@ -780,7 +780,7 @@
               </w:rPr>
               <w:t>2.1.7 - Partes interessadas do projeto</w:t>
               <w:tab/>
-              <w:t>7</w:t>
+              <w:t>8</w:t>
             </w:r>
           </w:hyperlink>
         </w:p>
@@ -796,7 +796,7 @@
               </w:rPr>
               <w:t>2.1.8 – Restrições</w:t>
               <w:tab/>
-              <w:t>7</w:t>
+              <w:t>8</w:t>
             </w:r>
           </w:hyperlink>
         </w:p>
@@ -812,7 +812,7 @@
               </w:rPr>
               <w:t>2.1.9 – Premissas</w:t>
               <w:tab/>
-              <w:t>7</w:t>
+              <w:t>8</w:t>
             </w:r>
           </w:hyperlink>
         </w:p>
@@ -828,7 +828,7 @@
               </w:rPr>
               <w:t>2.1.10 – Riscos</w:t>
               <w:tab/>
-              <w:t>7</w:t>
+              <w:t>8</w:t>
             </w:r>
           </w:hyperlink>
         </w:p>
@@ -844,7 +844,7 @@
               </w:rPr>
               <w:t>2.1.11 – Orçamento do projeto</w:t>
               <w:tab/>
-              <w:t>8</w:t>
+              <w:t>9</w:t>
             </w:r>
           </w:hyperlink>
         </w:p>
@@ -866,7 +866,7 @@
               </w:rPr>
               <w:t>2.2 – Gerenciamento do escopo</w:t>
               <w:tab/>
-              <w:t>8</w:t>
+              <w:t>9</w:t>
             </w:r>
           </w:hyperlink>
         </w:p>
@@ -882,7 +882,7 @@
               </w:rPr>
               <w:t>2.2.1 – Abordagem de desenvolvimento</w:t>
               <w:tab/>
-              <w:t>8</w:t>
+              <w:t>9</w:t>
             </w:r>
           </w:hyperlink>
         </w:p>
@@ -898,7 +898,7 @@
               </w:rPr>
               <w:t>2.2.2 – Levantamento de requisitos</w:t>
               <w:tab/>
-              <w:t>8</w:t>
+              <w:t>9</w:t>
             </w:r>
           </w:hyperlink>
         </w:p>
@@ -914,7 +914,7 @@
               </w:rPr>
               <w:t>2.2.4 – EAP</w:t>
               <w:tab/>
-              <w:t>9</w:t>
+              <w:t>10</w:t>
             </w:r>
           </w:hyperlink>
         </w:p>
@@ -936,7 +936,7 @@
               </w:rPr>
               <w:t>2.3 – Gerenciamento do tempo</w:t>
               <w:tab/>
-              <w:t>10</w:t>
+              <w:t>11</w:t>
             </w:r>
           </w:hyperlink>
         </w:p>
@@ -952,7 +952,7 @@
               </w:rPr>
               <w:t>2.3.1 – Rede do projeto</w:t>
               <w:tab/>
-              <w:t>10</w:t>
+              <w:t>11</w:t>
             </w:r>
           </w:hyperlink>
         </w:p>
@@ -968,7 +968,7 @@
               </w:rPr>
               <w:t>2.3.2 – Tabela de precedência</w:t>
               <w:tab/>
-              <w:t>10</w:t>
+              <w:t>11</w:t>
             </w:r>
           </w:hyperlink>
         </w:p>
@@ -984,7 +984,7 @@
               </w:rPr>
               <w:t>2.3.3 – Caminhos</w:t>
               <w:tab/>
-              <w:t>11</w:t>
+              <w:t>12</w:t>
             </w:r>
           </w:hyperlink>
         </w:p>
@@ -1000,7 +1000,7 @@
               </w:rPr>
               <w:t>2.3.4 – Caminho crítico</w:t>
               <w:tab/>
-              <w:t>11</w:t>
+              <w:t>12</w:t>
             </w:r>
           </w:hyperlink>
         </w:p>
@@ -1016,7 +1016,7 @@
               </w:rPr>
               <w:t>2.3.5 – Descrição das atividades</w:t>
               <w:tab/>
-              <w:t>11</w:t>
+              <w:t>12</w:t>
             </w:r>
           </w:hyperlink>
         </w:p>
@@ -1038,7 +1038,7 @@
               </w:rPr>
               <w:t>2.4 – Gerenciamento dos custos</w:t>
               <w:tab/>
-              <w:t>12</w:t>
+              <w:t>13</w:t>
             </w:r>
           </w:hyperlink>
         </w:p>
@@ -1054,7 +1054,7 @@
               </w:rPr>
               <w:t>2.4.1 - Planejar o gerenciamento dos custos</w:t>
               <w:tab/>
-              <w:t>12</w:t>
+              <w:t>13</w:t>
             </w:r>
           </w:hyperlink>
         </w:p>
@@ -1070,7 +1070,7 @@
               </w:rPr>
               <w:t>2.4.2 - Estimar os custos</w:t>
               <w:tab/>
-              <w:t>12</w:t>
+              <w:t>13</w:t>
             </w:r>
           </w:hyperlink>
         </w:p>
@@ -1086,7 +1086,7 @@
               </w:rPr>
               <w:t>2.4.3 - Determinar o orçamento</w:t>
               <w:tab/>
-              <w:t>13</w:t>
+              <w:t>14</w:t>
             </w:r>
           </w:hyperlink>
         </w:p>
@@ -1102,7 +1102,7 @@
               </w:rPr>
               <w:t>2.4.4 – Controlar custos</w:t>
               <w:tab/>
-              <w:t>13</w:t>
+              <w:t>14</w:t>
             </w:r>
           </w:hyperlink>
         </w:p>
@@ -1124,7 +1124,7 @@
               </w:rPr>
               <w:t>2.5 – Gerenciamento da qualidade</w:t>
               <w:tab/>
-              <w:t>14</w:t>
+              <w:t>15</w:t>
             </w:r>
           </w:hyperlink>
         </w:p>
@@ -1140,7 +1140,7 @@
               </w:rPr>
               <w:t>2.5.1 - Diagramas de causa e efeito</w:t>
               <w:tab/>
-              <w:t>14</w:t>
+              <w:t>15</w:t>
             </w:r>
           </w:hyperlink>
         </w:p>
@@ -1166,7 +1166,7 @@
               </w:rPr>
               <w:t>2.5.1.1 - Demora no atendimento</w:t>
               <w:tab/>
-              <w:t>14</w:t>
+              <w:t>15</w:t>
             </w:r>
           </w:hyperlink>
         </w:p>
@@ -1192,7 +1192,7 @@
               </w:rPr>
               <w:t>2.5.1.2 - Transmissão de valores incorretos</w:t>
               <w:tab/>
-              <w:t>15</w:t>
+              <w:t>16</w:t>
             </w:r>
           </w:hyperlink>
         </w:p>
@@ -1218,7 +1218,7 @@
               </w:rPr>
               <w:t>2.5.1.3 - Anotação de pedidos errados</w:t>
               <w:tab/>
-              <w:t>15</w:t>
+              <w:t>16</w:t>
             </w:r>
           </w:hyperlink>
         </w:p>
@@ -1244,7 +1244,7 @@
               </w:rPr>
               <w:t>2.5.1.4 - Inversão de chats na resposta</w:t>
               <w:tab/>
-              <w:t>16</w:t>
+              <w:t>17</w:t>
             </w:r>
           </w:hyperlink>
         </w:p>
@@ -1260,7 +1260,7 @@
               </w:rPr>
               <w:t>2.5.2 - Ciclo PDCA</w:t>
               <w:tab/>
-              <w:t>17</w:t>
+              <w:t>18</w:t>
             </w:r>
           </w:hyperlink>
         </w:p>
@@ -1286,7 +1286,7 @@
               </w:rPr>
               <w:t>2.5.2.1 – Planejamento</w:t>
               <w:tab/>
-              <w:t>17</w:t>
+              <w:t>18</w:t>
             </w:r>
           </w:hyperlink>
         </w:p>
@@ -1312,7 +1312,7 @@
               </w:rPr>
               <w:t>2.5.2.2 - Reuniões Administrativas</w:t>
               <w:tab/>
-              <w:t>18</w:t>
+              <w:t>19</w:t>
             </w:r>
           </w:hyperlink>
         </w:p>
@@ -1338,7 +1338,7 @@
               </w:rPr>
               <w:t>2.5.2.3 - Entrevista com usuário</w:t>
               <w:tab/>
-              <w:t>19</w:t>
+              <w:t>20</w:t>
             </w:r>
           </w:hyperlink>
         </w:p>
@@ -1364,7 +1364,7 @@
               </w:rPr>
               <w:t>2.5.2.4 - Definição das atividades</w:t>
               <w:tab/>
-              <w:t>20</w:t>
+              <w:t>21</w:t>
             </w:r>
           </w:hyperlink>
         </w:p>
@@ -1390,7 +1390,7 @@
               </w:rPr>
               <w:t>2.5.2.5 - Fluxo da Informações e aprovação</w:t>
               <w:tab/>
-              <w:t>21</w:t>
+              <w:t>22</w:t>
             </w:r>
           </w:hyperlink>
         </w:p>
@@ -1416,7 +1416,7 @@
               </w:rPr>
               <w:t>2.5.2.6 - Definição do tempo, custo, qualidade e risco</w:t>
               <w:tab/>
-              <w:t>22</w:t>
+              <w:t>23</w:t>
             </w:r>
           </w:hyperlink>
         </w:p>
@@ -1442,7 +1442,7 @@
               </w:rPr>
               <w:t>2.5.2.7 - Plano de qualidade</w:t>
               <w:tab/>
-              <w:t>23</w:t>
+              <w:t>24</w:t>
             </w:r>
           </w:hyperlink>
         </w:p>
@@ -1468,7 +1468,7 @@
               </w:rPr>
               <w:t>2.5.2.8 - Ferramentas e definição de detalhes</w:t>
               <w:tab/>
-              <w:t>24</w:t>
+              <w:t>25</w:t>
             </w:r>
           </w:hyperlink>
         </w:p>
@@ -1494,7 +1494,7 @@
               </w:rPr>
               <w:t>2.5.2.9 - Modelo das atividades</w:t>
               <w:tab/>
-              <w:t>25</w:t>
+              <w:t>26</w:t>
             </w:r>
           </w:hyperlink>
         </w:p>
@@ -1520,7 +1520,7 @@
               </w:rPr>
               <w:t>2.5.2.10 - Configuração da infraestrutura</w:t>
               <w:tab/>
-              <w:t>26</w:t>
+              <w:t>27</w:t>
             </w:r>
           </w:hyperlink>
         </w:p>
@@ -1546,7 +1546,7 @@
               </w:rPr>
               <w:t>2.5.2.11 – Back-end</w:t>
               <w:tab/>
-              <w:t>27</w:t>
+              <w:t>28</w:t>
             </w:r>
           </w:hyperlink>
         </w:p>
@@ -1572,7 +1572,7 @@
               </w:rPr>
               <w:t>2.5.2.12 - Integração com o WhatsApp</w:t>
               <w:tab/>
-              <w:t>28</w:t>
+              <w:t>29</w:t>
             </w:r>
           </w:hyperlink>
         </w:p>
@@ -1598,7 +1598,7 @@
               </w:rPr>
               <w:t>2.5.2.13 - Teste em geral</w:t>
               <w:tab/>
-              <w:t>29</w:t>
+              <w:t>30</w:t>
             </w:r>
           </w:hyperlink>
         </w:p>
@@ -1620,7 +1620,7 @@
               </w:rPr>
               <w:t>2.6 – Gerenciamento dos recursos</w:t>
               <w:tab/>
-              <w:t>30</w:t>
+              <w:t>31</w:t>
             </w:r>
           </w:hyperlink>
         </w:p>
@@ -1636,7 +1636,7 @@
               </w:rPr>
               <w:t>2.6.1 - Planejamento</w:t>
               <w:tab/>
-              <w:t>30</w:t>
+              <w:t>31</w:t>
             </w:r>
           </w:hyperlink>
         </w:p>
@@ -1652,7 +1652,7 @@
               </w:rPr>
               <w:t>2.6.2 - Recursos e atividades</w:t>
               <w:tab/>
-              <w:t>30</w:t>
+              <w:t>31</w:t>
             </w:r>
           </w:hyperlink>
         </w:p>
@@ -1668,7 +1668,7 @@
               </w:rPr>
               <w:t>2.6.3 - Adquirir Recursos</w:t>
               <w:tab/>
-              <w:t>30</w:t>
+              <w:t>31</w:t>
             </w:r>
           </w:hyperlink>
         </w:p>
@@ -1684,7 +1684,7 @@
               </w:rPr>
               <w:t>2.6.4 - Desenvolvimento da equipe</w:t>
               <w:tab/>
-              <w:t>30</w:t>
+              <w:t>31</w:t>
             </w:r>
           </w:hyperlink>
         </w:p>
@@ -1700,7 +1700,7 @@
               </w:rPr>
               <w:t>2.6.5 - Gerenciamento da Equipe</w:t>
               <w:tab/>
-              <w:t>30</w:t>
+              <w:t>31</w:t>
             </w:r>
           </w:hyperlink>
         </w:p>
@@ -1716,7 +1716,7 @@
               </w:rPr>
               <w:t>2.6.6 - Controle de Recursos</w:t>
               <w:tab/>
-              <w:t>31</w:t>
+              <w:t>32</w:t>
             </w:r>
           </w:hyperlink>
         </w:p>
@@ -1732,7 +1732,7 @@
               </w:rPr>
               <w:t>2.6.7 – PMO</w:t>
               <w:tab/>
-              <w:t>31</w:t>
+              <w:t>32</w:t>
             </w:r>
           </w:hyperlink>
         </w:p>
@@ -1754,7 +1754,7 @@
               </w:rPr>
               <w:t>2.7 – Gerenciamento das comunicações</w:t>
               <w:tab/>
-              <w:t>32</w:t>
+              <w:t>33</w:t>
             </w:r>
           </w:hyperlink>
         </w:p>
@@ -1770,7 +1770,7 @@
               </w:rPr>
               <w:t>2.7.1 – Matriz de comunicações</w:t>
               <w:tab/>
-              <w:t>32</w:t>
+              <w:t>33</w:t>
             </w:r>
           </w:hyperlink>
         </w:p>
@@ -1796,7 +1796,7 @@
               </w:rPr>
               <w:t>2.7.1.1 - Registros das partes interessadas</w:t>
               <w:tab/>
-              <w:t>32</w:t>
+              <w:t>33</w:t>
             </w:r>
           </w:hyperlink>
         </w:p>
@@ -1822,7 +1822,7 @@
               </w:rPr>
               <w:t>2.7.1.2 - Desenvolvimento da aplicação</w:t>
               <w:tab/>
-              <w:t>33</w:t>
+              <w:t>34</w:t>
             </w:r>
           </w:hyperlink>
         </w:p>
@@ -1848,7 +1848,7 @@
               </w:rPr>
               <w:t>2.7.1.3 - Registros das partes interessadas</w:t>
               <w:tab/>
-              <w:t>33</w:t>
+              <w:t>34</w:t>
             </w:r>
           </w:hyperlink>
         </w:p>
@@ -1874,7 +1874,7 @@
               </w:rPr>
               <w:t>2.7.1.4 – Cronograma</w:t>
               <w:tab/>
-              <w:t>34</w:t>
+              <w:t>35</w:t>
             </w:r>
           </w:hyperlink>
         </w:p>
@@ -1900,7 +1900,7 @@
               </w:rPr>
               <w:t>2.7.1.5 - Documentação de riscos</w:t>
               <w:tab/>
-              <w:t>35</w:t>
+              <w:t>36</w:t>
             </w:r>
           </w:hyperlink>
         </w:p>
@@ -1926,7 +1926,7 @@
               </w:rPr>
               <w:t>2.7.1.6 - Plano do projeto</w:t>
               <w:tab/>
-              <w:t>35</w:t>
+              <w:t>36</w:t>
             </w:r>
           </w:hyperlink>
         </w:p>
@@ -1952,7 +1952,7 @@
               </w:rPr>
               <w:t>2.7.1.7 - Registro de bugs</w:t>
               <w:tab/>
-              <w:t>36</w:t>
+              <w:t>37</w:t>
             </w:r>
           </w:hyperlink>
         </w:p>
@@ -1974,7 +1974,7 @@
               </w:rPr>
               <w:t>2.8 – Gerenciamento dos riscos</w:t>
               <w:tab/>
-              <w:t>38</w:t>
+              <w:t>39</w:t>
             </w:r>
           </w:hyperlink>
         </w:p>
@@ -1996,7 +1996,7 @@
               </w:rPr>
               <w:t>2.8.1 - Riscos do projeto</w:t>
               <w:tab/>
-              <w:t>38</w:t>
+              <w:t>39</w:t>
             </w:r>
           </w:hyperlink>
         </w:p>
@@ -2012,7 +2012,7 @@
               </w:rPr>
               <w:t>2.8.2 – Matriz de riscos</w:t>
               <w:tab/>
-              <w:t>40</w:t>
+              <w:t>41</w:t>
             </w:r>
           </w:hyperlink>
         </w:p>
@@ -2034,7 +2034,7 @@
               </w:rPr>
               <w:t>2.9 – Gerenciamento das aquisições e contratações</w:t>
               <w:tab/>
-              <w:t>40</w:t>
+              <w:t>41</w:t>
             </w:r>
           </w:hyperlink>
         </w:p>
@@ -2056,7 +2056,7 @@
               </w:rPr>
               <w:t>3 – Desenvolvimento prático</w:t>
               <w:tab/>
-              <w:t>41</w:t>
+              <w:t>42</w:t>
             </w:r>
           </w:hyperlink>
         </w:p>
@@ -2072,7 +2072,7 @@
               </w:rPr>
               <w:t>3.1 – Metodologia</w:t>
               <w:tab/>
-              <w:t>41</w:t>
+              <w:t>42</w:t>
             </w:r>
           </w:hyperlink>
         </w:p>
@@ -2088,7 +2088,7 @@
               </w:rPr>
               <w:t>3.1.1 – Planejamento da Sprint</w:t>
               <w:tab/>
-              <w:t>41</w:t>
+              <w:t>42</w:t>
             </w:r>
           </w:hyperlink>
         </w:p>
@@ -2104,7 +2104,7 @@
               </w:rPr>
               <w:t>3.1.2 – Reuniões diárias - Dailys</w:t>
               <w:tab/>
-              <w:t>41</w:t>
+              <w:t>42</w:t>
             </w:r>
           </w:hyperlink>
         </w:p>
@@ -2120,7 +2120,7 @@
               </w:rPr>
               <w:t>3.2 – Linguagem de programação</w:t>
               <w:tab/>
-              <w:t>42</w:t>
+              <w:t>43</w:t>
             </w:r>
           </w:hyperlink>
         </w:p>
@@ -2136,7 +2136,7 @@
               </w:rPr>
               <w:t>3.2.1 – Puppeteer</w:t>
               <w:tab/>
-              <w:t>42</w:t>
+              <w:t>43</w:t>
             </w:r>
           </w:hyperlink>
         </w:p>
@@ -2152,7 +2152,7 @@
               </w:rPr>
               <w:t>3.2.2 – Socket</w:t>
               <w:tab/>
-              <w:t>42</w:t>
+              <w:t>43</w:t>
             </w:r>
           </w:hyperlink>
         </w:p>
@@ -2168,23 +2168,7 @@
               </w:rPr>
               <w:t>3.2.3 – WAPI</w:t>
               <w:tab/>
-              <w:t>42</w:t>
-            </w:r>
-          </w:hyperlink>
-        </w:p>
-        <w:p>
-          <w:pPr>
-            <w:pStyle w:val="Sumrio2"/>
-            <w:rPr/>
-          </w:pPr>
-          <w:hyperlink w:anchor="__RefHeading___Toc659_3418941532">
-            <w:r>
-              <w:rPr>
-                <w:rStyle w:val="Vnculodendice"/>
-              </w:rPr>
-              <w:t>3.3 – Licensas</w:t>
-              <w:tab/>
-              <w:t>43</w:t>
+              <w:t>44</w:t>
             </w:r>
           </w:hyperlink>
         </w:p>
@@ -2198,9 +2182,9 @@
               <w:rPr>
                 <w:rStyle w:val="Vnculodendice"/>
               </w:rPr>
-              <w:t>3.4 - Códigos</w:t>
+              <w:t>3.3 – Licenças</w:t>
               <w:tab/>
-              <w:t>43</w:t>
+              <w:t>44</w:t>
             </w:r>
           </w:hyperlink>
         </w:p>
@@ -2214,25 +2198,328 @@
               <w:rPr>
                 <w:rStyle w:val="Vnculodendice"/>
               </w:rPr>
-              <w:t>3.5 - Funcionalidades</w:t>
+              <w:t>3.4 – Funcionalidades</w:t>
               <w:tab/>
-              <w:t>43</w:t>
+              <w:t>45</w:t>
             </w:r>
           </w:hyperlink>
         </w:p>
         <w:p>
           <w:pPr>
-            <w:pStyle w:val="Sumrio2"/>
+            <w:pStyle w:val="Sumrio3"/>
             <w:rPr/>
           </w:pPr>
-          <w:hyperlink w:anchor="__RefHeading___Toc663_3418941532">
+          <w:hyperlink w:anchor="__RefHeading___Toc2030_1738942064">
             <w:r>
               <w:rPr>
                 <w:rStyle w:val="Vnculodendice"/>
               </w:rPr>
-              <w:t>3.6 - Telas</w:t>
+              <w:t>3.4.1 – Realizar pedido</w:t>
               <w:tab/>
-              <w:t>43</w:t>
+              <w:t>45</w:t>
+            </w:r>
+          </w:hyperlink>
+        </w:p>
+        <w:p>
+          <w:pPr>
+            <w:pStyle w:val="Sumrio4"/>
+            <w:tabs>
+              <w:tab w:val="clear" w:pos="8789"/>
+              <w:tab w:val="right" w:pos="9638" w:leader="dot"/>
+            </w:tabs>
+            <w:rPr/>
+          </w:pPr>
+          <w:hyperlink w:anchor="__RefHeading___Toc2032_1738942064">
+            <w:r>
+              <w:rPr>
+                <w:rStyle w:val="Vnculodendice"/>
+              </w:rPr>
+              <w:t xml:space="preserve">​ </w:t>
+            </w:r>
+            <w:r>
+              <w:rPr>
+                <w:rStyle w:val="Vnculodendice"/>
+              </w:rPr>
+              <w:t>3.4.1.1 – Pedindo um lanche</w:t>
+              <w:tab/>
+              <w:t>46</w:t>
+            </w:r>
+          </w:hyperlink>
+        </w:p>
+        <w:p>
+          <w:pPr>
+            <w:pStyle w:val="Sumrio4"/>
+            <w:tabs>
+              <w:tab w:val="clear" w:pos="8789"/>
+              <w:tab w:val="right" w:pos="9638" w:leader="dot"/>
+            </w:tabs>
+            <w:rPr/>
+          </w:pPr>
+          <w:hyperlink w:anchor="__RefHeading___Toc2034_1738942064">
+            <w:r>
+              <w:rPr>
+                <w:rStyle w:val="Vnculodendice"/>
+              </w:rPr>
+              <w:t xml:space="preserve">​ </w:t>
+            </w:r>
+            <w:r>
+              <w:rPr>
+                <w:rStyle w:val="Vnculodendice"/>
+              </w:rPr>
+              <w:t xml:space="preserve">3.4.1.2 – Pedindo uma </w:t>
+            </w:r>
+            <w:r>
+              <w:rPr>
+                <w:rStyle w:val="Vnculodendice"/>
+                <w:i w:val="false"/>
+                <w:iCs/>
+              </w:rPr>
+              <w:t>bebida</w:t>
+            </w:r>
+            <w:r>
+              <w:rPr>
+                <w:rStyle w:val="Vnculodendice"/>
+              </w:rPr>
+              <w:tab/>
+              <w:t>47</w:t>
+            </w:r>
+          </w:hyperlink>
+        </w:p>
+        <w:p>
+          <w:pPr>
+            <w:pStyle w:val="Sumrio4"/>
+            <w:tabs>
+              <w:tab w:val="clear" w:pos="8789"/>
+              <w:tab w:val="right" w:pos="9638" w:leader="dot"/>
+            </w:tabs>
+            <w:rPr/>
+          </w:pPr>
+          <w:hyperlink w:anchor="__RefHeading___Toc2036_1738942064">
+            <w:r>
+              <w:rPr>
+                <w:rStyle w:val="Vnculodendice"/>
+              </w:rPr>
+              <w:t xml:space="preserve">​ </w:t>
+            </w:r>
+            <w:r>
+              <w:rPr>
+                <w:rStyle w:val="Vnculodendice"/>
+                <w:i w:val="false"/>
+                <w:iCs/>
+              </w:rPr>
+              <w:t>3.</w:t>
+            </w:r>
+            <w:r>
+              <w:rPr>
+                <w:rStyle w:val="Vnculodendice"/>
+                <w:i w:val="false"/>
+                <w:iCs/>
+              </w:rPr>
+              <w:t>4</w:t>
+            </w:r>
+            <w:r>
+              <w:rPr>
+                <w:rStyle w:val="Vnculodendice"/>
+                <w:i w:val="false"/>
+                <w:iCs/>
+              </w:rPr>
+              <w:t>.1.</w:t>
+            </w:r>
+            <w:r>
+              <w:rPr>
+                <w:rStyle w:val="Vnculodendice"/>
+                <w:i w:val="false"/>
+                <w:iCs/>
+              </w:rPr>
+              <w:t>3</w:t>
+            </w:r>
+            <w:r>
+              <w:rPr>
+                <w:rStyle w:val="Vnculodendice"/>
+                <w:i w:val="false"/>
+                <w:iCs/>
+              </w:rPr>
+              <w:t xml:space="preserve"> – Pedindo um</w:t>
+            </w:r>
+            <w:r>
+              <w:rPr>
+                <w:rStyle w:val="Vnculodendice"/>
+                <w:i w:val="false"/>
+                <w:iCs/>
+              </w:rPr>
+              <w:t>a porção</w:t>
+            </w:r>
+            <w:r>
+              <w:rPr>
+                <w:rStyle w:val="Vnculodendice"/>
+              </w:rPr>
+              <w:tab/>
+              <w:t>48</w:t>
+            </w:r>
+          </w:hyperlink>
+        </w:p>
+        <w:p>
+          <w:pPr>
+            <w:pStyle w:val="Sumrio3"/>
+            <w:rPr/>
+          </w:pPr>
+          <w:hyperlink w:anchor="__RefHeading___Toc2038_1738942064">
+            <w:r>
+              <w:rPr>
+                <w:rStyle w:val="Vnculodendice"/>
+              </w:rPr>
+              <w:t>3.4.2 – Obter informações sobre o estabelecimento</w:t>
+              <w:tab/>
+              <w:t>49</w:t>
+            </w:r>
+          </w:hyperlink>
+        </w:p>
+        <w:p>
+          <w:pPr>
+            <w:pStyle w:val="Sumrio3"/>
+            <w:rPr/>
+          </w:pPr>
+          <w:hyperlink w:anchor="__RefHeading___Toc2040_1738942064">
+            <w:r>
+              <w:rPr>
+                <w:rStyle w:val="Vnculodendice"/>
+              </w:rPr>
+              <w:t>3.4.3 – Deixar elogio/critica</w:t>
+              <w:tab/>
+              <w:t>50</w:t>
+            </w:r>
+          </w:hyperlink>
+        </w:p>
+        <w:p>
+          <w:pPr>
+            <w:pStyle w:val="Sumrio3"/>
+            <w:rPr/>
+          </w:pPr>
+          <w:hyperlink w:anchor="__RefHeading___Toc2042_1738942064">
+            <w:r>
+              <w:rPr>
+                <w:rStyle w:val="Vnculodendice"/>
+              </w:rPr>
+              <w:t>3.4.4 – Finalizar atendimento</w:t>
+              <w:tab/>
+              <w:t>50</w:t>
+            </w:r>
+          </w:hyperlink>
+        </w:p>
+        <w:p>
+          <w:pPr>
+            <w:pStyle w:val="Sumrio4"/>
+            <w:tabs>
+              <w:tab w:val="clear" w:pos="8789"/>
+              <w:tab w:val="right" w:pos="9638" w:leader="dot"/>
+            </w:tabs>
+            <w:rPr/>
+          </w:pPr>
+          <w:hyperlink w:anchor="__RefHeading___Toc2162_1738942064">
+            <w:r>
+              <w:rPr>
+                <w:rStyle w:val="Vnculodendice"/>
+              </w:rPr>
+              <w:t xml:space="preserve">​ </w:t>
+            </w:r>
+            <w:r>
+              <w:rPr>
+                <w:rStyle w:val="Vnculodendice"/>
+              </w:rPr>
+              <w:t xml:space="preserve">3.4.4.1 – Finalização de atendimento </w:t>
+            </w:r>
+            <w:r>
+              <w:rPr>
+                <w:rStyle w:val="Vnculodendice"/>
+                <w:i w:val="false"/>
+                <w:iCs/>
+              </w:rPr>
+              <w:t>de um pedido</w:t>
+            </w:r>
+            <w:r>
+              <w:rPr>
+                <w:rStyle w:val="Vnculodendice"/>
+              </w:rPr>
+              <w:tab/>
+              <w:t>50</w:t>
+            </w:r>
+          </w:hyperlink>
+        </w:p>
+        <w:p>
+          <w:pPr>
+            <w:pStyle w:val="Sumrio4"/>
+            <w:tabs>
+              <w:tab w:val="clear" w:pos="8789"/>
+              <w:tab w:val="right" w:pos="9638" w:leader="dot"/>
+            </w:tabs>
+            <w:rPr/>
+          </w:pPr>
+          <w:hyperlink w:anchor="__RefHeading___Toc2044_1738942064">
+            <w:r>
+              <w:rPr>
+                <w:rStyle w:val="Vnculodendice"/>
+              </w:rPr>
+              <w:t xml:space="preserve">3.4.4.2 – Finalização de atendimento </w:t>
+            </w:r>
+            <w:r>
+              <w:rPr>
+                <w:rStyle w:val="Vnculodendice"/>
+                <w:i w:val="false"/>
+                <w:iCs/>
+              </w:rPr>
+              <w:t>sem pedido</w:t>
+            </w:r>
+            <w:r>
+              <w:rPr>
+                <w:rStyle w:val="Vnculodendice"/>
+              </w:rPr>
+              <w:tab/>
+              <w:t>52</w:t>
+            </w:r>
+          </w:hyperlink>
+        </w:p>
+        <w:p>
+          <w:pPr>
+            <w:pStyle w:val="Sumrio4"/>
+            <w:tabs>
+              <w:tab w:val="clear" w:pos="8789"/>
+              <w:tab w:val="right" w:pos="9638" w:leader="dot"/>
+            </w:tabs>
+            <w:rPr/>
+          </w:pPr>
+          <w:hyperlink w:anchor="__RefHeading___Toc2164_1738942064">
+            <w:r>
+              <w:rPr>
+                <w:rStyle w:val="Vnculodendice"/>
+              </w:rPr>
+              <w:tab/>
+              <w:t>52</w:t>
+            </w:r>
+          </w:hyperlink>
+        </w:p>
+        <w:p>
+          <w:pPr>
+            <w:pStyle w:val="Sumrio4"/>
+            <w:tabs>
+              <w:tab w:val="clear" w:pos="8789"/>
+              <w:tab w:val="right" w:pos="9638" w:leader="dot"/>
+            </w:tabs>
+            <w:rPr/>
+          </w:pPr>
+          <w:hyperlink w:anchor="__RefHeading___Toc2166_1738942064">
+            <w:r>
+              <w:rPr>
+                <w:rStyle w:val="Vnculodendice"/>
+              </w:rPr>
+              <w:t xml:space="preserve">​ </w:t>
+            </w:r>
+            <w:r>
+              <w:rPr>
+                <w:rStyle w:val="Vnculodendice"/>
+              </w:rPr>
+              <w:t>3.4.4.3 – Finalização de atendimento por falta de interação</w:t>
+              <w:tab/>
+              <w:t>53</w:t>
             </w:r>
           </w:hyperlink>
         </w:p>
@@ -2254,7 +2541,7 @@
               </w:rPr>
               <w:t>4 – Considerações finais</w:t>
               <w:tab/>
-              <w:t>44</w:t>
+              <w:t>54</w:t>
             </w:r>
           </w:hyperlink>
         </w:p>
@@ -2276,7 +2563,7 @@
               </w:rPr>
               <w:t>Referências</w:t>
               <w:tab/>
-              <w:t>45</w:t>
+              <w:t>55</w:t>
             </w:r>
           </w:hyperlink>
           <w:r>
@@ -2311,12 +2598,72 @@
     <w:p>
       <w:pPr>
         <w:pStyle w:val="Ttulo1"/>
+        <w:numPr>
+          <w:ilvl w:val="0"/>
+          <w:numId w:val="0"/>
+        </w:numPr>
+        <w:bidi w:val="0"/>
+        <w:spacing w:before="280" w:after="280"/>
+        <w:ind w:left="432" w:hanging="432"/>
+        <w:jc w:val="left"/>
+        <w:outlineLvl w:val="0"/>
+        <w:rPr/>
+      </w:pPr>
+      <w:bookmarkStart w:id="4" w:name="__RefHeading___Toc4137_1738942064"/>
+      <w:bookmarkEnd w:id="4"/>
+      <w:r>
+        <w:rPr/>
+        <w:t>Lista de Figuras</w:t>
+      </w:r>
+    </w:p>
+    <w:p>
+      <w:pPr>
+        <w:pStyle w:val="Corpodotexto"/>
+        <w:numPr>
+          <w:ilvl w:val="0"/>
+          <w:numId w:val="0"/>
+        </w:numPr>
+        <w:bidi w:val="0"/>
+        <w:spacing w:before="280" w:after="280"/>
+        <w:ind w:left="432" w:hanging="432"/>
+        <w:jc w:val="left"/>
+        <w:outlineLvl w:val="0"/>
+        <w:rPr/>
+      </w:pPr>
+      <w:r>
+        <w:rPr/>
+      </w:r>
+    </w:p>
+    <w:p>
+      <w:pPr>
+        <w:pStyle w:val="Corpodotexto"/>
+        <w:numPr>
+          <w:ilvl w:val="0"/>
+          <w:numId w:val="0"/>
+        </w:numPr>
+        <w:bidi w:val="0"/>
+        <w:spacing w:before="280" w:after="280"/>
+        <w:ind w:left="432" w:hanging="432"/>
+        <w:jc w:val="left"/>
+        <w:outlineLvl w:val="0"/>
+        <w:rPr/>
+      </w:pPr>
+      <w:r>
+        <w:rPr/>
+      </w:r>
+      <w:r>
+        <w:br w:type="page"/>
+      </w:r>
+    </w:p>
+    <w:p>
+      <w:pPr>
+        <w:pStyle w:val="Ttulo1"/>
         <w:bidi w:val="0"/>
         <w:jc w:val="left"/>
         <w:rPr/>
       </w:pPr>
-      <w:bookmarkStart w:id="4" w:name="__RefHeading___Toc2427_525165005"/>
-      <w:bookmarkEnd w:id="4"/>
+      <w:bookmarkStart w:id="5" w:name="__RefHeading___Toc2427_525165005"/>
+      <w:bookmarkEnd w:id="5"/>
       <w:r>
         <w:rPr/>
         <w:t>1 – Introdução</w:t>
@@ -2408,8 +2755,8 @@
         <w:jc w:val="left"/>
         <w:rPr/>
       </w:pPr>
-      <w:bookmarkStart w:id="5" w:name="__RefHeading___Toc2429_525165005"/>
-      <w:bookmarkEnd w:id="5"/>
+      <w:bookmarkStart w:id="6" w:name="__RefHeading___Toc2429_525165005"/>
+      <w:bookmarkEnd w:id="6"/>
       <w:r>
         <w:rPr/>
         <w:t>2 – Desenvolvimento teórico</w:t>
@@ -2433,8 +2780,8 @@
         <w:jc w:val="left"/>
         <w:rPr/>
       </w:pPr>
-      <w:bookmarkStart w:id="6" w:name="__RefHeading___Toc2594_525165005"/>
-      <w:bookmarkEnd w:id="6"/>
+      <w:bookmarkStart w:id="7" w:name="__RefHeading___Toc2594_525165005"/>
+      <w:bookmarkEnd w:id="7"/>
       <w:r>
         <w:rPr/>
         <w:t>2.1 – Gerenciamento da integração</w:t>
@@ -2851,18 +3198,18 @@
         <w:jc w:val="left"/>
         <w:rPr/>
       </w:pPr>
-      <w:bookmarkStart w:id="7" w:name="__RefHeading___Toc615_3418941532"/>
-      <w:bookmarkEnd w:id="7"/>
+      <w:bookmarkStart w:id="8" w:name="__RefHeading___Toc615_3418941532"/>
+      <w:bookmarkEnd w:id="8"/>
       <w:r>
         <w:rPr/>
         <w:t xml:space="preserve">2.1.1 - </w:t>
       </w:r>
-      <w:bookmarkStart w:id="8" w:name="_Toc52904000"/>
+      <w:bookmarkStart w:id="9" w:name="_Toc52904000"/>
       <w:r>
         <w:rPr/>
         <w:t>Objetivos do projeto</w:t>
       </w:r>
-      <w:bookmarkEnd w:id="8"/>
+      <w:bookmarkEnd w:id="9"/>
     </w:p>
     <w:p>
       <w:pPr>
@@ -2897,18 +3244,18 @@
         <w:jc w:val="left"/>
         <w:rPr/>
       </w:pPr>
-      <w:bookmarkStart w:id="9" w:name="__RefHeading___Toc617_3418941532"/>
-      <w:bookmarkEnd w:id="9"/>
+      <w:bookmarkStart w:id="10" w:name="__RefHeading___Toc617_3418941532"/>
+      <w:bookmarkEnd w:id="10"/>
       <w:r>
         <w:rPr/>
         <w:t xml:space="preserve">2.1.2 - </w:t>
       </w:r>
-      <w:bookmarkStart w:id="10" w:name="_Toc52904001"/>
+      <w:bookmarkStart w:id="11" w:name="_Toc52904001"/>
       <w:r>
         <w:rPr/>
         <w:t>Situação atual e justificativa do projeto</w:t>
       </w:r>
-      <w:bookmarkEnd w:id="10"/>
+      <w:bookmarkEnd w:id="11"/>
     </w:p>
     <w:p>
       <w:pPr>
@@ -2943,18 +3290,18 @@
         <w:jc w:val="left"/>
         <w:rPr/>
       </w:pPr>
-      <w:bookmarkStart w:id="11" w:name="__RefHeading___Toc2596_525165005"/>
-      <w:bookmarkEnd w:id="11"/>
+      <w:bookmarkStart w:id="12" w:name="__RefHeading___Toc2596_525165005"/>
+      <w:bookmarkEnd w:id="12"/>
       <w:r>
         <w:rPr/>
         <w:t xml:space="preserve">2.1.3 - </w:t>
       </w:r>
-      <w:bookmarkStart w:id="12" w:name="_Toc52904002"/>
+      <w:bookmarkStart w:id="13" w:name="_Toc52904002"/>
       <w:r>
         <w:rPr/>
         <w:t>Objetivos e critérios de sucesso do projet</w:t>
       </w:r>
-      <w:bookmarkEnd w:id="12"/>
+      <w:bookmarkEnd w:id="13"/>
       <w:r>
         <w:rPr/>
         <w:t>o</w:t>
@@ -3006,18 +3353,18 @@
         <w:jc w:val="left"/>
         <w:rPr/>
       </w:pPr>
-      <w:bookmarkStart w:id="13" w:name="__RefHeading___Toc2598_525165005"/>
-      <w:bookmarkEnd w:id="13"/>
+      <w:bookmarkStart w:id="14" w:name="__RefHeading___Toc2598_525165005"/>
+      <w:bookmarkEnd w:id="14"/>
       <w:r>
         <w:rPr/>
         <w:t xml:space="preserve">2.1.4 - </w:t>
       </w:r>
-      <w:bookmarkStart w:id="14" w:name="_Toc52904003"/>
+      <w:bookmarkStart w:id="15" w:name="_Toc52904003"/>
       <w:r>
         <w:rPr/>
         <w:t>Estrutura analítica do projeto – Fases e principais entregas</w:t>
       </w:r>
-      <w:bookmarkEnd w:id="14"/>
+      <w:bookmarkEnd w:id="15"/>
     </w:p>
     <w:p>
       <w:pPr>
@@ -3175,18 +3522,18 @@
         <w:jc w:val="left"/>
         <w:rPr/>
       </w:pPr>
-      <w:bookmarkStart w:id="15" w:name="__RefHeading___Toc2600_525165005"/>
-      <w:bookmarkEnd w:id="15"/>
+      <w:bookmarkStart w:id="16" w:name="__RefHeading___Toc2600_525165005"/>
+      <w:bookmarkEnd w:id="16"/>
       <w:r>
         <w:rPr/>
         <w:t xml:space="preserve">2.1.5 - </w:t>
       </w:r>
-      <w:bookmarkStart w:id="16" w:name="_Toc52904004"/>
+      <w:bookmarkStart w:id="17" w:name="_Toc52904004"/>
       <w:r>
         <w:rPr/>
         <w:t>Principais requisitos das principais entregas</w:t>
       </w:r>
-      <w:bookmarkEnd w:id="16"/>
+      <w:bookmarkEnd w:id="17"/>
     </w:p>
     <w:p>
       <w:pPr>
@@ -3301,8 +3648,8 @@
         <w:jc w:val="left"/>
         <w:rPr/>
       </w:pPr>
-      <w:bookmarkStart w:id="17" w:name="__RefHeading___Toc625_3418941532"/>
-      <w:bookmarkEnd w:id="17"/>
+      <w:bookmarkStart w:id="18" w:name="__RefHeading___Toc625_3418941532"/>
+      <w:bookmarkEnd w:id="18"/>
       <w:r>
         <w:rPr/>
         <w:t>2.1.6 - Marcos</w:t>
@@ -4160,18 +4507,18 @@
         <w:jc w:val="left"/>
         <w:rPr/>
       </w:pPr>
-      <w:bookmarkStart w:id="18" w:name="__RefHeading___Toc627_3418941532"/>
-      <w:bookmarkEnd w:id="18"/>
+      <w:bookmarkStart w:id="19" w:name="__RefHeading___Toc627_3418941532"/>
+      <w:bookmarkEnd w:id="19"/>
       <w:r>
         <w:rPr/>
         <w:t xml:space="preserve">2.1.7 - </w:t>
       </w:r>
-      <w:bookmarkStart w:id="19" w:name="_Toc52904006"/>
+      <w:bookmarkStart w:id="20" w:name="_Toc52904006"/>
       <w:r>
         <w:rPr/>
         <w:t>Partes interessadas do projeto</w:t>
       </w:r>
-      <w:bookmarkEnd w:id="19"/>
+      <w:bookmarkEnd w:id="20"/>
     </w:p>
     <w:p>
       <w:pPr>
@@ -4331,18 +4678,18 @@
         <w:jc w:val="left"/>
         <w:rPr/>
       </w:pPr>
-      <w:bookmarkStart w:id="20" w:name="__RefHeading___Toc629_3418941532"/>
-      <w:bookmarkEnd w:id="20"/>
+      <w:bookmarkStart w:id="21" w:name="__RefHeading___Toc629_3418941532"/>
+      <w:bookmarkEnd w:id="21"/>
       <w:r>
         <w:rPr/>
         <w:t>2</w:t>
       </w:r>
-      <w:bookmarkStart w:id="21" w:name="_Toc52904007"/>
+      <w:bookmarkStart w:id="22" w:name="_Toc52904007"/>
       <w:r>
         <w:rPr/>
         <w:t>.1.8 – Restrições</w:t>
       </w:r>
-      <w:bookmarkEnd w:id="21"/>
+      <w:bookmarkEnd w:id="22"/>
     </w:p>
     <w:p>
       <w:pPr>
@@ -4427,18 +4774,18 @@
         <w:jc w:val="left"/>
         <w:rPr/>
       </w:pPr>
-      <w:bookmarkStart w:id="22" w:name="__RefHeading___Toc631_3418941532"/>
-      <w:bookmarkEnd w:id="22"/>
+      <w:bookmarkStart w:id="23" w:name="__RefHeading___Toc631_3418941532"/>
+      <w:bookmarkEnd w:id="23"/>
       <w:r>
         <w:rPr/>
         <w:t>2</w:t>
       </w:r>
-      <w:bookmarkStart w:id="23" w:name="_Toc52904008"/>
+      <w:bookmarkStart w:id="24" w:name="_Toc52904008"/>
       <w:r>
         <w:rPr/>
         <w:t>.1.9 – Premissas</w:t>
       </w:r>
-      <w:bookmarkEnd w:id="23"/>
+      <w:bookmarkEnd w:id="24"/>
     </w:p>
     <w:p>
       <w:pPr>
@@ -4492,18 +4839,18 @@
         <w:jc w:val="left"/>
         <w:rPr/>
       </w:pPr>
-      <w:bookmarkStart w:id="24" w:name="__RefHeading___Toc633_3418941532"/>
-      <w:bookmarkEnd w:id="24"/>
+      <w:bookmarkStart w:id="25" w:name="__RefHeading___Toc633_3418941532"/>
+      <w:bookmarkEnd w:id="25"/>
       <w:r>
         <w:rPr/>
         <w:t>2</w:t>
       </w:r>
-      <w:bookmarkStart w:id="25" w:name="_Toc52904009"/>
+      <w:bookmarkStart w:id="26" w:name="_Toc52904009"/>
       <w:r>
         <w:rPr/>
         <w:t>.1.10 – Riscos</w:t>
       </w:r>
-      <w:bookmarkEnd w:id="25"/>
+      <w:bookmarkEnd w:id="26"/>
     </w:p>
     <w:p>
       <w:pPr>
@@ -4588,18 +4935,18 @@
         <w:jc w:val="left"/>
         <w:rPr/>
       </w:pPr>
-      <w:bookmarkStart w:id="26" w:name="__RefHeading___Toc635_3418941532"/>
-      <w:bookmarkEnd w:id="26"/>
+      <w:bookmarkStart w:id="27" w:name="__RefHeading___Toc635_3418941532"/>
+      <w:bookmarkEnd w:id="27"/>
       <w:r>
         <w:rPr/>
         <w:t>2</w:t>
       </w:r>
-      <w:bookmarkStart w:id="27" w:name="_Toc52904010"/>
+      <w:bookmarkStart w:id="28" w:name="_Toc52904010"/>
       <w:r>
         <w:rPr/>
         <w:t>.1.11 – Orçamento do projeto</w:t>
       </w:r>
-      <w:bookmarkEnd w:id="27"/>
+      <w:bookmarkEnd w:id="28"/>
     </w:p>
     <w:p>
       <w:pPr>
@@ -4629,7 +4976,15 @@
       </w:pPr>
       <w:r>
         <w:rPr/>
-        <w:t>Custos esperados: 3 mil reais</w:t>
+        <w:t xml:space="preserve">Custos esperados: </w:t>
+      </w:r>
+      <w:r>
+        <w:rPr/>
+        <w:t>17</w:t>
+      </w:r>
+      <w:r>
+        <w:rPr/>
+        <w:t xml:space="preserve"> mil reais</w:t>
       </w:r>
     </w:p>
     <w:p>
@@ -4664,8 +5019,8 @@
         <w:jc w:val="left"/>
         <w:rPr/>
       </w:pPr>
-      <w:bookmarkStart w:id="28" w:name="__RefHeading___Toc4720_525165005"/>
-      <w:bookmarkEnd w:id="28"/>
+      <w:bookmarkStart w:id="29" w:name="__RefHeading___Toc4720_525165005"/>
+      <w:bookmarkEnd w:id="29"/>
       <w:r>
         <w:rPr/>
         <w:t>2.2 – Gerenciamento do escopo</w:t>
@@ -4694,8 +5049,8 @@
         <w:jc w:val="left"/>
         <w:rPr/>
       </w:pPr>
-      <w:bookmarkStart w:id="29" w:name="__RefHeading___Toc4722_525165005"/>
-      <w:bookmarkEnd w:id="29"/>
+      <w:bookmarkStart w:id="30" w:name="__RefHeading___Toc4722_525165005"/>
+      <w:bookmarkEnd w:id="30"/>
       <w:r>
         <w:rPr/>
         <w:t xml:space="preserve">2.2.1 – </w:t>
@@ -4755,8 +5110,8 @@
         <w:jc w:val="left"/>
         <w:rPr/>
       </w:pPr>
-      <w:bookmarkStart w:id="30" w:name="__RefHeading___Toc5991_3354941199"/>
-      <w:bookmarkEnd w:id="30"/>
+      <w:bookmarkStart w:id="31" w:name="__RefHeading___Toc5991_3354941199"/>
+      <w:bookmarkEnd w:id="31"/>
       <w:r>
         <w:rPr/>
         <w:t xml:space="preserve">2.2.2 – </w:t>
@@ -4798,167 +5153,6 @@
         </w:rPr>
       </w:pPr>
       <w:r>
-        <w:rPr/>
-      </w:r>
-    </w:p>
-    <w:p>
-      <w:pPr>
-        <w:pStyle w:val="Corpodotexto"/>
-        <w:rPr/>
-      </w:pPr>
-      <w:r>
-        <w:rPr/>
-        <w:t>Para melhor levantamento dos requisitos foi usado JAD (Joint Application Design) uma técnica que tem como ponto principal a cooperação de toda a equipe envolvida com a solução a ser criada. São feitas reuniões com os clientes na qual são definidos os requisitos tendo o ponto de vista de todos os envolvidos, desde o usuário final ou seu representante, quanto analistas, arquitetos, diretores etc.</w:t>
-      </w:r>
-    </w:p>
-    <w:p>
-      <w:pPr>
-        <w:pStyle w:val="Corpodotexto"/>
-        <w:rPr/>
-      </w:pPr>
-      <w:r>
-        <w:rPr/>
-      </w:r>
-    </w:p>
-    <w:p>
-      <w:pPr>
-        <w:pStyle w:val="Corpodotexto"/>
-        <w:rPr>
-          <w:b/>
-          <w:b/>
-          <w:bCs/>
-        </w:rPr>
-      </w:pPr>
-      <w:r>
-        <w:rPr>
-          <w:b/>
-          <w:bCs/>
-        </w:rPr>
-        <w:t xml:space="preserve">Requisitos Funcionais:  </w:t>
-      </w:r>
-    </w:p>
-    <w:p>
-      <w:pPr>
-        <w:pStyle w:val="Corpodotexto"/>
-        <w:rPr/>
-      </w:pPr>
-      <w:r>
-        <w:rPr/>
-        <w:t xml:space="preserve"> • </w:t>
-      </w:r>
-      <w:r>
-        <w:rPr/>
-        <w:t>Validar opções de respostas</w:t>
-      </w:r>
-    </w:p>
-    <w:p>
-      <w:pPr>
-        <w:pStyle w:val="Corpodotexto"/>
-        <w:rPr/>
-      </w:pPr>
-      <w:r>
-        <w:rPr/>
-      </w:r>
-    </w:p>
-    <w:p>
-      <w:pPr>
-        <w:pStyle w:val="Corpodotexto"/>
-        <w:rPr>
-          <w:b/>
-          <w:b/>
-          <w:bCs/>
-        </w:rPr>
-      </w:pPr>
-      <w:r>
-        <w:rPr>
-          <w:b/>
-          <w:bCs/>
-        </w:rPr>
-        <w:t xml:space="preserve">Requisitos não funcionais:    </w:t>
-      </w:r>
-    </w:p>
-    <w:p>
-      <w:pPr>
-        <w:pStyle w:val="Corpodotexto"/>
-        <w:rPr/>
-      </w:pPr>
-      <w:r>
-        <w:rPr/>
-        <w:t xml:space="preserve">• </w:t>
-      </w:r>
-      <w:r>
-        <w:rPr/>
-        <w:t>Resposta em até 5 segundos para o usuário</w:t>
-      </w:r>
-    </w:p>
-    <w:p>
-      <w:pPr>
-        <w:pStyle w:val="Corpodotexto"/>
-        <w:rPr/>
-      </w:pPr>
-      <w:r>
-        <w:rPr/>
-        <w:t xml:space="preserve">    </w:t>
-      </w:r>
-      <w:r>
-        <w:rPr/>
-        <w:tab/>
-        <w:t>• Opções enumeradas</w:t>
-      </w:r>
-    </w:p>
-    <w:p>
-      <w:pPr>
-        <w:pStyle w:val="Corpodotexto"/>
-        <w:rPr/>
-      </w:pPr>
-      <w:r>
-        <w:rPr/>
-        <w:t xml:space="preserve">   </w:t>
-      </w:r>
-      <w:r>
-        <w:rPr/>
-        <w:tab/>
-        <w:t xml:space="preserve"> • Responder usuários de qualquer plataforma</w:t>
-      </w:r>
-    </w:p>
-    <w:p>
-      <w:pPr>
-        <w:pStyle w:val="Ttulo3"/>
-        <w:numPr>
-          <w:ilvl w:val="0"/>
-          <w:numId w:val="0"/>
-        </w:numPr>
-        <w:bidi w:val="0"/>
-        <w:ind w:left="0" w:hanging="0"/>
-        <w:jc w:val="left"/>
-        <w:rPr/>
-      </w:pPr>
-      <w:r>
-        <w:rPr/>
-      </w:r>
-      <w:r>
-        <w:br w:type="page"/>
-      </w:r>
-    </w:p>
-    <w:p>
-      <w:pPr>
-        <w:pStyle w:val="Ttulo3"/>
-        <w:numPr>
-          <w:ilvl w:val="0"/>
-          <w:numId w:val="0"/>
-        </w:numPr>
-        <w:bidi w:val="0"/>
-        <w:ind w:left="0" w:hanging="0"/>
-        <w:jc w:val="left"/>
-        <w:rPr/>
-      </w:pPr>
-      <w:bookmarkStart w:id="31" w:name="__RefHeading___Toc5972_3354941199"/>
-      <w:bookmarkEnd w:id="31"/>
-      <w:r>
-        <w:rPr/>
-        <w:t xml:space="preserve">2.2.4 – </w:t>
-      </w:r>
-      <w:r>
         <w:rPr>
           <w:rFonts w:eastAsia="Noto Serif CJK SC" w:cs="Lohit Devanagari"/>
           <w:b/>
@@ -4969,12 +5163,210 @@
           <w:szCs w:val="22"/>
           <w:lang w:val="pt-BR" w:eastAsia="zh-CN" w:bidi="hi-IN"/>
         </w:rPr>
-        <w:t>EAP</w:t>
-      </w:r>
-    </w:p>
-    <w:p>
-      <w:pPr>
-        <w:pStyle w:val="Normal"/>
+      </w:r>
+    </w:p>
+    <w:p>
+      <w:pPr>
+        <w:pStyle w:val="Corpodotexto"/>
+        <w:rPr/>
+      </w:pPr>
+      <w:r>
+        <w:rPr/>
+        <w:t>Para melhor levantamento dos requisitos foi usado JAD (Joint Application Design) uma técnica que tem como ponto principal a cooperação de toda a equipe envolvida com a solução a ser criada. São feitas reuniões com os clientes na qual são definidos os requisitos tendo o ponto de vista de todos os envolvidos, desde o usuário final ou seu representante, quanto analistas, arquitetos, diretores etc.</w:t>
+      </w:r>
+    </w:p>
+    <w:p>
+      <w:pPr>
+        <w:pStyle w:val="Corpodotexto"/>
+        <w:rPr/>
+      </w:pPr>
+      <w:r>
+        <w:rPr/>
+      </w:r>
+    </w:p>
+    <w:p>
+      <w:pPr>
+        <w:pStyle w:val="Corpodotexto"/>
+        <w:rPr>
+          <w:b/>
+          <w:b/>
+          <w:bCs/>
+        </w:rPr>
+      </w:pPr>
+      <w:r>
+        <w:rPr>
+          <w:b/>
+          <w:bCs/>
+        </w:rPr>
+        <w:t xml:space="preserve">Requisitos Funcionais:  </w:t>
+      </w:r>
+    </w:p>
+    <w:p>
+      <w:pPr>
+        <w:pStyle w:val="Corpodotexto"/>
+        <w:numPr>
+          <w:ilvl w:val="0"/>
+          <w:numId w:val="114"/>
+        </w:numPr>
+        <w:rPr/>
+      </w:pPr>
+      <w:r>
+        <w:rPr/>
+        <w:t>Validar opções de respostas</w:t>
+      </w:r>
+    </w:p>
+    <w:p>
+      <w:pPr>
+        <w:pStyle w:val="Corpodotexto"/>
+        <w:numPr>
+          <w:ilvl w:val="0"/>
+          <w:numId w:val="114"/>
+        </w:numPr>
+        <w:rPr/>
+      </w:pPr>
+      <w:r>
+        <w:rPr/>
+        <w:t>Utilização de sockets para comunicação</w:t>
+      </w:r>
+    </w:p>
+    <w:p>
+      <w:pPr>
+        <w:pStyle w:val="Corpodotexto"/>
+        <w:numPr>
+          <w:ilvl w:val="0"/>
+          <w:numId w:val="114"/>
+        </w:numPr>
+        <w:rPr/>
+      </w:pPr>
+      <w:r>
+        <w:rPr/>
+        <w:t>Salvar opções e mensagens em banco mongodb.</w:t>
+      </w:r>
+    </w:p>
+    <w:p>
+      <w:pPr>
+        <w:pStyle w:val="Corpodotexto"/>
+        <w:numPr>
+          <w:ilvl w:val="0"/>
+          <w:numId w:val="114"/>
+        </w:numPr>
+        <w:rPr/>
+      </w:pPr>
+      <w:r>
+        <w:rPr/>
+        <w:t>Utilizar  Java para processamento das mensagens</w:t>
+      </w:r>
+    </w:p>
+    <w:p>
+      <w:pPr>
+        <w:pStyle w:val="Corpodotexto"/>
+        <w:rPr/>
+      </w:pPr>
+      <w:r>
+        <w:rPr/>
+      </w:r>
+    </w:p>
+    <w:p>
+      <w:pPr>
+        <w:pStyle w:val="Corpodotexto"/>
+        <w:rPr>
+          <w:b/>
+          <w:b/>
+          <w:bCs/>
+        </w:rPr>
+      </w:pPr>
+      <w:r>
+        <w:rPr>
+          <w:b/>
+          <w:bCs/>
+        </w:rPr>
+        <w:t xml:space="preserve">Requisitos não funcionais:    </w:t>
+      </w:r>
+    </w:p>
+    <w:p>
+      <w:pPr>
+        <w:pStyle w:val="Corpodotexto"/>
+        <w:numPr>
+          <w:ilvl w:val="0"/>
+          <w:numId w:val="113"/>
+        </w:numPr>
+        <w:rPr/>
+      </w:pPr>
+      <w:r>
+        <w:rPr/>
+        <w:t>Resposta em até 5 segundos para o usuário</w:t>
+      </w:r>
+    </w:p>
+    <w:p>
+      <w:pPr>
+        <w:pStyle w:val="Corpodotexto"/>
+        <w:numPr>
+          <w:ilvl w:val="0"/>
+          <w:numId w:val="113"/>
+        </w:numPr>
+        <w:rPr/>
+      </w:pPr>
+      <w:r>
+        <w:rPr/>
+        <w:t>Opções enumeradas</w:t>
+      </w:r>
+    </w:p>
+    <w:p>
+      <w:pPr>
+        <w:pStyle w:val="Corpodotexto"/>
+        <w:numPr>
+          <w:ilvl w:val="0"/>
+          <w:numId w:val="113"/>
+        </w:numPr>
+        <w:rPr/>
+      </w:pPr>
+      <w:r>
+        <w:rPr/>
+        <w:t>Responder usuários de qualquer plataforma</w:t>
+      </w:r>
+    </w:p>
+    <w:p>
+      <w:pPr>
+        <w:pStyle w:val="Corpodotexto"/>
+        <w:numPr>
+          <w:ilvl w:val="0"/>
+          <w:numId w:val="113"/>
+        </w:numPr>
+        <w:rPr/>
+      </w:pPr>
+      <w:r>
+        <w:rPr/>
+        <w:t>Finalizar atendimentos após um tempo de inatividade</w:t>
+      </w:r>
+    </w:p>
+    <w:p>
+      <w:pPr>
+        <w:pStyle w:val="Corpodotexto"/>
+        <w:numPr>
+          <w:ilvl w:val="0"/>
+          <w:numId w:val="113"/>
+        </w:numPr>
+        <w:rPr/>
+      </w:pPr>
+      <w:r>
+        <w:rPr/>
+        <w:t xml:space="preserve">Se o contato estiver salvo na agenda, deve utilizar o nome salvo na agenda, caso contrário deve utilizar o nome que o usuário colocou como </w:t>
+      </w:r>
+      <w:r>
+        <w:rPr>
+          <w:rFonts w:eastAsia="Noto Serif CJK SC" w:cs="Lohit Devanagari"/>
+          <w:color w:val="auto"/>
+          <w:kern w:val="2"/>
+          <w:sz w:val="24"/>
+          <w:szCs w:val="24"/>
+          <w:lang w:val="pt-BR" w:eastAsia="zh-CN" w:bidi="hi-IN"/>
+        </w:rPr>
+        <w:t>na criação da conta no whatsapp</w:t>
+      </w:r>
+    </w:p>
+    <w:p>
+      <w:pPr>
+        <w:pStyle w:val="Ttulo3"/>
         <w:numPr>
           <w:ilvl w:val="0"/>
           <w:numId w:val="0"/>
@@ -4982,9 +5374,33 @@
         <w:bidi w:val="0"/>
         <w:ind w:left="0" w:hanging="0"/>
         <w:jc w:val="left"/>
+        <w:rPr/>
+      </w:pPr>
+      <w:r>
+        <w:rPr/>
+      </w:r>
+    </w:p>
+    <w:p>
+      <w:pPr>
+        <w:pStyle w:val="Ttulo3"/>
+        <w:numPr>
+          <w:ilvl w:val="0"/>
+          <w:numId w:val="0"/>
+        </w:numPr>
+        <w:bidi w:val="0"/>
+        <w:ind w:left="0" w:hanging="0"/>
+        <w:jc w:val="left"/>
+        <w:rPr/>
+      </w:pPr>
+      <w:bookmarkStart w:id="32" w:name="__RefHeading___Toc5972_3354941199"/>
+      <w:bookmarkEnd w:id="32"/>
+      <w:r>
+        <w:rPr/>
+        <w:t xml:space="preserve">2.2.4 – </w:t>
+      </w:r>
+      <w:r>
         <w:rPr>
           <w:rFonts w:eastAsia="Noto Serif CJK SC" w:cs="Lohit Devanagari"/>
-          <w:b/>
           <w:b/>
           <w:bCs/>
           <w:color w:val="auto"/>
@@ -4993,9 +5409,42 @@
           <w:szCs w:val="22"/>
           <w:lang w:val="pt-BR" w:eastAsia="zh-CN" w:bidi="hi-IN"/>
         </w:rPr>
-      </w:pPr>
-      <w:r>
-        <w:rPr/>
+        <w:t>EAP</w:t>
+      </w:r>
+    </w:p>
+    <w:p>
+      <w:pPr>
+        <w:pStyle w:val="Normal"/>
+        <w:numPr>
+          <w:ilvl w:val="0"/>
+          <w:numId w:val="0"/>
+        </w:numPr>
+        <w:bidi w:val="0"/>
+        <w:ind w:left="0" w:hanging="0"/>
+        <w:jc w:val="left"/>
+        <w:rPr>
+          <w:rFonts w:eastAsia="Noto Serif CJK SC" w:cs="Lohit Devanagari"/>
+          <w:b/>
+          <w:b/>
+          <w:bCs/>
+          <w:color w:val="auto"/>
+          <w:kern w:val="2"/>
+          <w:sz w:val="28"/>
+          <w:szCs w:val="22"/>
+          <w:lang w:val="pt-BR" w:eastAsia="zh-CN" w:bidi="hi-IN"/>
+        </w:rPr>
+      </w:pPr>
+      <w:r>
+        <w:rPr>
+          <w:rFonts w:eastAsia="Noto Serif CJK SC" w:cs="Lohit Devanagari"/>
+          <w:b/>
+          <w:bCs/>
+          <w:color w:val="auto"/>
+          <w:kern w:val="2"/>
+          <w:sz w:val="28"/>
+          <w:szCs w:val="22"/>
+          <w:lang w:val="pt-BR" w:eastAsia="zh-CN" w:bidi="hi-IN"/>
+        </w:rPr>
       </w:r>
     </w:p>
     <w:p>
@@ -5110,6 +5559,7 @@
         </w:numPr>
         <w:suppressAutoHyphens w:val="true"/>
         <w:bidi w:val="0"/>
+        <w:ind w:left="0" w:hanging="0"/>
         <w:jc w:val="left"/>
         <w:outlineLvl w:val="1"/>
         <w:rPr/>
@@ -5128,8 +5578,8 @@
         <w:jc w:val="left"/>
         <w:rPr/>
       </w:pPr>
-      <w:bookmarkStart w:id="32" w:name="__RefHeading___Toc4724_525165005"/>
-      <w:bookmarkEnd w:id="32"/>
+      <w:bookmarkStart w:id="33" w:name="__RefHeading___Toc4724_525165005"/>
+      <w:bookmarkEnd w:id="33"/>
       <w:r>
         <w:rPr/>
         <w:t xml:space="preserve">2.3 – Gerenciamento do </w:t>
@@ -5160,7 +5610,13 @@
         </w:rPr>
       </w:pPr>
       <w:r>
-        <w:rPr/>
+        <w:rPr>
+          <w:rFonts w:eastAsia="Noto Sans CJK SC" w:cs="Lohit Devanagari"/>
+          <w:b/>
+          <w:bCs/>
+          <w:sz w:val="32"/>
+          <w:szCs w:val="32"/>
+        </w:rPr>
       </w:r>
     </w:p>
     <w:p>
@@ -5175,8 +5631,8 @@
         <w:jc w:val="left"/>
         <w:rPr/>
       </w:pPr>
-      <w:bookmarkStart w:id="33" w:name="__RefHeading___Toc4726_525165005"/>
-      <w:bookmarkEnd w:id="33"/>
+      <w:bookmarkStart w:id="34" w:name="__RefHeading___Toc4726_525165005"/>
+      <w:bookmarkEnd w:id="34"/>
       <w:r>
         <w:rPr/>
         <w:t xml:space="preserve">2.3.1 – </w:t>
@@ -5312,8 +5768,8 @@
         <w:jc w:val="left"/>
         <w:rPr/>
       </w:pPr>
-      <w:bookmarkStart w:id="34" w:name="__RefHeading___Toc4728_525165005"/>
-      <w:bookmarkEnd w:id="34"/>
+      <w:bookmarkStart w:id="35" w:name="__RefHeading___Toc4728_525165005"/>
+      <w:bookmarkEnd w:id="35"/>
       <w:r>
         <w:rPr/>
         <w:t>2.3.2 – Tabela de precedência</w:t>
@@ -6121,8 +6577,8 @@
         <w:jc w:val="left"/>
         <w:rPr/>
       </w:pPr>
-      <w:bookmarkStart w:id="35" w:name="__RefHeading___Toc4730_525165005"/>
-      <w:bookmarkEnd w:id="35"/>
+      <w:bookmarkStart w:id="36" w:name="__RefHeading___Toc4730_525165005"/>
+      <w:bookmarkEnd w:id="36"/>
       <w:r>
         <w:rPr/>
         <w:t>2.3.3 – Caminhos</w:t>
@@ -6218,8 +6674,8 @@
         <w:jc w:val="left"/>
         <w:rPr/>
       </w:pPr>
-      <w:bookmarkStart w:id="36" w:name="__RefHeading___Toc4732_525165005"/>
-      <w:bookmarkEnd w:id="36"/>
+      <w:bookmarkStart w:id="37" w:name="__RefHeading___Toc4732_525165005"/>
+      <w:bookmarkEnd w:id="37"/>
       <w:r>
         <w:rPr/>
         <w:t>2.3.4 – Caminho crítico</w:t>
@@ -6274,14 +6730,14 @@
         <w:jc w:val="left"/>
         <w:rPr/>
       </w:pPr>
-      <w:bookmarkStart w:id="37" w:name="__RefHeading___Toc4734_525165005"/>
-      <w:bookmarkStart w:id="38" w:name="_Toc52904020"/>
-      <w:bookmarkEnd w:id="37"/>
+      <w:bookmarkStart w:id="38" w:name="__RefHeading___Toc4734_525165005"/>
+      <w:bookmarkStart w:id="39" w:name="_Toc52904020"/>
+      <w:bookmarkEnd w:id="38"/>
       <w:r>
         <w:rPr/>
         <w:t>2.3.5 – Descrição das atividades</w:t>
       </w:r>
-      <w:bookmarkEnd w:id="38"/>
+      <w:bookmarkEnd w:id="39"/>
     </w:p>
     <w:p>
       <w:pPr>
@@ -6530,8 +6986,8 @@
         <w:jc w:val="left"/>
         <w:rPr/>
       </w:pPr>
-      <w:bookmarkStart w:id="39" w:name="__RefHeading___Toc4233_3354941199"/>
-      <w:bookmarkEnd w:id="39"/>
+      <w:bookmarkStart w:id="40" w:name="__RefHeading___Toc4233_3354941199"/>
+      <w:bookmarkEnd w:id="40"/>
       <w:r>
         <w:rPr/>
         <w:t>2.4 – Gerenciamento dos custos</w:t>
@@ -6560,18 +7016,18 @@
         <w:jc w:val="left"/>
         <w:rPr/>
       </w:pPr>
-      <w:bookmarkStart w:id="40" w:name="__RefHeading___Toc4235_3354941199"/>
-      <w:bookmarkEnd w:id="40"/>
+      <w:bookmarkStart w:id="41" w:name="__RefHeading___Toc4235_3354941199"/>
+      <w:bookmarkEnd w:id="41"/>
       <w:r>
         <w:rPr/>
         <w:t xml:space="preserve">2.4.1 - </w:t>
       </w:r>
-      <w:bookmarkStart w:id="41" w:name="_Toc52904022"/>
+      <w:bookmarkStart w:id="42" w:name="_Toc52904022"/>
       <w:r>
         <w:rPr/>
         <w:t>Planejar o gerenciamento dos custos</w:t>
       </w:r>
-      <w:bookmarkEnd w:id="41"/>
+      <w:bookmarkEnd w:id="42"/>
     </w:p>
     <w:p>
       <w:pPr>
@@ -6673,18 +7129,18 @@
         <w:jc w:val="left"/>
         <w:rPr/>
       </w:pPr>
-      <w:bookmarkStart w:id="42" w:name="__RefHeading___Toc4237_3354941199"/>
-      <w:bookmarkEnd w:id="42"/>
+      <w:bookmarkStart w:id="43" w:name="__RefHeading___Toc4237_3354941199"/>
+      <w:bookmarkEnd w:id="43"/>
       <w:r>
         <w:rPr/>
         <w:t xml:space="preserve">2.4.2 - </w:t>
       </w:r>
-      <w:bookmarkStart w:id="43" w:name="_Toc52904023"/>
+      <w:bookmarkStart w:id="44" w:name="_Toc52904023"/>
       <w:r>
         <w:rPr/>
         <w:t>Estimar os custos</w:t>
       </w:r>
-      <w:bookmarkEnd w:id="43"/>
+      <w:bookmarkEnd w:id="44"/>
     </w:p>
     <w:p>
       <w:pPr>
@@ -6828,18 +7284,18 @@
         <w:jc w:val="left"/>
         <w:rPr/>
       </w:pPr>
-      <w:bookmarkStart w:id="44" w:name="__RefHeading___Toc4239_3354941199"/>
-      <w:bookmarkEnd w:id="44"/>
+      <w:bookmarkStart w:id="45" w:name="__RefHeading___Toc4239_3354941199"/>
+      <w:bookmarkEnd w:id="45"/>
       <w:r>
         <w:rPr/>
         <w:t xml:space="preserve">2.4.3 - </w:t>
       </w:r>
-      <w:bookmarkStart w:id="45" w:name="_Toc52904024"/>
+      <w:bookmarkStart w:id="46" w:name="_Toc52904024"/>
       <w:r>
         <w:rPr/>
         <w:t>Determinar o orçamento</w:t>
       </w:r>
-      <w:bookmarkEnd w:id="45"/>
+      <w:bookmarkEnd w:id="46"/>
     </w:p>
     <w:p>
       <w:pPr>
@@ -6902,8 +7358,8 @@
         <w:jc w:val="left"/>
         <w:rPr/>
       </w:pPr>
-      <w:bookmarkStart w:id="46" w:name="__RefHeading___Toc4241_3354941199"/>
-      <w:bookmarkEnd w:id="46"/>
+      <w:bookmarkStart w:id="47" w:name="__RefHeading___Toc4241_3354941199"/>
+      <w:bookmarkEnd w:id="47"/>
       <w:r>
         <w:rPr/>
         <w:t>2.4.4 – Controlar custos</w:t>
@@ -6973,6 +7429,7 @@
           <w:numId w:val="0"/>
         </w:numPr>
         <w:suppressAutoHyphens w:val="true"/>
+        <w:ind w:left="0" w:hanging="0"/>
         <w:jc w:val="left"/>
         <w:outlineLvl w:val="1"/>
         <w:rPr/>
@@ -6989,8 +7446,8 @@
         <w:pStyle w:val="Ttulo2"/>
         <w:rPr/>
       </w:pPr>
-      <w:bookmarkStart w:id="47" w:name="__RefHeading___Toc4636_1958783852"/>
-      <w:bookmarkEnd w:id="47"/>
+      <w:bookmarkStart w:id="48" w:name="__RefHeading___Toc4636_1958783852"/>
+      <w:bookmarkEnd w:id="48"/>
       <w:r>
         <w:rPr/>
         <w:t>2.5 – Gerenciamento da qualidade</w:t>
@@ -7015,18 +7472,18 @@
         <w:ind w:left="0" w:hanging="0"/>
         <w:rPr/>
       </w:pPr>
-      <w:bookmarkStart w:id="48" w:name="__RefHeading___Toc4638_1958783852"/>
-      <w:bookmarkEnd w:id="48"/>
+      <w:bookmarkStart w:id="49" w:name="__RefHeading___Toc4638_1958783852"/>
+      <w:bookmarkEnd w:id="49"/>
       <w:r>
         <w:rPr/>
         <w:t xml:space="preserve">2.5.1 - </w:t>
       </w:r>
-      <w:bookmarkStart w:id="49" w:name="_Toc52904027"/>
+      <w:bookmarkStart w:id="50" w:name="_Toc52904027"/>
       <w:r>
         <w:rPr/>
         <w:t>Diagramas de causa e efeito</w:t>
       </w:r>
-      <w:bookmarkEnd w:id="49"/>
+      <w:bookmarkEnd w:id="50"/>
     </w:p>
     <w:p>
       <w:pPr>
@@ -7042,15 +7499,11 @@
         <w:pStyle w:val="Ttulo4"/>
         <w:rPr/>
       </w:pPr>
-      <w:bookmarkStart w:id="50" w:name="__RefHeading___Toc3822_2094271905"/>
-      <w:bookmarkEnd w:id="50"/>
-      <w:r>
-        <w:rPr/>
-        <w:t xml:space="preserve">2.5.1.1 - </w:t>
-      </w:r>
-      <w:r>
-        <w:rPr/>
-        <w:t>Demora no atendimento</w:t>
+      <w:bookmarkStart w:id="51" w:name="__RefHeading___Toc3822_2094271905"/>
+      <w:bookmarkEnd w:id="51"/>
+      <w:r>
+        <w:rPr/>
+        <w:t>2.5.1.1 - Demora no atendimento</w:t>
       </w:r>
     </w:p>
     <w:p>
@@ -7159,15 +7612,11 @@
         <w:pStyle w:val="Ttulo4"/>
         <w:rPr/>
       </w:pPr>
-      <w:bookmarkStart w:id="51" w:name="__RefHeading___Toc4648_1958783852"/>
-      <w:bookmarkEnd w:id="51"/>
-      <w:r>
-        <w:rPr/>
-        <w:t xml:space="preserve">2.5.1.2 - </w:t>
-      </w:r>
-      <w:r>
-        <w:rPr/>
-        <w:t>Transmissão de valores incorretos</w:t>
+      <w:bookmarkStart w:id="52" w:name="__RefHeading___Toc4648_1958783852"/>
+      <w:bookmarkEnd w:id="52"/>
+      <w:r>
+        <w:rPr/>
+        <w:t>2.5.1.2 - Transmissão de valores incorretos</w:t>
       </w:r>
     </w:p>
     <w:p>
@@ -7180,7 +7629,10 @@
         </w:rPr>
       </w:pPr>
       <w:r>
-        <w:rPr/>
+        <w:rPr>
+          <w:b/>
+          <w:bCs/>
+        </w:rPr>
       </w:r>
     </w:p>
     <w:p>
@@ -7195,12 +7647,7 @@
         </w:rPr>
       </w:pPr>
       <w:r>
-        <w:rPr>
-          <w:b w:val="false"/>
-          <w:bCs w:val="false"/>
-          <w:sz w:val="28"/>
-          <w:szCs w:val="28"/>
-        </w:rPr>
+        <w:rPr/>
         <w:drawing>
           <wp:inline distT="0" distB="0" distL="0" distR="0">
             <wp:extent cx="5760085" cy="2926715"/>
@@ -7274,11 +7721,13 @@
       <w:pPr>
         <w:pStyle w:val="Corpodotexto"/>
         <w:rPr>
-          <w:rFonts w:eastAsia="Calibri" w:eastAsiaTheme="minorHAnsi"/>
-        </w:rPr>
-      </w:pPr>
-      <w:r>
-        <w:rPr/>
+          <w:rFonts w:eastAsia="" w:eastAsiaTheme="minorHAnsi"/>
+        </w:rPr>
+      </w:pPr>
+      <w:r>
+        <w:rPr>
+          <w:rFonts w:eastAsia="" w:eastAsiaTheme="minorHAnsi"/>
+        </w:rPr>
       </w:r>
     </w:p>
     <w:p>
@@ -7286,19 +7735,13 @@
         <w:pStyle w:val="Ttulo4"/>
         <w:rPr/>
       </w:pPr>
-      <w:bookmarkStart w:id="52" w:name="__RefHeading___Toc4650_1958783852"/>
-      <w:bookmarkEnd w:id="52"/>
-      <w:r>
-        <w:rPr>
-          <w:rFonts w:eastAsia="Calibri" w:eastAsiaTheme="minorHAnsi"/>
-        </w:rPr>
-        <w:t xml:space="preserve">2.5.1.3 - </w:t>
-      </w:r>
-      <w:r>
-        <w:rPr>
-          <w:rFonts w:eastAsia="Calibri" w:eastAsiaTheme="minorHAnsi"/>
-        </w:rPr>
-        <w:t>Anotação de pedidos errados</w:t>
+      <w:bookmarkStart w:id="53" w:name="__RefHeading___Toc4650_1958783852"/>
+      <w:bookmarkEnd w:id="53"/>
+      <w:r>
+        <w:rPr>
+          <w:rFonts w:eastAsia="" w:eastAsiaTheme="minorHAnsi"/>
+        </w:rPr>
+        <w:t>2.5.1.3 - Anotação de pedidos errados</w:t>
       </w:r>
     </w:p>
     <w:p>
@@ -7310,7 +7753,7 @@
       <w:r>
         <w:rPr/>
         <w:drawing>
-          <wp:anchor behindDoc="0" distT="0" distB="0" distL="0" distR="0" simplePos="0" locked="0" layoutInCell="0" allowOverlap="1" relativeHeight="8">
+          <wp:anchor behindDoc="0" distT="0" distB="0" distL="0" distR="0" simplePos="0" locked="0" layoutInCell="0" allowOverlap="1" relativeHeight="10">
             <wp:simplePos x="0" y="0"/>
             <wp:positionH relativeFrom="column">
               <wp:posOffset>252730</wp:posOffset>
@@ -7405,15 +7848,11 @@
         <w:pStyle w:val="Ttulo4"/>
         <w:rPr/>
       </w:pPr>
-      <w:bookmarkStart w:id="53" w:name="__RefHeading___Toc1203_1346388153"/>
-      <w:bookmarkEnd w:id="53"/>
-      <w:r>
-        <w:rPr/>
-        <w:t xml:space="preserve">2.5.1.4 - </w:t>
-      </w:r>
-      <w:r>
-        <w:rPr/>
-        <w:t>Inversão de chats na resposta</w:t>
+      <w:bookmarkStart w:id="54" w:name="__RefHeading___Toc1203_1346388153"/>
+      <w:bookmarkEnd w:id="54"/>
+      <w:r>
+        <w:rPr/>
+        <w:t>2.5.1.4 - Inversão de chats na resposta</w:t>
       </w:r>
     </w:p>
     <w:p>
@@ -7448,12 +7887,7 @@
         </w:rPr>
       </w:pPr>
       <w:r>
-        <w:rPr>
-          <w:b w:val="false"/>
-          <w:bCs w:val="false"/>
-          <w:sz w:val="26"/>
-          <w:szCs w:val="26"/>
-        </w:rPr>
+        <w:rPr/>
         <w:drawing>
           <wp:inline distT="0" distB="0" distL="0" distR="0">
             <wp:extent cx="5760085" cy="3729990"/>
@@ -7526,67 +7960,69 @@
         </w:rPr>
       </w:pPr>
       <w:r>
-        <w:rPr/>
-      </w:r>
-    </w:p>
-    <w:p>
-      <w:pPr>
-        <w:pStyle w:val="Ttulo3"/>
-        <w:numPr>
-          <w:ilvl w:val="0"/>
-          <w:numId w:val="0"/>
-        </w:numPr>
-        <w:ind w:left="0" w:hanging="0"/>
-        <w:rPr/>
-      </w:pPr>
-      <w:r>
-        <w:rPr/>
-      </w:r>
-      <w:r>
-        <w:br w:type="page"/>
-      </w:r>
-    </w:p>
-    <w:p>
-      <w:pPr>
-        <w:pStyle w:val="Ttulo3"/>
-        <w:numPr>
-          <w:ilvl w:val="0"/>
-          <w:numId w:val="0"/>
-        </w:numPr>
-        <w:ind w:left="0" w:hanging="0"/>
-        <w:rPr/>
-      </w:pPr>
-      <w:bookmarkStart w:id="54" w:name="__RefHeading___Toc4640_1958783852"/>
-      <w:bookmarkEnd w:id="54"/>
-      <w:r>
-        <w:rPr/>
-        <w:t xml:space="preserve">2.5.2 - </w:t>
-      </w:r>
-      <w:r>
-        <w:rPr/>
-        <w:t>Ciclo PDCA</w:t>
-      </w:r>
-    </w:p>
-    <w:p>
-      <w:pPr>
-        <w:pStyle w:val="Normal"/>
-        <w:rPr>
-          <w:rFonts w:ascii="Liberation Sans" w:hAnsi="Liberation Sans" w:cs="Arial"/>
-          <w:b/>
+        <w:rPr>
+          <w:rFonts w:cs="Arial" w:ascii="Liberation Sans" w:hAnsi="Liberation Sans"/>
           <w:b/>
           <w:bCs/>
           <w:sz w:val="26"/>
           <w:szCs w:val="26"/>
         </w:rPr>
-      </w:pPr>
-      <w:r>
-        <w:rPr>
-          <w:rFonts w:cs="Arial" w:ascii="Liberation Sans" w:hAnsi="Liberation Sans"/>
+      </w:r>
+    </w:p>
+    <w:p>
+      <w:pPr>
+        <w:pStyle w:val="Ttulo3"/>
+        <w:numPr>
+          <w:ilvl w:val="0"/>
+          <w:numId w:val="0"/>
+        </w:numPr>
+        <w:ind w:left="0" w:hanging="0"/>
+        <w:rPr/>
+      </w:pPr>
+      <w:r>
+        <w:rPr/>
+      </w:r>
+      <w:r>
+        <w:br w:type="page"/>
+      </w:r>
+    </w:p>
+    <w:p>
+      <w:pPr>
+        <w:pStyle w:val="Ttulo3"/>
+        <w:numPr>
+          <w:ilvl w:val="0"/>
+          <w:numId w:val="0"/>
+        </w:numPr>
+        <w:ind w:left="0" w:hanging="0"/>
+        <w:rPr/>
+      </w:pPr>
+      <w:bookmarkStart w:id="55" w:name="__RefHeading___Toc4640_1958783852"/>
+      <w:bookmarkEnd w:id="55"/>
+      <w:r>
+        <w:rPr/>
+        <w:t>2.5.2 - Ciclo PDCA</w:t>
+      </w:r>
+    </w:p>
+    <w:p>
+      <w:pPr>
+        <w:pStyle w:val="Normal"/>
+        <w:rPr>
+          <w:rFonts w:ascii="Liberation Sans" w:hAnsi="Liberation Sans" w:cs="Arial"/>
+          <w:b/>
           <w:b/>
           <w:bCs/>
           <w:sz w:val="26"/>
           <w:szCs w:val="26"/>
         </w:rPr>
+      </w:pPr>
+      <w:r>
+        <w:rPr>
+          <w:rFonts w:cs="Arial" w:ascii="Liberation Sans" w:hAnsi="Liberation Sans"/>
+          <w:b/>
+          <w:bCs/>
+          <w:sz w:val="26"/>
+          <w:szCs w:val="26"/>
+        </w:rPr>
       </w:r>
     </w:p>
     <w:p>
@@ -7594,15 +8030,11 @@
         <w:pStyle w:val="Ttulo4"/>
         <w:rPr/>
       </w:pPr>
-      <w:bookmarkStart w:id="55" w:name="__RefHeading___Toc4652_1958783852"/>
-      <w:bookmarkEnd w:id="55"/>
-      <w:r>
-        <w:rPr/>
-        <w:t xml:space="preserve">2.5.2.1 – </w:t>
-      </w:r>
-      <w:r>
-        <w:rPr/>
-        <w:t>Planejamento</w:t>
+      <w:bookmarkStart w:id="56" w:name="__RefHeading___Toc4652_1958783852"/>
+      <w:bookmarkEnd w:id="56"/>
+      <w:r>
+        <w:rPr/>
+        <w:t>2.5.2.1 – Planejamento</w:t>
       </w:r>
     </w:p>
     <w:p>
@@ -7687,15 +8119,7 @@
       </w:pPr>
       <w:r>
         <w:rPr/>
-        <w:t>Para gui</w:t>
-      </w:r>
-      <w:r>
-        <w:rPr/>
-        <w:t>ar</w:t>
-      </w:r>
-      <w:r>
-        <w:rPr/>
-        <w:t xml:space="preserve"> o projeto e mostrar sua viabilidade após o planejamento de cada fase.</w:t>
+        <w:t>Para guiar o projeto e mostrar sua viabilidade após o planejamento de cada fase.</w:t>
       </w:r>
     </w:p>
     <w:p>
@@ -7791,15 +8215,7 @@
       </w:pPr>
       <w:r>
         <w:rPr/>
-        <w:t xml:space="preserve">Será usado as ideias iniciais do projeto envolvendo cliente e desenvolvedores, após isso começará o desenvolvimento da documentação do planejamento. </w:t>
-      </w:r>
-      <w:r>
-        <w:rPr/>
-        <w:t>O</w:t>
-      </w:r>
-      <w:r>
-        <w:rPr/>
-        <w:t>s líderes do projeto se encarregarão de encaixar cada detalhe para apresentar depois ao cliente.</w:t>
+        <w:t>Será usado as ideias iniciais do projeto envolvendo cliente e desenvolvedores, após isso começará o desenvolvimento da documentação do planejamento. Os líderes do projeto se encarregarão de encaixar cada detalhe para apresentar depois ao cliente.</w:t>
       </w:r>
     </w:p>
     <w:p>
@@ -7964,7 +8380,10 @@
         </w:rPr>
       </w:pPr>
       <w:r>
-        <w:rPr/>
+        <w:rPr>
+          <w:b/>
+          <w:bCs/>
+        </w:rPr>
       </w:r>
     </w:p>
     <w:p>
@@ -7972,15 +8391,11 @@
         <w:pStyle w:val="Ttulo4"/>
         <w:rPr/>
       </w:pPr>
-      <w:bookmarkStart w:id="56" w:name="__RefHeading___Toc4654_1958783852"/>
-      <w:bookmarkEnd w:id="56"/>
-      <w:r>
-        <w:rPr/>
-        <w:t xml:space="preserve">2.5.2.2 - </w:t>
-      </w:r>
-      <w:r>
-        <w:rPr/>
-        <w:t>Reuniões Administrativas</w:t>
+      <w:bookmarkStart w:id="57" w:name="__RefHeading___Toc4654_1958783852"/>
+      <w:bookmarkEnd w:id="57"/>
+      <w:r>
+        <w:rPr/>
+        <w:t>2.5.2.2 - Reuniões Administrativas</w:t>
       </w:r>
     </w:p>
     <w:p>
@@ -8320,15 +8735,11 @@
         <w:pStyle w:val="Ttulo4"/>
         <w:rPr/>
       </w:pPr>
-      <w:bookmarkStart w:id="57" w:name="__RefHeading___Toc4656_1958783852"/>
-      <w:bookmarkEnd w:id="57"/>
-      <w:r>
-        <w:rPr/>
-        <w:t xml:space="preserve">2.5.2.3 - </w:t>
-      </w:r>
-      <w:r>
-        <w:rPr/>
-        <w:t>Entrevista com usuário</w:t>
+      <w:bookmarkStart w:id="58" w:name="__RefHeading___Toc4656_1958783852"/>
+      <w:bookmarkEnd w:id="58"/>
+      <w:r>
+        <w:rPr/>
+        <w:t>2.5.2.3 - Entrevista com usuário</w:t>
       </w:r>
     </w:p>
     <w:p>
@@ -8647,15 +9058,11 @@
         <w:pStyle w:val="Ttulo4"/>
         <w:rPr/>
       </w:pPr>
-      <w:bookmarkStart w:id="58" w:name="__RefHeading___Toc4658_1958783852"/>
-      <w:bookmarkEnd w:id="58"/>
-      <w:r>
-        <w:rPr/>
-        <w:t xml:space="preserve">2.5.2.4 - </w:t>
-      </w:r>
-      <w:r>
-        <w:rPr/>
-        <w:t>Definição das atividades</w:t>
+      <w:bookmarkStart w:id="59" w:name="__RefHeading___Toc4658_1958783852"/>
+      <w:bookmarkEnd w:id="59"/>
+      <w:r>
+        <w:rPr/>
+        <w:t>2.5.2.4 - Definição das atividades</w:t>
       </w:r>
     </w:p>
     <w:p>
@@ -8977,15 +9384,11 @@
         <w:pStyle w:val="Ttulo4"/>
         <w:rPr/>
       </w:pPr>
-      <w:bookmarkStart w:id="59" w:name="__RefHeading___Toc4660_1958783852"/>
-      <w:bookmarkEnd w:id="59"/>
-      <w:r>
-        <w:rPr/>
-        <w:t xml:space="preserve">2.5.2.5 - </w:t>
-      </w:r>
-      <w:r>
-        <w:rPr/>
-        <w:t>Fluxo da Informações e aprovação</w:t>
+      <w:bookmarkStart w:id="60" w:name="__RefHeading___Toc4660_1958783852"/>
+      <w:bookmarkEnd w:id="60"/>
+      <w:r>
+        <w:rPr/>
+        <w:t>2.5.2.5 - Fluxo da Informações e aprovação</w:t>
       </w:r>
     </w:p>
     <w:p>
@@ -9264,19 +9667,22 @@
         </w:rPr>
       </w:pPr>
       <w:r>
-        <w:rPr/>
-      </w:r>
-    </w:p>
-    <w:p>
-      <w:pPr>
-        <w:pStyle w:val="Corpodotexto"/>
-        <w:rPr/>
-      </w:pPr>
-      <w:r>
         <w:rPr>
           <w:b/>
           <w:bCs/>
         </w:rPr>
+      </w:r>
+    </w:p>
+    <w:p>
+      <w:pPr>
+        <w:pStyle w:val="Corpodotexto"/>
+        <w:rPr/>
+      </w:pPr>
+      <w:r>
+        <w:rPr>
+          <w:b/>
+          <w:bCs/>
+        </w:rPr>
         <w:t>Agir</w:t>
       </w:r>
     </w:p>
@@ -9304,15 +9710,11 @@
         <w:pStyle w:val="Ttulo4"/>
         <w:rPr/>
       </w:pPr>
-      <w:bookmarkStart w:id="60" w:name="__RefHeading___Toc4662_1958783852"/>
-      <w:bookmarkEnd w:id="60"/>
-      <w:r>
-        <w:rPr/>
-        <w:t xml:space="preserve">2.5.2.6 - </w:t>
-      </w:r>
-      <w:r>
-        <w:rPr/>
-        <w:t>Definição do tempo, custo, qualidade e risco</w:t>
+      <w:bookmarkStart w:id="61" w:name="__RefHeading___Toc4662_1958783852"/>
+      <w:bookmarkEnd w:id="61"/>
+      <w:r>
+        <w:rPr/>
+        <w:t>2.5.2.6 - Definição do tempo, custo, qualidade e risco</w:t>
       </w:r>
     </w:p>
     <w:p>
@@ -9591,7 +9993,10 @@
         </w:rPr>
       </w:pPr>
       <w:r>
-        <w:rPr/>
+        <w:rPr>
+          <w:b/>
+          <w:bCs/>
+        </w:rPr>
       </w:r>
     </w:p>
     <w:p>
@@ -9635,6 +10040,7 @@
           <w:numId w:val="0"/>
         </w:numPr>
         <w:suppressAutoHyphens w:val="true"/>
+        <w:ind w:left="0" w:hanging="0"/>
         <w:jc w:val="left"/>
         <w:outlineLvl w:val="3"/>
         <w:rPr/>
@@ -9651,15 +10057,11 @@
         <w:pStyle w:val="Ttulo4"/>
         <w:rPr/>
       </w:pPr>
-      <w:bookmarkStart w:id="61" w:name="__RefHeading___Toc4664_1958783852"/>
-      <w:bookmarkEnd w:id="61"/>
-      <w:r>
-        <w:rPr/>
-        <w:t xml:space="preserve">2.5.2.7 - </w:t>
-      </w:r>
-      <w:r>
-        <w:rPr/>
-        <w:t>Plano de qualidade</w:t>
+      <w:bookmarkStart w:id="62" w:name="__RefHeading___Toc4664_1958783852"/>
+      <w:bookmarkEnd w:id="62"/>
+      <w:r>
+        <w:rPr/>
+        <w:t>2.5.2.7 - Plano de qualidade</w:t>
       </w:r>
     </w:p>
     <w:p>
@@ -9978,6 +10380,7 @@
           <w:numId w:val="0"/>
         </w:numPr>
         <w:suppressAutoHyphens w:val="true"/>
+        <w:ind w:left="0" w:hanging="0"/>
         <w:jc w:val="left"/>
         <w:outlineLvl w:val="3"/>
         <w:rPr/>
@@ -9994,15 +10397,11 @@
         <w:pStyle w:val="Ttulo4"/>
         <w:rPr/>
       </w:pPr>
-      <w:bookmarkStart w:id="62" w:name="__RefHeading___Toc4666_1958783852"/>
-      <w:bookmarkEnd w:id="62"/>
-      <w:r>
-        <w:rPr/>
-        <w:t xml:space="preserve">2.5.2.8 - </w:t>
-      </w:r>
-      <w:r>
-        <w:rPr/>
-        <w:t>Ferramentas e definição de detalhes</w:t>
+      <w:bookmarkStart w:id="63" w:name="__RefHeading___Toc4666_1958783852"/>
+      <w:bookmarkEnd w:id="63"/>
+      <w:r>
+        <w:rPr/>
+        <w:t>2.5.2.8 - Ferramentas e definição de detalhes</w:t>
       </w:r>
     </w:p>
     <w:p>
@@ -10336,15 +10735,11 @@
         <w:pStyle w:val="Ttulo4"/>
         <w:rPr/>
       </w:pPr>
-      <w:bookmarkStart w:id="63" w:name="__RefHeading___Toc4668_1958783852"/>
-      <w:bookmarkEnd w:id="63"/>
-      <w:r>
-        <w:rPr/>
-        <w:t xml:space="preserve">2.5.2.9 - </w:t>
-      </w:r>
-      <w:r>
-        <w:rPr/>
-        <w:t>Modelo das atividades</w:t>
+      <w:bookmarkStart w:id="64" w:name="__RefHeading___Toc4668_1958783852"/>
+      <w:bookmarkEnd w:id="64"/>
+      <w:r>
+        <w:rPr/>
+        <w:t>2.5.2.9 - Modelo das atividades</w:t>
       </w:r>
     </w:p>
     <w:p>
@@ -10687,15 +11082,11 @@
         <w:pStyle w:val="Ttulo4"/>
         <w:rPr/>
       </w:pPr>
-      <w:bookmarkStart w:id="64" w:name="__RefHeading___Toc4670_1958783852"/>
-      <w:bookmarkEnd w:id="64"/>
-      <w:r>
-        <w:rPr/>
-        <w:t xml:space="preserve">2.5.2.10 - </w:t>
-      </w:r>
-      <w:r>
-        <w:rPr/>
-        <w:t>Configuração da infraestrutura</w:t>
+      <w:bookmarkStart w:id="65" w:name="__RefHeading___Toc4670_1958783852"/>
+      <w:bookmarkEnd w:id="65"/>
+      <w:r>
+        <w:rPr/>
+        <w:t>2.5.2.10 - Configuração da infraestrutura</w:t>
       </w:r>
     </w:p>
     <w:p>
@@ -10745,15 +11136,7 @@
       </w:pPr>
       <w:r>
         <w:rPr/>
-        <w:t xml:space="preserve">A ação planejada é criação da infraestrutura na </w:t>
-      </w:r>
-      <w:r>
-        <w:rPr/>
-        <w:t>a</w:t>
-      </w:r>
-      <w:r>
-        <w:rPr/>
-        <w:t>ws.</w:t>
+        <w:t>A ação planejada é criação da infraestrutura na aws.</w:t>
       </w:r>
     </w:p>
     <w:p>
@@ -11049,15 +11432,11 @@
         <w:pStyle w:val="Ttulo4"/>
         <w:rPr/>
       </w:pPr>
-      <w:bookmarkStart w:id="65" w:name="__RefHeading___Toc4672_1958783852"/>
-      <w:bookmarkEnd w:id="65"/>
-      <w:r>
-        <w:rPr/>
-        <w:t xml:space="preserve">2.5.2.11 – </w:t>
-      </w:r>
-      <w:r>
-        <w:rPr/>
-        <w:t>Back-end</w:t>
+      <w:bookmarkStart w:id="66" w:name="__RefHeading___Toc4672_1958783852"/>
+      <w:bookmarkEnd w:id="66"/>
+      <w:r>
+        <w:rPr/>
+        <w:t>2.5.2.11 – Back-end</w:t>
       </w:r>
     </w:p>
     <w:p>
@@ -11391,15 +11770,11 @@
         <w:pStyle w:val="Ttulo4"/>
         <w:rPr/>
       </w:pPr>
-      <w:bookmarkStart w:id="66" w:name="__RefHeading___Toc4674_1958783852"/>
-      <w:bookmarkEnd w:id="66"/>
-      <w:r>
-        <w:rPr/>
-        <w:t xml:space="preserve">2.5.2.12 - </w:t>
-      </w:r>
-      <w:r>
-        <w:rPr/>
-        <w:t>Integração com o WhatsApp</w:t>
+      <w:bookmarkStart w:id="67" w:name="__RefHeading___Toc4674_1958783852"/>
+      <w:bookmarkEnd w:id="67"/>
+      <w:r>
+        <w:rPr/>
+        <w:t>2.5.2.12 - Integração com o WhatsApp</w:t>
       </w:r>
     </w:p>
     <w:p>
@@ -11681,19 +12056,22 @@
         </w:rPr>
       </w:pPr>
       <w:r>
-        <w:rPr/>
-      </w:r>
-    </w:p>
-    <w:p>
-      <w:pPr>
-        <w:pStyle w:val="Corpodotexto"/>
-        <w:rPr/>
-      </w:pPr>
-      <w:r>
         <w:rPr>
           <w:b/>
           <w:bCs/>
         </w:rPr>
+      </w:r>
+    </w:p>
+    <w:p>
+      <w:pPr>
+        <w:pStyle w:val="Corpodotexto"/>
+        <w:rPr/>
+      </w:pPr>
+      <w:r>
+        <w:rPr>
+          <w:b/>
+          <w:bCs/>
+        </w:rPr>
         <w:t>Agir</w:t>
       </w:r>
     </w:p>
@@ -11740,23 +12118,11 @@
         <w:pStyle w:val="Ttulo4"/>
         <w:rPr/>
       </w:pPr>
-      <w:bookmarkStart w:id="67" w:name="__RefHeading___Toc4676_1958783852"/>
-      <w:bookmarkEnd w:id="67"/>
-      <w:r>
-        <w:rPr/>
-        <w:t>2.5.2.</w:t>
-      </w:r>
-      <w:r>
-        <w:rPr/>
-        <w:t>13</w:t>
-      </w:r>
-      <w:r>
-        <w:rPr/>
-        <w:t xml:space="preserve"> - </w:t>
-      </w:r>
-      <w:r>
-        <w:rPr/>
-        <w:t>Teste em geral</w:t>
+      <w:bookmarkStart w:id="68" w:name="__RefHeading___Toc4676_1958783852"/>
+      <w:bookmarkEnd w:id="68"/>
+      <w:r>
+        <w:rPr/>
+        <w:t>2.5.2.13 - Teste em geral</w:t>
       </w:r>
     </w:p>
     <w:p>
@@ -11972,7 +12338,10 @@
         </w:rPr>
       </w:pPr>
       <w:r>
-        <w:rPr/>
+        <w:rPr>
+          <w:b/>
+          <w:bCs/>
+        </w:rPr>
       </w:r>
     </w:p>
     <w:p>
@@ -12076,7 +12445,11 @@
         </w:rPr>
       </w:pPr>
       <w:r>
-        <w:rPr/>
+        <w:rPr>
+          <w:rFonts w:cs="Arial" w:ascii="Arial" w:hAnsi="Arial"/>
+          <w:sz w:val="24"/>
+          <w:szCs w:val="24"/>
+        </w:rPr>
       </w:r>
     </w:p>
     <w:p>
@@ -12089,7 +12462,11 @@
         </w:rPr>
       </w:pPr>
       <w:r>
-        <w:rPr/>
+        <w:rPr>
+          <w:rFonts w:cs="Arial" w:ascii="Arial" w:hAnsi="Arial"/>
+          <w:sz w:val="24"/>
+          <w:szCs w:val="24"/>
+        </w:rPr>
       </w:r>
     </w:p>
     <w:p>
@@ -12097,8 +12474,8 @@
         <w:pStyle w:val="Ttulo2"/>
         <w:rPr/>
       </w:pPr>
-      <w:bookmarkStart w:id="68" w:name="__RefHeading___Toc4245_3354941199"/>
-      <w:bookmarkEnd w:id="68"/>
+      <w:bookmarkStart w:id="69" w:name="__RefHeading___Toc4245_3354941199"/>
+      <w:bookmarkEnd w:id="69"/>
       <w:r>
         <w:rPr/>
         <w:t xml:space="preserve">2.6 – Gerenciamento dos </w:t>
@@ -12127,8 +12504,8 @@
         <w:ind w:left="0" w:hanging="0"/>
         <w:rPr/>
       </w:pPr>
-      <w:bookmarkStart w:id="69" w:name="__RefHeading___Toc5974_3354941199"/>
-      <w:bookmarkEnd w:id="69"/>
+      <w:bookmarkStart w:id="70" w:name="__RefHeading___Toc5974_3354941199"/>
+      <w:bookmarkEnd w:id="70"/>
       <w:r>
         <w:rPr/>
         <w:t>2.6.1 - Planejamento</w:t>
@@ -12250,8 +12627,8 @@
         <w:ind w:left="0" w:hanging="0"/>
         <w:rPr/>
       </w:pPr>
-      <w:bookmarkStart w:id="70" w:name="__RefHeading___Toc5976_3354941199"/>
-      <w:bookmarkEnd w:id="70"/>
+      <w:bookmarkStart w:id="71" w:name="__RefHeading___Toc5976_3354941199"/>
+      <w:bookmarkEnd w:id="71"/>
       <w:r>
         <w:rPr/>
         <w:t>2.6.2 - Recursos e atividades</w:t>
@@ -12305,8 +12682,8 @@
         <w:ind w:left="0" w:hanging="0"/>
         <w:rPr/>
       </w:pPr>
-      <w:bookmarkStart w:id="71" w:name="__RefHeading___Toc5978_3354941199"/>
-      <w:bookmarkEnd w:id="71"/>
+      <w:bookmarkStart w:id="72" w:name="__RefHeading___Toc5978_3354941199"/>
+      <w:bookmarkEnd w:id="72"/>
       <w:r>
         <w:rPr/>
         <w:t>2.6.3 - Adquirir Recursos</w:t>
@@ -12350,8 +12727,8 @@
         <w:ind w:left="0" w:hanging="0"/>
         <w:rPr/>
       </w:pPr>
-      <w:bookmarkStart w:id="72" w:name="__RefHeading___Toc5980_3354941199"/>
-      <w:bookmarkEnd w:id="72"/>
+      <w:bookmarkStart w:id="73" w:name="__RefHeading___Toc5980_3354941199"/>
+      <w:bookmarkEnd w:id="73"/>
       <w:r>
         <w:rPr/>
         <w:t>2.6.4 - Desenvolvimento da equipe</w:t>
@@ -12395,8 +12772,8 @@
         <w:ind w:left="0" w:hanging="0"/>
         <w:rPr/>
       </w:pPr>
-      <w:bookmarkStart w:id="73" w:name="__RefHeading___Toc5982_3354941199"/>
-      <w:bookmarkEnd w:id="73"/>
+      <w:bookmarkStart w:id="74" w:name="__RefHeading___Toc5982_3354941199"/>
+      <w:bookmarkEnd w:id="74"/>
       <w:r>
         <w:rPr/>
         <w:t>2.6.5 - Gerenciamento da Equipe</w:t>
@@ -12440,8 +12817,8 @@
         <w:ind w:left="0" w:hanging="0"/>
         <w:rPr/>
       </w:pPr>
-      <w:bookmarkStart w:id="74" w:name="__RefHeading___Toc5984_3354941199"/>
-      <w:bookmarkEnd w:id="74"/>
+      <w:bookmarkStart w:id="75" w:name="__RefHeading___Toc5984_3354941199"/>
+      <w:bookmarkEnd w:id="75"/>
       <w:r>
         <w:rPr/>
         <w:t>2.6.6 - Controle de Recursos</w:t>
@@ -12485,8 +12862,8 @@
         <w:ind w:left="0" w:hanging="0"/>
         <w:rPr/>
       </w:pPr>
-      <w:bookmarkStart w:id="75" w:name="__RefHeading___Toc1308_2759728032"/>
-      <w:bookmarkEnd w:id="75"/>
+      <w:bookmarkStart w:id="76" w:name="__RefHeading___Toc1308_2759728032"/>
+      <w:bookmarkEnd w:id="76"/>
       <w:r>
         <w:rPr/>
         <w:t xml:space="preserve">2.6.7 – </w:t>
@@ -12526,7 +12903,16 @@
         </w:rPr>
       </w:pPr>
       <w:r>
-        <w:rPr/>
+        <w:rPr>
+          <w:rFonts w:eastAsia="Noto Serif CJK SC" w:cs="Lohit Devanagari"/>
+          <w:b/>
+          <w:bCs/>
+          <w:color w:val="auto"/>
+          <w:kern w:val="2"/>
+          <w:sz w:val="28"/>
+          <w:szCs w:val="22"/>
+          <w:lang w:val="pt-BR" w:eastAsia="zh-CN" w:bidi="hi-IN"/>
+        </w:rPr>
       </w:r>
     </w:p>
     <w:p>
@@ -12628,7 +13014,10 @@
         </w:rPr>
       </w:pPr>
       <w:r>
-        <w:rPr/>
+        <w:rPr>
+          <w:sz w:val="24"/>
+          <w:szCs w:val="24"/>
+        </w:rPr>
       </w:r>
       <w:r>
         <w:br w:type="page"/>
@@ -12679,6 +13068,7 @@
           <w:p>
             <w:pPr>
               <w:pStyle w:val="Corpodotexto"/>
+              <w:widowControl w:val="false"/>
               <w:spacing w:before="0" w:after="140"/>
               <w:jc w:val="center"/>
               <w:rPr>
@@ -12707,6 +13097,7 @@
           <w:p>
             <w:pPr>
               <w:pStyle w:val="Corpodotexto"/>
+              <w:widowControl w:val="false"/>
               <w:spacing w:before="0" w:after="140"/>
               <w:jc w:val="center"/>
               <w:rPr>
@@ -12735,6 +13126,7 @@
           <w:p>
             <w:pPr>
               <w:pStyle w:val="Corpodotexto"/>
+              <w:widowControl w:val="false"/>
               <w:spacing w:before="0" w:after="140"/>
               <w:jc w:val="center"/>
               <w:rPr>
@@ -12765,6 +13157,7 @@
           <w:p>
             <w:pPr>
               <w:pStyle w:val="Corpodotexto"/>
+              <w:widowControl w:val="false"/>
               <w:spacing w:before="0" w:after="140"/>
               <w:jc w:val="left"/>
               <w:rPr/>
@@ -12784,6 +13177,7 @@
           <w:p>
             <w:pPr>
               <w:pStyle w:val="Corpodotexto"/>
+              <w:widowControl w:val="false"/>
               <w:spacing w:before="0" w:after="140"/>
               <w:jc w:val="left"/>
               <w:rPr/>
@@ -12803,6 +13197,7 @@
           <w:p>
             <w:pPr>
               <w:pStyle w:val="Corpodotexto"/>
+              <w:widowControl w:val="false"/>
               <w:spacing w:before="0" w:after="140"/>
               <w:jc w:val="left"/>
               <w:rPr/>
@@ -12826,6 +13221,7 @@
           <w:p>
             <w:pPr>
               <w:pStyle w:val="Corpodotexto"/>
+              <w:widowControl w:val="false"/>
               <w:spacing w:before="0" w:after="140"/>
               <w:jc w:val="left"/>
               <w:rPr/>
@@ -12845,6 +13241,7 @@
           <w:p>
             <w:pPr>
               <w:pStyle w:val="Corpodotexto"/>
+              <w:widowControl w:val="false"/>
               <w:spacing w:before="0" w:after="140"/>
               <w:jc w:val="left"/>
               <w:rPr/>
@@ -12864,6 +13261,7 @@
           <w:p>
             <w:pPr>
               <w:pStyle w:val="Corpodotexto"/>
+              <w:widowControl w:val="false"/>
               <w:spacing w:before="0" w:after="140"/>
               <w:jc w:val="left"/>
               <w:rPr/>
@@ -12887,6 +13285,7 @@
           <w:p>
             <w:pPr>
               <w:pStyle w:val="Corpodotexto"/>
+              <w:widowControl w:val="false"/>
               <w:spacing w:before="0" w:after="140"/>
               <w:jc w:val="left"/>
               <w:rPr/>
@@ -12906,6 +13305,7 @@
           <w:p>
             <w:pPr>
               <w:pStyle w:val="Corpodotexto"/>
+              <w:widowControl w:val="false"/>
               <w:spacing w:before="0" w:after="140"/>
               <w:jc w:val="left"/>
               <w:rPr/>
@@ -12925,6 +13325,7 @@
           <w:p>
             <w:pPr>
               <w:pStyle w:val="Corpodotexto"/>
+              <w:widowControl w:val="false"/>
               <w:spacing w:before="0" w:after="140"/>
               <w:jc w:val="left"/>
               <w:rPr/>
@@ -12948,6 +13349,7 @@
           <w:p>
             <w:pPr>
               <w:pStyle w:val="Corpodotexto"/>
+              <w:widowControl w:val="false"/>
               <w:spacing w:before="0" w:after="140"/>
               <w:jc w:val="left"/>
               <w:rPr/>
@@ -12967,6 +13369,7 @@
           <w:p>
             <w:pPr>
               <w:pStyle w:val="Corpodotexto"/>
+              <w:widowControl w:val="false"/>
               <w:spacing w:before="0" w:after="140"/>
               <w:jc w:val="left"/>
               <w:rPr/>
@@ -12986,6 +13389,7 @@
           <w:p>
             <w:pPr>
               <w:pStyle w:val="Corpodotexto"/>
+              <w:widowControl w:val="false"/>
               <w:spacing w:before="0" w:after="140"/>
               <w:jc w:val="left"/>
               <w:rPr/>
@@ -13009,6 +13413,7 @@
           <w:p>
             <w:pPr>
               <w:pStyle w:val="Corpodotexto"/>
+              <w:widowControl w:val="false"/>
               <w:spacing w:before="0" w:after="140"/>
               <w:jc w:val="left"/>
               <w:rPr/>
@@ -13028,6 +13433,7 @@
           <w:p>
             <w:pPr>
               <w:pStyle w:val="Corpodotexto"/>
+              <w:widowControl w:val="false"/>
               <w:spacing w:before="0" w:after="140"/>
               <w:jc w:val="left"/>
               <w:rPr/>
@@ -13047,6 +13453,7 @@
           <w:p>
             <w:pPr>
               <w:pStyle w:val="Corpodotexto"/>
+              <w:widowControl w:val="false"/>
               <w:spacing w:before="0" w:after="140"/>
               <w:jc w:val="left"/>
               <w:rPr/>
@@ -13070,6 +13477,7 @@
           <w:p>
             <w:pPr>
               <w:pStyle w:val="Corpodotexto"/>
+              <w:widowControl w:val="false"/>
               <w:spacing w:before="0" w:after="140"/>
               <w:rPr>
                 <w:b/>
@@ -13096,6 +13504,7 @@
           <w:p>
             <w:pPr>
               <w:pStyle w:val="Corpodotexto"/>
+              <w:widowControl w:val="false"/>
               <w:spacing w:before="0" w:after="140"/>
               <w:rPr>
                 <w:b/>
@@ -13123,7 +13532,10 @@
         </w:rPr>
       </w:pPr>
       <w:r>
-        <w:rPr/>
+        <w:rPr>
+          <w:sz w:val="24"/>
+          <w:szCs w:val="24"/>
+        </w:rPr>
       </w:r>
     </w:p>
     <w:p>
@@ -13140,8 +13552,8 @@
         <w:pStyle w:val="Ttulo2"/>
         <w:rPr/>
       </w:pPr>
-      <w:bookmarkStart w:id="76" w:name="__RefHeading___Toc4247_3354941199"/>
-      <w:bookmarkEnd w:id="76"/>
+      <w:bookmarkStart w:id="77" w:name="__RefHeading___Toc4247_3354941199"/>
+      <w:bookmarkEnd w:id="77"/>
       <w:r>
         <w:rPr/>
         <w:t>2.7 – Gerenciamento das comunicações</w:t>
@@ -13166,8 +13578,8 @@
         <w:ind w:left="0" w:hanging="0"/>
         <w:rPr/>
       </w:pPr>
-      <w:bookmarkStart w:id="77" w:name="__RefHeading___Toc6019_3354941199"/>
-      <w:bookmarkEnd w:id="77"/>
+      <w:bookmarkStart w:id="78" w:name="__RefHeading___Toc6019_3354941199"/>
+      <w:bookmarkEnd w:id="78"/>
       <w:r>
         <w:rPr/>
         <w:t>2.7.1 – Matriz de comunicações</w:t>
@@ -13191,34 +13603,30 @@
           <w:bCs/>
         </w:rPr>
       </w:pPr>
-      <w:bookmarkStart w:id="78" w:name="__RefHeading___Toc4678_1958783852"/>
-      <w:bookmarkEnd w:id="78"/>
+      <w:bookmarkStart w:id="79" w:name="__RefHeading___Toc4678_1958783852"/>
+      <w:bookmarkEnd w:id="79"/>
       <w:r>
         <w:rPr>
           <w:b/>
           <w:bCs/>
         </w:rPr>
-        <w:t xml:space="preserve">2.7.1.1 - </w:t>
-      </w:r>
-      <w:r>
-        <w:rPr>
+        <w:t>2.7.1.1 - Registros das partes interessadas</w:t>
+      </w:r>
+    </w:p>
+    <w:p>
+      <w:pPr>
+        <w:pStyle w:val="Corpodotexto"/>
+        <w:rPr>
+          <w:b/>
           <w:b/>
           <w:bCs/>
         </w:rPr>
-        <w:t>Registros das partes interessadas</w:t>
-      </w:r>
-    </w:p>
-    <w:p>
-      <w:pPr>
-        <w:pStyle w:val="Corpodotexto"/>
-        <w:rPr>
-          <w:b/>
+      </w:pPr>
+      <w:r>
+        <w:rPr>
           <w:b/>
           <w:bCs/>
         </w:rPr>
-      </w:pPr>
-      <w:r>
-        <w:rPr/>
       </w:r>
     </w:p>
     <w:p>
@@ -13473,34 +13881,30 @@
           <w:bCs/>
         </w:rPr>
       </w:pPr>
-      <w:bookmarkStart w:id="79" w:name="__RefHeading___Toc4680_1958783852"/>
-      <w:bookmarkEnd w:id="79"/>
+      <w:bookmarkStart w:id="80" w:name="__RefHeading___Toc4680_1958783852"/>
+      <w:bookmarkEnd w:id="80"/>
       <w:r>
         <w:rPr>
           <w:b/>
           <w:bCs/>
         </w:rPr>
-        <w:t xml:space="preserve">2.7.1.2 - </w:t>
-      </w:r>
-      <w:r>
-        <w:rPr>
+        <w:t>2.7.1.2 - Desenvolvimento da aplicação</w:t>
+      </w:r>
+    </w:p>
+    <w:p>
+      <w:pPr>
+        <w:pStyle w:val="Corpodotexto"/>
+        <w:rPr>
+          <w:b/>
           <w:b/>
           <w:bCs/>
         </w:rPr>
-        <w:t>Desenvolvimento da aplicação</w:t>
-      </w:r>
-    </w:p>
-    <w:p>
-      <w:pPr>
-        <w:pStyle w:val="Corpodotexto"/>
-        <w:rPr>
-          <w:b/>
+      </w:pPr>
+      <w:r>
+        <w:rPr>
           <w:b/>
           <w:bCs/>
         </w:rPr>
-      </w:pPr>
-      <w:r>
-        <w:rPr/>
       </w:r>
     </w:p>
     <w:p>
@@ -13759,34 +14163,30 @@
           <w:bCs/>
         </w:rPr>
       </w:pPr>
-      <w:bookmarkStart w:id="80" w:name="__RefHeading___Toc4682_1958783852"/>
-      <w:bookmarkEnd w:id="80"/>
+      <w:bookmarkStart w:id="81" w:name="__RefHeading___Toc4682_1958783852"/>
+      <w:bookmarkEnd w:id="81"/>
       <w:r>
         <w:rPr>
           <w:b/>
           <w:bCs/>
         </w:rPr>
-        <w:t xml:space="preserve">2.7.1.3 - </w:t>
-      </w:r>
-      <w:r>
-        <w:rPr>
+        <w:t>2.7.1.3 - Registros das partes interessadas</w:t>
+      </w:r>
+    </w:p>
+    <w:p>
+      <w:pPr>
+        <w:pStyle w:val="Corpodotexto"/>
+        <w:rPr>
+          <w:b/>
           <w:b/>
           <w:bCs/>
         </w:rPr>
-        <w:t>Registros das partes interessadas</w:t>
-      </w:r>
-    </w:p>
-    <w:p>
-      <w:pPr>
-        <w:pStyle w:val="Corpodotexto"/>
-        <w:rPr>
-          <w:b/>
+      </w:pPr>
+      <w:r>
+        <w:rPr>
           <w:b/>
           <w:bCs/>
         </w:rPr>
-      </w:pPr>
-      <w:r>
-        <w:rPr/>
       </w:r>
     </w:p>
     <w:p>
@@ -14036,34 +14436,30 @@
           <w:bCs/>
         </w:rPr>
       </w:pPr>
-      <w:bookmarkStart w:id="81" w:name="__RefHeading___Toc4684_1958783852"/>
-      <w:bookmarkEnd w:id="81"/>
+      <w:bookmarkStart w:id="82" w:name="__RefHeading___Toc4684_1958783852"/>
+      <w:bookmarkEnd w:id="82"/>
       <w:r>
         <w:rPr>
           <w:b/>
           <w:bCs/>
         </w:rPr>
-        <w:t xml:space="preserve">2.7.1.4 – </w:t>
-      </w:r>
-      <w:r>
-        <w:rPr>
+        <w:t>2.7.1.4 – Cronograma</w:t>
+      </w:r>
+    </w:p>
+    <w:p>
+      <w:pPr>
+        <w:pStyle w:val="Corpodotexto"/>
+        <w:rPr>
+          <w:b/>
           <w:b/>
           <w:bCs/>
         </w:rPr>
-        <w:t>Cronograma</w:t>
-      </w:r>
-    </w:p>
-    <w:p>
-      <w:pPr>
-        <w:pStyle w:val="Corpodotexto"/>
-        <w:rPr>
-          <w:b/>
+      </w:pPr>
+      <w:r>
+        <w:rPr>
           <w:b/>
           <w:bCs/>
         </w:rPr>
-      </w:pPr>
-      <w:r>
-        <w:rPr/>
       </w:r>
     </w:p>
     <w:p>
@@ -14313,34 +14709,30 @@
           <w:bCs/>
         </w:rPr>
       </w:pPr>
-      <w:bookmarkStart w:id="82" w:name="__RefHeading___Toc4686_1958783852"/>
-      <w:bookmarkEnd w:id="82"/>
+      <w:bookmarkStart w:id="83" w:name="__RefHeading___Toc4686_1958783852"/>
+      <w:bookmarkEnd w:id="83"/>
       <w:r>
         <w:rPr>
           <w:b/>
           <w:bCs/>
         </w:rPr>
-        <w:t xml:space="preserve">2.7.1.5 - </w:t>
-      </w:r>
-      <w:r>
-        <w:rPr>
+        <w:t>2.7.1.5 - Documentação de riscos</w:t>
+      </w:r>
+    </w:p>
+    <w:p>
+      <w:pPr>
+        <w:pStyle w:val="Corpodotexto"/>
+        <w:rPr>
+          <w:b/>
           <w:b/>
           <w:bCs/>
         </w:rPr>
-        <w:t>Documentação de riscos</w:t>
-      </w:r>
-    </w:p>
-    <w:p>
-      <w:pPr>
-        <w:pStyle w:val="Corpodotexto"/>
-        <w:rPr>
-          <w:b/>
+      </w:pPr>
+      <w:r>
+        <w:rPr>
           <w:b/>
           <w:bCs/>
         </w:rPr>
-      </w:pPr>
-      <w:r>
-        <w:rPr/>
       </w:r>
     </w:p>
     <w:p>
@@ -14612,8 +15004,8 @@
           <w:lang w:val="pt-BR" w:eastAsia="zh-CN" w:bidi="hi-IN"/>
         </w:rPr>
       </w:pPr>
-      <w:bookmarkStart w:id="83" w:name="__RefHeading___Toc4688_1958783852"/>
-      <w:bookmarkEnd w:id="83"/>
+      <w:bookmarkStart w:id="84" w:name="__RefHeading___Toc4688_1958783852"/>
+      <w:bookmarkEnd w:id="84"/>
       <w:r>
         <w:rPr>
           <w:rFonts w:eastAsia="Noto Serif CJK SC" w:cs="Lohit Devanagari"/>
@@ -14625,11 +15017,15 @@
           <w:szCs w:val="24"/>
           <w:lang w:val="pt-BR" w:eastAsia="zh-CN" w:bidi="hi-IN"/>
         </w:rPr>
-        <w:t xml:space="preserve">2.7.1.6 - </w:t>
-      </w:r>
-      <w:r>
-        <w:rPr>
-          <w:rFonts w:eastAsia="Noto Serif CJK SC" w:cs="Lohit Devanagari"/>
+        <w:t>2.7.1.6 - Plano do projeto</w:t>
+      </w:r>
+    </w:p>
+    <w:p>
+      <w:pPr>
+        <w:pStyle w:val="Corpodotexto"/>
+        <w:rPr>
+          <w:rFonts w:ascii="Liberation Sans" w:hAnsi="Liberation Sans" w:eastAsia="Noto Serif CJK SC" w:cs="Lohit Devanagari"/>
+          <w:b/>
           <w:b/>
           <w:bCs/>
           <w:color w:val="auto"/>
@@ -14638,15 +15034,10 @@
           <w:szCs w:val="24"/>
           <w:lang w:val="pt-BR" w:eastAsia="zh-CN" w:bidi="hi-IN"/>
         </w:rPr>
-        <w:t>Plano do projeto</w:t>
-      </w:r>
-    </w:p>
-    <w:p>
-      <w:pPr>
-        <w:pStyle w:val="Corpodotexto"/>
-        <w:rPr>
-          <w:rFonts w:ascii="Liberation Sans" w:hAnsi="Liberation Sans" w:eastAsia="Noto Serif CJK SC" w:cs="Lohit Devanagari"/>
-          <w:b/>
+      </w:pPr>
+      <w:r>
+        <w:rPr>
+          <w:rFonts w:eastAsia="Noto Serif CJK SC" w:cs="Lohit Devanagari"/>
           <w:b/>
           <w:bCs/>
           <w:color w:val="auto"/>
@@ -14655,9 +15046,6 @@
           <w:szCs w:val="24"/>
           <w:lang w:val="pt-BR" w:eastAsia="zh-CN" w:bidi="hi-IN"/>
         </w:rPr>
-      </w:pPr>
-      <w:r>
-        <w:rPr/>
       </w:r>
     </w:p>
     <w:p>
@@ -14957,8 +15345,8 @@
           <w:lang w:val="pt-BR" w:eastAsia="zh-CN" w:bidi="hi-IN"/>
         </w:rPr>
       </w:pPr>
-      <w:bookmarkStart w:id="84" w:name="__RefHeading___Toc4690_1958783852"/>
-      <w:bookmarkEnd w:id="84"/>
+      <w:bookmarkStart w:id="85" w:name="__RefHeading___Toc4690_1958783852"/>
+      <w:bookmarkEnd w:id="85"/>
       <w:r>
         <w:rPr>
           <w:rFonts w:eastAsia="Noto Serif CJK SC" w:cs="Lohit Devanagari"/>
@@ -14970,11 +15358,15 @@
           <w:szCs w:val="24"/>
           <w:lang w:val="pt-BR" w:eastAsia="zh-CN" w:bidi="hi-IN"/>
         </w:rPr>
-        <w:t xml:space="preserve">2.7.1.7 - </w:t>
-      </w:r>
-      <w:r>
-        <w:rPr>
-          <w:rFonts w:eastAsia="Noto Serif CJK SC" w:cs="Lohit Devanagari"/>
+        <w:t>2.7.1.7 - Registro de bugs</w:t>
+      </w:r>
+    </w:p>
+    <w:p>
+      <w:pPr>
+        <w:pStyle w:val="Corpodotexto"/>
+        <w:rPr>
+          <w:rFonts w:ascii="Liberation Sans" w:hAnsi="Liberation Sans" w:eastAsia="Noto Serif CJK SC" w:cs="Lohit Devanagari"/>
+          <w:b/>
           <w:b/>
           <w:bCs/>
           <w:color w:val="auto"/>
@@ -14983,15 +15375,10 @@
           <w:szCs w:val="24"/>
           <w:lang w:val="pt-BR" w:eastAsia="zh-CN" w:bidi="hi-IN"/>
         </w:rPr>
-        <w:t>Registro de bugs</w:t>
-      </w:r>
-    </w:p>
-    <w:p>
-      <w:pPr>
-        <w:pStyle w:val="Corpodotexto"/>
-        <w:rPr>
-          <w:rFonts w:ascii="Liberation Sans" w:hAnsi="Liberation Sans" w:eastAsia="Noto Serif CJK SC" w:cs="Lohit Devanagari"/>
-          <w:b/>
+      </w:pPr>
+      <w:r>
+        <w:rPr>
+          <w:rFonts w:eastAsia="Noto Serif CJK SC" w:cs="Lohit Devanagari"/>
           <w:b/>
           <w:bCs/>
           <w:color w:val="auto"/>
@@ -15000,9 +15387,6 @@
           <w:szCs w:val="24"/>
           <w:lang w:val="pt-BR" w:eastAsia="zh-CN" w:bidi="hi-IN"/>
         </w:rPr>
-      </w:pPr>
-      <w:r>
-        <w:rPr/>
       </w:r>
     </w:p>
     <w:p>
@@ -15327,11 +15711,15 @@
           <w:szCs w:val="24"/>
           <w:lang w:val="pt-BR" w:eastAsia="zh-CN" w:bidi="hi-IN"/>
         </w:rPr>
-        <w:t xml:space="preserve">2.7.1.8 - </w:t>
-      </w:r>
-      <w:r>
-        <w:rPr>
-          <w:rFonts w:eastAsia="Noto Serif CJK SC" w:cs="Lohit Devanagari"/>
+        <w:t>2.7.1.8 - Finalização do projeto</w:t>
+      </w:r>
+    </w:p>
+    <w:p>
+      <w:pPr>
+        <w:pStyle w:val="Corpodotexto"/>
+        <w:rPr>
+          <w:rFonts w:ascii="Liberation Sans" w:hAnsi="Liberation Sans" w:eastAsia="Noto Serif CJK SC" w:cs="Lohit Devanagari"/>
+          <w:b/>
           <w:b/>
           <w:bCs/>
           <w:color w:val="auto"/>
@@ -15340,15 +15728,10 @@
           <w:szCs w:val="24"/>
           <w:lang w:val="pt-BR" w:eastAsia="zh-CN" w:bidi="hi-IN"/>
         </w:rPr>
-        <w:t>Finalização do projeto</w:t>
-      </w:r>
-    </w:p>
-    <w:p>
-      <w:pPr>
-        <w:pStyle w:val="Corpodotexto"/>
-        <w:rPr>
-          <w:rFonts w:ascii="Liberation Sans" w:hAnsi="Liberation Sans" w:eastAsia="Noto Serif CJK SC" w:cs="Lohit Devanagari"/>
-          <w:b/>
+      </w:pPr>
+      <w:r>
+        <w:rPr>
+          <w:rFonts w:eastAsia="Noto Serif CJK SC" w:cs="Lohit Devanagari"/>
           <w:b/>
           <w:bCs/>
           <w:color w:val="auto"/>
@@ -15357,9 +15740,6 @@
           <w:szCs w:val="24"/>
           <w:lang w:val="pt-BR" w:eastAsia="zh-CN" w:bidi="hi-IN"/>
         </w:rPr>
-      </w:pPr>
-      <w:r>
-        <w:rPr/>
       </w:r>
     </w:p>
     <w:p>
@@ -15663,8 +16043,8 @@
         <w:pStyle w:val="Ttulo2"/>
         <w:rPr/>
       </w:pPr>
-      <w:bookmarkStart w:id="85" w:name="__RefHeading___Toc4249_3354941199"/>
-      <w:bookmarkEnd w:id="85"/>
+      <w:bookmarkStart w:id="86" w:name="__RefHeading___Toc4249_3354941199"/>
+      <w:bookmarkEnd w:id="86"/>
       <w:r>
         <w:rPr/>
         <w:t>2.8 – Gerenciamento dos riscos</w:t>
@@ -15688,18 +16068,18 @@
         </w:numPr>
         <w:rPr/>
       </w:pPr>
-      <w:bookmarkStart w:id="86" w:name="__RefHeading___Toc4259_3354941199"/>
-      <w:bookmarkEnd w:id="86"/>
+      <w:bookmarkStart w:id="87" w:name="__RefHeading___Toc4259_3354941199"/>
+      <w:bookmarkEnd w:id="87"/>
       <w:r>
         <w:rPr/>
         <w:t xml:space="preserve">2.8.1 - </w:t>
       </w:r>
-      <w:bookmarkStart w:id="87" w:name="_Toc52904038"/>
+      <w:bookmarkStart w:id="88" w:name="_Toc52904038"/>
       <w:r>
         <w:rPr/>
         <w:t>Riscos do projeto</w:t>
       </w:r>
-      <w:bookmarkEnd w:id="87"/>
+      <w:bookmarkEnd w:id="88"/>
     </w:p>
     <w:p>
       <w:pPr>
@@ -16244,8 +16624,8 @@
         <w:ind w:left="0" w:hanging="0"/>
         <w:rPr/>
       </w:pPr>
-      <w:bookmarkStart w:id="88" w:name="__RefHeading___Toc4261_3354941199"/>
-      <w:bookmarkEnd w:id="88"/>
+      <w:bookmarkStart w:id="89" w:name="__RefHeading___Toc4261_3354941199"/>
+      <w:bookmarkEnd w:id="89"/>
       <w:r>
         <w:rPr/>
         <w:t>2.8.2 – Matriz de riscos</w:t>
@@ -16259,7 +16639,7 @@
       <w:r>
         <w:rPr/>
         <w:drawing>
-          <wp:anchor behindDoc="0" distT="0" distB="0" distL="0" distR="0" simplePos="0" locked="0" layoutInCell="0" allowOverlap="1" relativeHeight="4">
+          <wp:anchor behindDoc="0" distT="0" distB="0" distL="0" distR="0" simplePos="0" locked="0" layoutInCell="0" allowOverlap="1" relativeHeight="8">
             <wp:simplePos x="0" y="0"/>
             <wp:positionH relativeFrom="column">
               <wp:posOffset>-812800</wp:posOffset>
@@ -16310,8 +16690,8 @@
         <w:pStyle w:val="Ttulo2"/>
         <w:rPr/>
       </w:pPr>
-      <w:bookmarkStart w:id="89" w:name="__RefHeading___Toc4251_3354941199"/>
-      <w:bookmarkEnd w:id="89"/>
+      <w:bookmarkStart w:id="90" w:name="__RefHeading___Toc4251_3354941199"/>
+      <w:bookmarkEnd w:id="90"/>
       <w:r>
         <w:rPr/>
         <w:t>2.9 – Gerenciamento das aquisições e contratações</w:t>
@@ -16391,8 +16771,8 @@
         <w:jc w:val="left"/>
         <w:rPr/>
       </w:pPr>
-      <w:bookmarkStart w:id="90" w:name="__RefHeading___Toc2431_525165005"/>
-      <w:bookmarkEnd w:id="90"/>
+      <w:bookmarkStart w:id="91" w:name="__RefHeading___Toc2431_525165005"/>
+      <w:bookmarkEnd w:id="91"/>
       <w:r>
         <w:rPr/>
         <w:t>3 – Desenvolvimento prático</w:t>
@@ -16419,18 +16799,18 @@
         <w:ind w:left="0" w:hanging="0"/>
         <w:rPr/>
       </w:pPr>
-      <w:bookmarkStart w:id="91" w:name="__RefHeading___Toc655_3418941532"/>
-      <w:bookmarkEnd w:id="91"/>
+      <w:bookmarkStart w:id="92" w:name="__RefHeading___Toc655_3418941532"/>
+      <w:bookmarkEnd w:id="92"/>
       <w:r>
         <w:rPr/>
         <w:t xml:space="preserve">3.1 – </w:t>
       </w:r>
-      <w:bookmarkStart w:id="92" w:name="_Toc52904042"/>
+      <w:bookmarkStart w:id="93" w:name="_Toc52904042"/>
       <w:r>
         <w:rPr/>
         <w:t>Metodologia</w:t>
       </w:r>
-      <w:bookmarkEnd w:id="92"/>
+      <w:bookmarkEnd w:id="93"/>
     </w:p>
     <w:p>
       <w:pPr>
@@ -16468,7 +16848,7 @@
       <w:r>
         <w:rPr/>
         <w:drawing>
-          <wp:anchor behindDoc="0" distT="0" distB="0" distL="0" distR="0" simplePos="0" locked="0" layoutInCell="0" allowOverlap="1" relativeHeight="5">
+          <wp:anchor behindDoc="0" distT="0" distB="0" distL="0" distR="0" simplePos="0" locked="0" layoutInCell="0" allowOverlap="1" relativeHeight="9">
             <wp:simplePos x="0" y="0"/>
             <wp:positionH relativeFrom="column">
               <wp:align>center</wp:align>
@@ -16547,8 +16927,8 @@
         <w:ind w:left="0" w:hanging="0"/>
         <w:rPr/>
       </w:pPr>
-      <w:bookmarkStart w:id="93" w:name="__RefHeading___Toc6163_3354941199"/>
-      <w:bookmarkEnd w:id="93"/>
+      <w:bookmarkStart w:id="94" w:name="__RefHeading___Toc6163_3354941199"/>
+      <w:bookmarkEnd w:id="94"/>
       <w:r>
         <w:rPr/>
         <w:t>3.1.1 – Planejamento da Sprint</w:t>
@@ -16660,8 +17040,8 @@
         <w:ind w:left="0" w:hanging="0"/>
         <w:rPr/>
       </w:pPr>
-      <w:bookmarkStart w:id="94" w:name="__RefHeading___Toc6165_3354941199"/>
-      <w:bookmarkEnd w:id="94"/>
+      <w:bookmarkStart w:id="95" w:name="__RefHeading___Toc6165_3354941199"/>
+      <w:bookmarkEnd w:id="95"/>
       <w:r>
         <w:rPr/>
         <w:t xml:space="preserve">3.1.2 – </w:t>
@@ -16834,18 +17214,18 @@
         <w:ind w:left="0" w:hanging="0"/>
         <w:rPr/>
       </w:pPr>
-      <w:bookmarkStart w:id="95" w:name="__RefHeading___Toc6153_3354941199"/>
-      <w:bookmarkEnd w:id="95"/>
+      <w:bookmarkStart w:id="96" w:name="__RefHeading___Toc6153_3354941199"/>
+      <w:bookmarkEnd w:id="96"/>
       <w:r>
         <w:rPr/>
         <w:t xml:space="preserve">3.2 – </w:t>
       </w:r>
-      <w:bookmarkStart w:id="96" w:name="_Toc52904043"/>
+      <w:bookmarkStart w:id="97" w:name="_Toc52904043"/>
       <w:r>
         <w:rPr/>
         <w:t>Linguagem de programação</w:t>
       </w:r>
-      <w:bookmarkEnd w:id="96"/>
+      <w:bookmarkEnd w:id="97"/>
     </w:p>
     <w:p>
       <w:pPr>
@@ -16940,8 +17320,8 @@
         <w:ind w:left="0" w:hanging="0"/>
         <w:rPr/>
       </w:pPr>
-      <w:bookmarkStart w:id="97" w:name="__RefHeading___Toc1310_2759728032"/>
-      <w:bookmarkEnd w:id="97"/>
+      <w:bookmarkStart w:id="98" w:name="__RefHeading___Toc1310_2759728032"/>
+      <w:bookmarkEnd w:id="98"/>
       <w:r>
         <w:rPr>
           <w:rFonts w:eastAsia="Noto Serif CJK SC" w:cs="Lohit Devanagari"/>
@@ -17046,8 +17426,8 @@
         <w:ind w:left="0" w:hanging="0"/>
         <w:rPr/>
       </w:pPr>
-      <w:bookmarkStart w:id="98" w:name="__RefHeading___Toc1312_2759728032"/>
-      <w:bookmarkEnd w:id="98"/>
+      <w:bookmarkStart w:id="99" w:name="__RefHeading___Toc1312_2759728032"/>
+      <w:bookmarkEnd w:id="99"/>
       <w:r>
         <w:rPr>
           <w:rFonts w:eastAsia="Noto Serif CJK SC" w:cs="Lohit Devanagari"/>
@@ -17129,6 +17509,9 @@
       <w:r>
         <w:rPr/>
       </w:r>
+      <w:r>
+        <w:br w:type="page"/>
+      </w:r>
     </w:p>
     <w:p>
       <w:pPr>
@@ -17140,8 +17523,8 @@
         <w:ind w:left="0" w:hanging="0"/>
         <w:rPr/>
       </w:pPr>
-      <w:bookmarkStart w:id="99" w:name="__RefHeading___Toc1314_2759728032"/>
-      <w:bookmarkEnd w:id="99"/>
+      <w:bookmarkStart w:id="100" w:name="__RefHeading___Toc1314_2759728032"/>
+      <w:bookmarkEnd w:id="100"/>
       <w:r>
         <w:rPr/>
         <w:t>3.2.3 – WAPI</w:t>
@@ -17167,31 +17550,12 @@
       </w:r>
       <w:r>
         <w:rPr>
-          <w:rFonts w:eastAsia="Noto Serif CJK SC" w:cs="Lohit Devanagari" w:ascii="apple-system;BlinkMacSystemFont;Segoe UI;Helvetica;Arial;sans-serif;Apple Color Emoji;Segoe UI Emoji" w:hAnsi="apple-system;BlinkMacSystemFont;Segoe UI;Helvetica;Arial;sans-serif;Apple Color Emoji;Segoe UI Emoji"/>
-          <w:b w:val="false"/>
-          <w:i w:val="false"/>
-          <w:caps w:val="false"/>
-          <w:smallCaps w:val="false"/>
-          <w:color w:val="24292E"/>
-          <w:spacing w:val="0"/>
-          <w:kern w:val="2"/>
-          <w:sz w:val="24"/>
-          <w:szCs w:val="24"/>
           <w:lang w:val="pt-BR" w:eastAsia="zh-CN" w:bidi="hi-IN"/>
         </w:rPr>
         <w:t>um</w:t>
       </w:r>
       <w:r>
-        <w:rPr>
-          <w:rFonts w:ascii="apple-system;BlinkMacSystemFont;Segoe UI;Helvetica;Arial;sans-serif;Apple Color Emoji;Segoe UI Emoji" w:hAnsi="apple-system;BlinkMacSystemFont;Segoe UI;Helvetica;Arial;sans-serif;Apple Color Emoji;Segoe UI Emoji"/>
-          <w:b w:val="false"/>
-          <w:i w:val="false"/>
-          <w:caps w:val="false"/>
-          <w:smallCaps w:val="false"/>
-          <w:color w:val="24292E"/>
-          <w:spacing w:val="0"/>
-          <w:sz w:val="24"/>
-        </w:rPr>
+        <w:rPr/>
         <w:t xml:space="preserve"> pacote usado para fornecer uma interface python para interagir com o WhatsAPP Web para enviar e receber mensagens do Whatsapp. Ele é baseado no aplicativo oficial do Whatsapp Web Browser e usa a automação do navegador Selenium para se comunicar com o Whatsapp Web. Ele fornece uma serie de funções escritas em JavaScript que podemos executar no navegador.</w:t>
       </w:r>
     </w:p>
@@ -17201,30 +17565,11 @@
         <w:rPr/>
       </w:pPr>
       <w:r>
-        <w:rPr>
-          <w:rFonts w:ascii="apple-system;BlinkMacSystemFont;Segoe UI;Helvetica;Arial;sans-serif;Apple Color Emoji;Segoe UI Emoji" w:hAnsi="apple-system;BlinkMacSystemFont;Segoe UI;Helvetica;Arial;sans-serif;Apple Color Emoji;Segoe UI Emoji"/>
-          <w:b w:val="false"/>
-          <w:i w:val="false"/>
-          <w:caps w:val="false"/>
-          <w:smallCaps w:val="false"/>
-          <w:color w:val="24292E"/>
-          <w:spacing w:val="0"/>
-          <w:sz w:val="24"/>
-        </w:rPr>
+        <w:rPr/>
         <w:t xml:space="preserve">Uma desses funções é a “waitNewMessages” que é uma função que é </w:t>
       </w:r>
       <w:r>
         <w:rPr>
-          <w:rFonts w:eastAsia="Noto Serif CJK SC" w:cs="Lohit Devanagari" w:ascii="apple-system;BlinkMacSystemFont;Segoe UI;Helvetica;Arial;sans-serif;Apple Color Emoji;Segoe UI Emoji" w:hAnsi="apple-system;BlinkMacSystemFont;Segoe UI;Helvetica;Arial;sans-serif;Apple Color Emoji;Segoe UI Emoji"/>
-          <w:b w:val="false"/>
-          <w:i w:val="false"/>
-          <w:caps w:val="false"/>
-          <w:smallCaps w:val="false"/>
-          <w:color w:val="24292E"/>
-          <w:spacing w:val="0"/>
-          <w:kern w:val="2"/>
-          <w:sz w:val="24"/>
-          <w:szCs w:val="24"/>
           <w:lang w:val="pt-BR" w:eastAsia="zh-CN" w:bidi="hi-IN"/>
         </w:rPr>
         <w:t>chamada assim que o usuário recebe uma nova mensagem no WhatsApp, e na execução dessa função, temos acesso à mensagem, assim como o seu remetente. Uma outra função importante é a “sendMessage”, que possibilita enviar uma mensagem de texto para um usuário especifico.</w:t>
@@ -17275,12 +17620,8 @@
         <w:ind w:left="0" w:hanging="0"/>
         <w:rPr/>
       </w:pPr>
-      <w:bookmarkStart w:id="100" w:name="__RefHeading___Toc659_3418941532"/>
-      <w:bookmarkEnd w:id="100"/>
-      <w:r>
-        <w:rPr/>
-        <w:t xml:space="preserve">3.3 – </w:t>
-      </w:r>
+      <w:bookmarkStart w:id="101" w:name="__RefHeading___Toc1316_2759728032"/>
+      <w:bookmarkEnd w:id="101"/>
       <w:r>
         <w:rPr>
           <w:rFonts w:eastAsia="Noto Sans CJK SC" w:cs="Lohit Devanagari"/>
@@ -17292,21 +17633,8 @@
           <w:szCs w:val="32"/>
           <w:lang w:val="pt-BR" w:eastAsia="zh-CN" w:bidi="hi-IN"/>
         </w:rPr>
-        <w:t>Licensas</w:t>
-      </w:r>
-    </w:p>
-    <w:p>
-      <w:pPr>
-        <w:pStyle w:val="Ttulo2"/>
-        <w:numPr>
-          <w:ilvl w:val="0"/>
-          <w:numId w:val="0"/>
-        </w:numPr>
-        <w:ind w:left="0" w:hanging="0"/>
-        <w:rPr/>
-      </w:pPr>
-      <w:bookmarkStart w:id="101" w:name="__RefHeading___Toc1316_2759728032"/>
-      <w:bookmarkEnd w:id="101"/>
+        <w:t>3.</w:t>
+      </w:r>
       <w:r>
         <w:rPr>
           <w:rFonts w:eastAsia="Noto Sans CJK SC" w:cs="Lohit Devanagari"/>
@@ -17318,24 +17646,111 @@
           <w:szCs w:val="32"/>
           <w:lang w:val="pt-BR" w:eastAsia="zh-CN" w:bidi="hi-IN"/>
         </w:rPr>
-        <w:t>3.4 - Códigos</w:t>
-      </w:r>
-    </w:p>
-    <w:p>
-      <w:pPr>
-        <w:pStyle w:val="Ttulo2"/>
+        <w:t>3</w:t>
+      </w:r>
+      <w:r>
+        <w:rPr>
+          <w:rFonts w:eastAsia="Noto Sans CJK SC" w:cs="Lohit Devanagari"/>
+          <w:b/>
+          <w:bCs/>
+          <w:color w:val="auto"/>
+          <w:kern w:val="2"/>
+          <w:sz w:val="32"/>
+          <w:szCs w:val="32"/>
+          <w:lang w:val="pt-BR" w:eastAsia="zh-CN" w:bidi="hi-IN"/>
+        </w:rPr>
+        <w:t xml:space="preserve"> – </w:t>
+      </w:r>
+      <w:r>
+        <w:rPr>
+          <w:rFonts w:eastAsia="Noto Sans CJK SC" w:cs="Lohit Devanagari"/>
+          <w:b/>
+          <w:bCs/>
+          <w:color w:val="auto"/>
+          <w:kern w:val="2"/>
+          <w:sz w:val="32"/>
+          <w:szCs w:val="32"/>
+          <w:lang w:val="pt-BR" w:eastAsia="zh-CN" w:bidi="hi-IN"/>
+        </w:rPr>
+        <w:t>Licen</w:t>
+      </w:r>
+      <w:r>
+        <w:rPr>
+          <w:rFonts w:eastAsia="Noto Sans CJK SC" w:cs="Lohit Devanagari"/>
+          <w:b/>
+          <w:bCs/>
+          <w:color w:val="auto"/>
+          <w:kern w:val="2"/>
+          <w:sz w:val="32"/>
+          <w:szCs w:val="32"/>
+          <w:lang w:val="pt-BR" w:eastAsia="zh-CN" w:bidi="hi-IN"/>
+        </w:rPr>
+        <w:t>ç</w:t>
+      </w:r>
+      <w:r>
+        <w:rPr>
+          <w:rFonts w:eastAsia="Noto Sans CJK SC" w:cs="Lohit Devanagari"/>
+          <w:b/>
+          <w:bCs/>
+          <w:color w:val="auto"/>
+          <w:kern w:val="2"/>
+          <w:sz w:val="32"/>
+          <w:szCs w:val="32"/>
+          <w:lang w:val="pt-BR" w:eastAsia="zh-CN" w:bidi="hi-IN"/>
+        </w:rPr>
+        <w:t>as</w:t>
+      </w:r>
+    </w:p>
+    <w:p>
+      <w:pPr>
+        <w:pStyle w:val="Corpodotexto"/>
         <w:numPr>
           <w:ilvl w:val="0"/>
           <w:numId w:val="0"/>
         </w:numPr>
         <w:ind w:left="0" w:hanging="0"/>
+        <w:rPr>
+          <w:rFonts w:ascii="Liberation Sans" w:hAnsi="Liberation Sans" w:eastAsia="Noto Sans CJK SC" w:cs="Lohit Devanagari"/>
+          <w:b/>
+          <w:b/>
+          <w:bCs/>
+          <w:color w:val="auto"/>
+          <w:kern w:val="2"/>
+          <w:sz w:val="32"/>
+          <w:szCs w:val="32"/>
+          <w:lang w:val="pt-BR" w:eastAsia="zh-CN" w:bidi="hi-IN"/>
+        </w:rPr>
+      </w:pPr>
+      <w:r>
+        <w:rPr/>
+      </w:r>
+      <w:r>
+        <w:br w:type="page"/>
+      </w:r>
+    </w:p>
+    <w:p>
+      <w:pPr>
+        <w:pStyle w:val="Ttulo2"/>
+        <w:numPr>
+          <w:ilvl w:val="0"/>
+          <w:numId w:val="0"/>
+        </w:numPr>
+        <w:ind w:left="0" w:hanging="0"/>
         <w:rPr/>
       </w:pPr>
       <w:bookmarkStart w:id="102" w:name="__RefHeading___Toc661_3418941532"/>
       <w:bookmarkEnd w:id="102"/>
       <w:r>
         <w:rPr/>
-        <w:t xml:space="preserve">3.5 - </w:t>
+        <w:t>3.</w:t>
+      </w:r>
+      <w:r>
+        <w:rPr/>
+        <w:t>4</w:t>
+      </w:r>
+      <w:r>
+        <w:rPr/>
+        <w:t xml:space="preserve"> – </w:t>
       </w:r>
       <w:bookmarkStart w:id="103" w:name="_Toc52904045"/>
       <w:r>
@@ -17346,28 +17761,2995 @@
     </w:p>
     <w:p>
       <w:pPr>
-        <w:pStyle w:val="Ttulo2"/>
+        <w:pStyle w:val="Corpodotexto"/>
         <w:numPr>
           <w:ilvl w:val="0"/>
           <w:numId w:val="0"/>
         </w:numPr>
         <w:ind w:left="0" w:hanging="0"/>
-        <w:rPr>
-          <w:rFonts w:ascii="Liberation Sans" w:hAnsi="Liberation Sans"/>
-        </w:rPr>
-      </w:pPr>
-      <w:bookmarkStart w:id="104" w:name="__RefHeading___Toc663_3418941532"/>
+        <w:rPr/>
+      </w:pPr>
+      <w:r>
+        <w:rPr/>
+      </w:r>
+    </w:p>
+    <w:p>
+      <w:pPr>
+        <w:pStyle w:val="Corpodotexto"/>
+        <w:rPr/>
+      </w:pPr>
+      <w:r>
+        <w:rPr/>
+        <w:t>Aqui temos as funcionalidades atendidas pelo chatbot. Elas podem ser acionadas por parte do usuário, mas também existe 1 funcionalidade que é de total autonomia do chatbot.</w:t>
+      </w:r>
+    </w:p>
+    <w:p>
+      <w:pPr>
+        <w:pStyle w:val="Corpodotexto"/>
+        <w:rPr/>
+      </w:pPr>
+      <w:r>
+        <w:rPr/>
+      </w:r>
+    </w:p>
+    <w:p>
+      <w:pPr>
+        <w:pStyle w:val="Ttulo3"/>
+        <w:numPr>
+          <w:ilvl w:val="0"/>
+          <w:numId w:val="0"/>
+        </w:numPr>
+        <w:ind w:left="0" w:hanging="0"/>
+        <w:rPr/>
+      </w:pPr>
+      <w:bookmarkStart w:id="104" w:name="__RefHeading___Toc2030_1738942064"/>
       <w:bookmarkEnd w:id="104"/>
       <w:r>
         <w:rPr/>
-        <w:t xml:space="preserve">3.6 - </w:t>
-      </w:r>
-      <w:bookmarkStart w:id="105" w:name="_Toc52904046"/>
-      <w:r>
-        <w:rPr/>
-        <w:t>Telas</w:t>
-      </w:r>
+        <w:t>3.</w:t>
+      </w:r>
+      <w:r>
+        <w:rPr/>
+        <w:t>4</w:t>
+      </w:r>
+      <w:r>
+        <w:rPr/>
+        <w:t xml:space="preserve">.1 – </w:t>
+      </w:r>
+      <w:r>
+        <w:rPr>
+          <w:rFonts w:eastAsia="Noto Serif CJK SC" w:cs="Lohit Devanagari"/>
+          <w:b/>
+          <w:bCs/>
+          <w:color w:val="auto"/>
+          <w:kern w:val="2"/>
+          <w:sz w:val="28"/>
+          <w:szCs w:val="22"/>
+          <w:lang w:val="pt-BR" w:eastAsia="zh-CN" w:bidi="hi-IN"/>
+        </w:rPr>
+        <w:t>Realizar pedido</w:t>
+      </w:r>
+    </w:p>
+    <w:p>
+      <w:pPr>
+        <w:pStyle w:val="Corpodotexto"/>
+        <w:rPr>
+          <w:rFonts w:ascii="Liberation Sans" w:hAnsi="Liberation Sans" w:eastAsia="Noto Serif CJK SC" w:cs="Lohit Devanagari"/>
+          <w:b/>
+          <w:b/>
+          <w:bCs/>
+          <w:color w:val="auto"/>
+          <w:kern w:val="2"/>
+          <w:sz w:val="28"/>
+          <w:szCs w:val="22"/>
+          <w:lang w:val="pt-BR" w:eastAsia="zh-CN" w:bidi="hi-IN"/>
+        </w:rPr>
+      </w:pPr>
+      <w:r>
+        <w:rPr/>
+      </w:r>
+    </w:p>
+    <w:p>
+      <w:pPr>
+        <w:pStyle w:val="Corpodotexto"/>
+        <w:rPr/>
+      </w:pPr>
+      <w:r>
+        <w:rPr/>
+        <w:t>A principal funcionalidade dessa aplicação é a realização de pedidos. Um pedido obrigatoriamente deve ter itens, que podem ser lanches, bebidas ou porções. Então nesse caso é possível fazer o pedido de lanches bebidas e porções, e após finalizar para saber qual o valor total do pedido.</w:t>
+      </w:r>
+    </w:p>
+    <w:p>
+      <w:pPr>
+        <w:pStyle w:val="Corpodotexto"/>
+        <w:rPr/>
+      </w:pPr>
+      <w:r>
+        <w:rPr/>
+        <w:t>Então no momento em que o cliente escolher realizar um pedido, deve ser listado para ele quais os tipos de pedido que ele pode fazer, no caso Lanches, Bebidas ou Porções.</w:t>
+      </w:r>
+    </w:p>
+    <w:p>
+      <w:pPr>
+        <w:pStyle w:val="Corpodotexto"/>
+        <w:rPr>
+          <w:rFonts w:ascii="Liberation Sans" w:hAnsi="Liberation Sans" w:eastAsia="Noto Serif CJK SC" w:cs="Lohit Devanagari"/>
+          <w:b w:val="false"/>
+          <w:b w:val="false"/>
+          <w:bCs w:val="false"/>
+          <w:color w:val="auto"/>
+          <w:kern w:val="2"/>
+          <w:sz w:val="28"/>
+          <w:szCs w:val="22"/>
+          <w:lang w:val="pt-BR" w:eastAsia="zh-CN" w:bidi="hi-IN"/>
+        </w:rPr>
+      </w:pPr>
+      <w:r>
+        <w:rPr/>
+      </w:r>
+    </w:p>
+    <w:p>
+      <w:pPr>
+        <w:pStyle w:val="Corpodotexto"/>
+        <w:rPr/>
+      </w:pPr>
+      <w:r>
+        <w:rPr>
+          <w:rFonts w:eastAsia="Noto Serif CJK SC" w:cs="Lohit Devanagari"/>
+          <w:b w:val="false"/>
+          <w:bCs w:val="false"/>
+          <w:color w:val="auto"/>
+          <w:kern w:val="2"/>
+          <w:sz w:val="28"/>
+          <w:szCs w:val="22"/>
+          <w:lang w:val="pt-BR" w:eastAsia="zh-CN" w:bidi="hi-IN"/>
+        </w:rPr>
+        <w:drawing>
+          <wp:inline distT="0" distB="0" distL="0" distR="0">
+            <wp:extent cx="6120130" cy="2930525"/>
+            <wp:effectExtent l="0" t="0" r="0" b="0"/>
+            <wp:docPr id="10" name="Figura11" descr=""/>
+            <wp:cNvGraphicFramePr>
+              <a:graphicFrameLocks xmlns:a="http://schemas.openxmlformats.org/drawingml/2006/main" noChangeAspect="1"/>
+            </wp:cNvGraphicFramePr>
+            <a:graphic xmlns:a="http://schemas.openxmlformats.org/drawingml/2006/main">
+              <a:graphicData uri="http://schemas.openxmlformats.org/drawingml/2006/picture">
+                <pic:pic xmlns:pic="http://schemas.openxmlformats.org/drawingml/2006/picture">
+                  <pic:nvPicPr>
+                    <pic:cNvPr id="10" name="Figura11" descr=""/>
+                    <pic:cNvPicPr>
+                      <a:picLocks noChangeAspect="1" noChangeArrowheads="1"/>
+                    </pic:cNvPicPr>
+                  </pic:nvPicPr>
+                  <pic:blipFill>
+                    <a:blip r:embed="rId11"/>
+                    <a:stretch>
+                      <a:fillRect/>
+                    </a:stretch>
+                  </pic:blipFill>
+                  <pic:spPr bwMode="auto">
+                    <a:xfrm>
+                      <a:off x="0" y="0"/>
+                      <a:ext cx="6120130" cy="2930525"/>
+                    </a:xfrm>
+                    <a:prstGeom prst="rect">
+                      <a:avLst/>
+                    </a:prstGeom>
+                  </pic:spPr>
+                </pic:pic>
+              </a:graphicData>
+            </a:graphic>
+          </wp:inline>
+        </w:drawing>
+      </w:r>
+    </w:p>
+    <w:p>
+      <w:pPr>
+        <w:pStyle w:val="Corpodotexto"/>
+        <w:rPr>
+          <w:rFonts w:ascii="Liberation Sans" w:hAnsi="Liberation Sans" w:eastAsia="Noto Serif CJK SC" w:cs="Lohit Devanagari"/>
+          <w:b w:val="false"/>
+          <w:b w:val="false"/>
+          <w:bCs w:val="false"/>
+          <w:color w:val="auto"/>
+          <w:kern w:val="2"/>
+          <w:sz w:val="28"/>
+          <w:szCs w:val="22"/>
+          <w:lang w:val="pt-BR" w:eastAsia="zh-CN" w:bidi="hi-IN"/>
+        </w:rPr>
+      </w:pPr>
+      <w:r>
+        <w:rPr/>
+      </w:r>
+    </w:p>
+    <w:p>
+      <w:pPr>
+        <w:pStyle w:val="Corpodotexto"/>
+        <w:rPr/>
+      </w:pPr>
+      <w:r>
+        <w:rPr/>
+        <w:t xml:space="preserve">Nesse </w:t>
+      </w:r>
+      <w:r>
+        <w:rPr/>
+        <w:t>momento o cliente deve informar qual tipo de pedido que ele gostaria de fazer.</w:t>
+      </w:r>
+    </w:p>
+    <w:p>
+      <w:pPr>
+        <w:pStyle w:val="Corpodotexto"/>
+        <w:rPr/>
+      </w:pPr>
+      <w:r>
+        <w:rPr/>
+      </w:r>
+      <w:r>
+        <w:br w:type="page"/>
+      </w:r>
+    </w:p>
+    <w:p>
+      <w:pPr>
+        <w:pStyle w:val="Ttulo4"/>
+        <w:rPr/>
+      </w:pPr>
+      <w:bookmarkStart w:id="105" w:name="__RefHeading___Toc2032_1738942064"/>
       <w:bookmarkEnd w:id="105"/>
+      <w:r>
+        <w:rPr/>
+        <w:t>3.</w:t>
+      </w:r>
+      <w:r>
+        <w:rPr/>
+        <w:t>4</w:t>
+      </w:r>
+      <w:r>
+        <w:rPr/>
+        <w:t>.1.1 – Pedindo um lanche</w:t>
+      </w:r>
+    </w:p>
+    <w:p>
+      <w:pPr>
+        <w:pStyle w:val="Corpodotexto"/>
+        <w:rPr/>
+      </w:pPr>
+      <w:r>
+        <w:rPr/>
+      </w:r>
+    </w:p>
+    <w:p>
+      <w:pPr>
+        <w:pStyle w:val="Corpodotexto"/>
+        <w:rPr/>
+      </w:pPr>
+      <w:r>
+        <w:rPr/>
+        <w:t xml:space="preserve">Se o cliente optar por pedir um lanche, </w:t>
+      </w:r>
+      <w:r>
+        <w:rPr>
+          <w:rFonts w:eastAsia="Noto Serif CJK SC" w:cs="Lohit Devanagari"/>
+          <w:color w:val="auto"/>
+          <w:kern w:val="2"/>
+          <w:sz w:val="24"/>
+          <w:szCs w:val="24"/>
+          <w:lang w:val="pt-BR" w:eastAsia="zh-CN" w:bidi="hi-IN"/>
+        </w:rPr>
+        <w:t>o chatbot deve primeiramente listar quais as opções de lanche que estão disponíveis, seguido do valor do lanche.</w:t>
+      </w:r>
+    </w:p>
+    <w:p>
+      <w:pPr>
+        <w:pStyle w:val="Corpodotexto"/>
+        <w:rPr/>
+      </w:pPr>
+      <w:r>
+        <w:rPr/>
+      </w:r>
+    </w:p>
+    <w:p>
+      <w:pPr>
+        <w:pStyle w:val="Corpodotexto"/>
+        <w:rPr/>
+      </w:pPr>
+      <w:r>
+        <w:rPr>
+          <w:rFonts w:eastAsia="Noto Serif CJK SC" w:cs="Lohit Devanagari"/>
+          <w:color w:val="auto"/>
+          <w:kern w:val="2"/>
+          <w:sz w:val="24"/>
+          <w:szCs w:val="24"/>
+          <w:lang w:val="pt-BR" w:eastAsia="zh-CN" w:bidi="hi-IN"/>
+        </w:rPr>
+        <w:drawing>
+          <wp:inline distT="0" distB="0" distL="0" distR="0">
+            <wp:extent cx="6120130" cy="2557780"/>
+            <wp:effectExtent l="0" t="0" r="0" b="0"/>
+            <wp:docPr id="11" name="Figura12" descr=""/>
+            <wp:cNvGraphicFramePr>
+              <a:graphicFrameLocks xmlns:a="http://schemas.openxmlformats.org/drawingml/2006/main" noChangeAspect="1"/>
+            </wp:cNvGraphicFramePr>
+            <a:graphic xmlns:a="http://schemas.openxmlformats.org/drawingml/2006/main">
+              <a:graphicData uri="http://schemas.openxmlformats.org/drawingml/2006/picture">
+                <pic:pic xmlns:pic="http://schemas.openxmlformats.org/drawingml/2006/picture">
+                  <pic:nvPicPr>
+                    <pic:cNvPr id="11" name="Figura12" descr=""/>
+                    <pic:cNvPicPr>
+                      <a:picLocks noChangeAspect="1" noChangeArrowheads="1"/>
+                    </pic:cNvPicPr>
+                  </pic:nvPicPr>
+                  <pic:blipFill>
+                    <a:blip r:embed="rId12"/>
+                    <a:stretch>
+                      <a:fillRect/>
+                    </a:stretch>
+                  </pic:blipFill>
+                  <pic:spPr bwMode="auto">
+                    <a:xfrm>
+                      <a:off x="0" y="0"/>
+                      <a:ext cx="6120130" cy="2557780"/>
+                    </a:xfrm>
+                    <a:prstGeom prst="rect">
+                      <a:avLst/>
+                    </a:prstGeom>
+                  </pic:spPr>
+                </pic:pic>
+              </a:graphicData>
+            </a:graphic>
+          </wp:inline>
+        </w:drawing>
+      </w:r>
+    </w:p>
+    <w:p>
+      <w:pPr>
+        <w:pStyle w:val="Corpodotexto"/>
+        <w:rPr>
+          <w:rFonts w:ascii="Liberation Sans" w:hAnsi="Liberation Sans" w:eastAsia="Noto Serif CJK SC" w:cs="Lohit Devanagari"/>
+          <w:b w:val="false"/>
+          <w:b w:val="false"/>
+          <w:bCs w:val="false"/>
+          <w:color w:val="auto"/>
+          <w:kern w:val="2"/>
+          <w:sz w:val="28"/>
+          <w:szCs w:val="22"/>
+          <w:lang w:val="pt-BR" w:eastAsia="zh-CN" w:bidi="hi-IN"/>
+        </w:rPr>
+      </w:pPr>
+      <w:r>
+        <w:rPr/>
+      </w:r>
+    </w:p>
+    <w:p>
+      <w:pPr>
+        <w:pStyle w:val="Corpodotexto"/>
+        <w:rPr>
+          <w:sz w:val="24"/>
+          <w:szCs w:val="24"/>
+        </w:rPr>
+      </w:pPr>
+      <w:r>
+        <w:rPr>
+          <w:rFonts w:eastAsia="Noto Serif CJK SC" w:cs="Lohit Devanagari"/>
+          <w:b w:val="false"/>
+          <w:bCs w:val="false"/>
+          <w:color w:val="auto"/>
+          <w:kern w:val="2"/>
+          <w:sz w:val="24"/>
+          <w:szCs w:val="24"/>
+          <w:lang w:val="pt-BR" w:eastAsia="zh-CN" w:bidi="hi-IN"/>
+        </w:rPr>
+        <w:t>Após isso será pedido que o usuário informe qual a quantidade que ele deseja daquele lanche.</w:t>
+      </w:r>
+    </w:p>
+    <w:p>
+      <w:pPr>
+        <w:pStyle w:val="Corpodotexto"/>
+        <w:rPr>
+          <w:rFonts w:ascii="Liberation Sans" w:hAnsi="Liberation Sans" w:eastAsia="Noto Serif CJK SC" w:cs="Lohit Devanagari"/>
+          <w:b w:val="false"/>
+          <w:b w:val="false"/>
+          <w:bCs w:val="false"/>
+          <w:color w:val="auto"/>
+          <w:kern w:val="2"/>
+          <w:lang w:val="pt-BR" w:eastAsia="zh-CN" w:bidi="hi-IN"/>
+        </w:rPr>
+      </w:pPr>
+      <w:r>
+        <w:rPr>
+          <w:sz w:val="24"/>
+          <w:szCs w:val="24"/>
+        </w:rPr>
+      </w:r>
+    </w:p>
+    <w:p>
+      <w:pPr>
+        <w:pStyle w:val="Corpodotexto"/>
+        <w:rPr>
+          <w:sz w:val="24"/>
+          <w:szCs w:val="24"/>
+        </w:rPr>
+      </w:pPr>
+      <w:r>
+        <w:rPr>
+          <w:rFonts w:eastAsia="Noto Serif CJK SC" w:cs="Lohit Devanagari"/>
+          <w:b w:val="false"/>
+          <w:bCs w:val="false"/>
+          <w:color w:val="auto"/>
+          <w:kern w:val="2"/>
+          <w:sz w:val="24"/>
+          <w:szCs w:val="24"/>
+          <w:lang w:val="pt-BR" w:eastAsia="zh-CN" w:bidi="hi-IN"/>
+        </w:rPr>
+        <w:drawing>
+          <wp:inline distT="0" distB="0" distL="0" distR="0">
+            <wp:extent cx="6120130" cy="766445"/>
+            <wp:effectExtent l="0" t="0" r="0" b="0"/>
+            <wp:docPr id="12" name="Figura13" descr=""/>
+            <wp:cNvGraphicFramePr>
+              <a:graphicFrameLocks xmlns:a="http://schemas.openxmlformats.org/drawingml/2006/main" noChangeAspect="1"/>
+            </wp:cNvGraphicFramePr>
+            <a:graphic xmlns:a="http://schemas.openxmlformats.org/drawingml/2006/main">
+              <a:graphicData uri="http://schemas.openxmlformats.org/drawingml/2006/picture">
+                <pic:pic xmlns:pic="http://schemas.openxmlformats.org/drawingml/2006/picture">
+                  <pic:nvPicPr>
+                    <pic:cNvPr id="12" name="Figura13" descr=""/>
+                    <pic:cNvPicPr>
+                      <a:picLocks noChangeAspect="1" noChangeArrowheads="1"/>
+                    </pic:cNvPicPr>
+                  </pic:nvPicPr>
+                  <pic:blipFill>
+                    <a:blip r:embed="rId13"/>
+                    <a:stretch>
+                      <a:fillRect/>
+                    </a:stretch>
+                  </pic:blipFill>
+                  <pic:spPr bwMode="auto">
+                    <a:xfrm>
+                      <a:off x="0" y="0"/>
+                      <a:ext cx="6120130" cy="766445"/>
+                    </a:xfrm>
+                    <a:prstGeom prst="rect">
+                      <a:avLst/>
+                    </a:prstGeom>
+                  </pic:spPr>
+                </pic:pic>
+              </a:graphicData>
+            </a:graphic>
+          </wp:inline>
+        </w:drawing>
+      </w:r>
+    </w:p>
+    <w:p>
+      <w:pPr>
+        <w:pStyle w:val="Corpodotexto"/>
+        <w:rPr>
+          <w:rFonts w:ascii="Liberation Sans" w:hAnsi="Liberation Sans" w:eastAsia="Noto Serif CJK SC" w:cs="Lohit Devanagari"/>
+          <w:b w:val="false"/>
+          <w:b w:val="false"/>
+          <w:bCs w:val="false"/>
+          <w:color w:val="auto"/>
+          <w:kern w:val="2"/>
+          <w:lang w:val="pt-BR" w:eastAsia="zh-CN" w:bidi="hi-IN"/>
+        </w:rPr>
+      </w:pPr>
+      <w:r>
+        <w:rPr>
+          <w:sz w:val="24"/>
+          <w:szCs w:val="24"/>
+        </w:rPr>
+      </w:r>
+    </w:p>
+    <w:p>
+      <w:pPr>
+        <w:pStyle w:val="Corpodotexto"/>
+        <w:rPr/>
+      </w:pPr>
+      <w:r>
+        <w:rPr>
+          <w:rFonts w:eastAsia="Noto Serif CJK SC" w:cs="Lohit Devanagari"/>
+          <w:b w:val="false"/>
+          <w:bCs w:val="false"/>
+          <w:color w:val="auto"/>
+          <w:kern w:val="2"/>
+          <w:sz w:val="24"/>
+          <w:szCs w:val="24"/>
+          <w:lang w:val="pt-BR" w:eastAsia="zh-CN" w:bidi="hi-IN"/>
+        </w:rPr>
+        <w:t>Após informar a quantidade desejada, é possível informar uma observação livre, onde o cliente  pode pedir para remover algum ingrediente por exemplo.</w:t>
+      </w:r>
+    </w:p>
+    <w:p>
+      <w:pPr>
+        <w:pStyle w:val="Corpodotexto"/>
+        <w:rPr>
+          <w:rFonts w:ascii="Liberation Sans" w:hAnsi="Liberation Sans" w:eastAsia="Noto Serif CJK SC" w:cs="Lohit Devanagari"/>
+          <w:b w:val="false"/>
+          <w:b w:val="false"/>
+          <w:bCs w:val="false"/>
+          <w:color w:val="auto"/>
+          <w:kern w:val="2"/>
+          <w:sz w:val="24"/>
+          <w:szCs w:val="24"/>
+          <w:lang w:val="pt-BR" w:eastAsia="zh-CN" w:bidi="hi-IN"/>
+        </w:rPr>
+      </w:pPr>
+      <w:r>
+        <w:rPr/>
+      </w:r>
+    </w:p>
+    <w:p>
+      <w:pPr>
+        <w:pStyle w:val="Corpodotexto"/>
+        <w:rPr>
+          <w:rFonts w:ascii="Liberation Sans" w:hAnsi="Liberation Sans" w:eastAsia="Noto Serif CJK SC" w:cs="Lohit Devanagari"/>
+          <w:b w:val="false"/>
+          <w:b w:val="false"/>
+          <w:bCs w:val="false"/>
+          <w:color w:val="auto"/>
+          <w:kern w:val="2"/>
+          <w:sz w:val="24"/>
+          <w:szCs w:val="24"/>
+          <w:lang w:val="pt-BR" w:eastAsia="zh-CN" w:bidi="hi-IN"/>
+        </w:rPr>
+      </w:pPr>
+      <w:r>
+        <w:rPr/>
+        <w:drawing>
+          <wp:anchor behindDoc="0" distT="0" distB="0" distL="0" distR="0" simplePos="0" locked="0" layoutInCell="0" allowOverlap="1" relativeHeight="15">
+            <wp:simplePos x="0" y="0"/>
+            <wp:positionH relativeFrom="column">
+              <wp:align>center</wp:align>
+            </wp:positionH>
+            <wp:positionV relativeFrom="paragraph">
+              <wp:posOffset>635</wp:posOffset>
+            </wp:positionV>
+            <wp:extent cx="6120130" cy="1764665"/>
+            <wp:effectExtent l="0" t="0" r="0" b="0"/>
+            <wp:wrapSquare wrapText="largest"/>
+            <wp:docPr id="13" name="Figura14" descr=""/>
+            <wp:cNvGraphicFramePr>
+              <a:graphicFrameLocks xmlns:a="http://schemas.openxmlformats.org/drawingml/2006/main" noChangeAspect="1"/>
+            </wp:cNvGraphicFramePr>
+            <a:graphic xmlns:a="http://schemas.openxmlformats.org/drawingml/2006/main">
+              <a:graphicData uri="http://schemas.openxmlformats.org/drawingml/2006/picture">
+                <pic:pic xmlns:pic="http://schemas.openxmlformats.org/drawingml/2006/picture">
+                  <pic:nvPicPr>
+                    <pic:cNvPr id="13" name="Figura14" descr=""/>
+                    <pic:cNvPicPr>
+                      <a:picLocks noChangeAspect="1" noChangeArrowheads="1"/>
+                    </pic:cNvPicPr>
+                  </pic:nvPicPr>
+                  <pic:blipFill>
+                    <a:blip r:embed="rId14"/>
+                    <a:stretch>
+                      <a:fillRect/>
+                    </a:stretch>
+                  </pic:blipFill>
+                  <pic:spPr bwMode="auto">
+                    <a:xfrm>
+                      <a:off x="0" y="0"/>
+                      <a:ext cx="6120130" cy="1764665"/>
+                    </a:xfrm>
+                    <a:prstGeom prst="rect">
+                      <a:avLst/>
+                    </a:prstGeom>
+                  </pic:spPr>
+                </pic:pic>
+              </a:graphicData>
+            </a:graphic>
+          </wp:anchor>
+        </w:drawing>
+      </w:r>
+    </w:p>
+    <w:p>
+      <w:pPr>
+        <w:pStyle w:val="Corpodotexto"/>
+        <w:rPr/>
+      </w:pPr>
+      <w:r>
+        <w:rPr>
+          <w:rFonts w:eastAsia="Noto Serif CJK SC" w:cs="Lohit Devanagari"/>
+          <w:b w:val="false"/>
+          <w:bCs w:val="false"/>
+          <w:color w:val="auto"/>
+          <w:kern w:val="2"/>
+          <w:sz w:val="24"/>
+          <w:szCs w:val="24"/>
+          <w:lang w:val="pt-BR" w:eastAsia="zh-CN" w:bidi="hi-IN"/>
+        </w:rPr>
+        <w:t>Em seguida é possível pedir mais um lanche, uma bebida, uma porção, ou finalizar o atendimento.</w:t>
+      </w:r>
+    </w:p>
+    <w:p>
+      <w:pPr>
+        <w:pStyle w:val="Corpodotexto"/>
+        <w:rPr>
+          <w:rFonts w:ascii="Liberation Sans" w:hAnsi="Liberation Sans" w:eastAsia="Noto Serif CJK SC" w:cs="Lohit Devanagari"/>
+          <w:b w:val="false"/>
+          <w:b w:val="false"/>
+          <w:bCs w:val="false"/>
+          <w:color w:val="auto"/>
+          <w:kern w:val="2"/>
+          <w:sz w:val="24"/>
+          <w:szCs w:val="24"/>
+          <w:lang w:val="pt-BR" w:eastAsia="zh-CN" w:bidi="hi-IN"/>
+        </w:rPr>
+      </w:pPr>
+      <w:r>
+        <w:rPr/>
+      </w:r>
+    </w:p>
+    <w:p>
+      <w:pPr>
+        <w:pStyle w:val="Corpodotexto"/>
+        <w:rPr/>
+      </w:pPr>
+      <w:r>
+        <w:rPr>
+          <w:rFonts w:eastAsia="Noto Serif CJK SC" w:cs="Lohit Devanagari"/>
+          <w:b w:val="false"/>
+          <w:bCs w:val="false"/>
+          <w:color w:val="auto"/>
+          <w:kern w:val="2"/>
+          <w:sz w:val="24"/>
+          <w:szCs w:val="24"/>
+          <w:lang w:val="pt-BR" w:eastAsia="zh-CN" w:bidi="hi-IN"/>
+        </w:rPr>
+        <w:drawing>
+          <wp:inline distT="0" distB="0" distL="0" distR="0">
+            <wp:extent cx="6120130" cy="1369695"/>
+            <wp:effectExtent l="0" t="0" r="0" b="0"/>
+            <wp:docPr id="14" name="Figura15" descr=""/>
+            <wp:cNvGraphicFramePr>
+              <a:graphicFrameLocks xmlns:a="http://schemas.openxmlformats.org/drawingml/2006/main" noChangeAspect="1"/>
+            </wp:cNvGraphicFramePr>
+            <a:graphic xmlns:a="http://schemas.openxmlformats.org/drawingml/2006/main">
+              <a:graphicData uri="http://schemas.openxmlformats.org/drawingml/2006/picture">
+                <pic:pic xmlns:pic="http://schemas.openxmlformats.org/drawingml/2006/picture">
+                  <pic:nvPicPr>
+                    <pic:cNvPr id="14" name="Figura15" descr=""/>
+                    <pic:cNvPicPr>
+                      <a:picLocks noChangeAspect="1" noChangeArrowheads="1"/>
+                    </pic:cNvPicPr>
+                  </pic:nvPicPr>
+                  <pic:blipFill>
+                    <a:blip r:embed="rId15"/>
+                    <a:stretch>
+                      <a:fillRect/>
+                    </a:stretch>
+                  </pic:blipFill>
+                  <pic:spPr bwMode="auto">
+                    <a:xfrm>
+                      <a:off x="0" y="0"/>
+                      <a:ext cx="6120130" cy="1369695"/>
+                    </a:xfrm>
+                    <a:prstGeom prst="rect">
+                      <a:avLst/>
+                    </a:prstGeom>
+                  </pic:spPr>
+                </pic:pic>
+              </a:graphicData>
+            </a:graphic>
+          </wp:inline>
+        </w:drawing>
+      </w:r>
+    </w:p>
+    <w:p>
+      <w:pPr>
+        <w:pStyle w:val="Ttulo4"/>
+        <w:rPr/>
+      </w:pPr>
+      <w:r>
+        <w:rPr/>
+      </w:r>
+    </w:p>
+    <w:p>
+      <w:pPr>
+        <w:pStyle w:val="Ttulo4"/>
+        <w:rPr/>
+      </w:pPr>
+      <w:bookmarkStart w:id="106" w:name="__RefHeading___Toc2034_1738942064"/>
+      <w:bookmarkEnd w:id="106"/>
+      <w:r>
+        <w:rPr/>
+        <w:t>3.</w:t>
+      </w:r>
+      <w:r>
+        <w:rPr/>
+        <w:t>4</w:t>
+      </w:r>
+      <w:r>
+        <w:rPr/>
+        <w:t>.1.</w:t>
+      </w:r>
+      <w:r>
+        <w:rPr/>
+        <w:t>2</w:t>
+      </w:r>
+      <w:r>
+        <w:rPr/>
+        <w:t xml:space="preserve"> – Pedindo um</w:t>
+      </w:r>
+      <w:r>
+        <w:rPr/>
+        <w:t xml:space="preserve">a </w:t>
+      </w:r>
+      <w:r>
+        <w:rPr>
+          <w:rFonts w:eastAsia="Noto Sans CJK SC" w:cs="Lohit Devanagari"/>
+          <w:b/>
+          <w:bCs/>
+          <w:i w:val="false"/>
+          <w:iCs/>
+          <w:color w:val="auto"/>
+          <w:kern w:val="2"/>
+          <w:sz w:val="27"/>
+          <w:szCs w:val="27"/>
+          <w:lang w:val="pt-BR" w:eastAsia="zh-CN" w:bidi="hi-IN"/>
+        </w:rPr>
+        <w:t>bebida</w:t>
+      </w:r>
+    </w:p>
+    <w:p>
+      <w:pPr>
+        <w:pStyle w:val="Corpodotexto"/>
+        <w:rPr>
+          <w:rFonts w:ascii="Liberation Sans" w:hAnsi="Liberation Sans" w:eastAsia="Noto Sans CJK SC" w:cs="Lohit Devanagari"/>
+          <w:b/>
+          <w:b/>
+          <w:bCs/>
+          <w:i w:val="false"/>
+          <w:i w:val="false"/>
+          <w:iCs/>
+          <w:color w:val="auto"/>
+          <w:kern w:val="2"/>
+          <w:sz w:val="27"/>
+          <w:szCs w:val="27"/>
+          <w:lang w:val="pt-BR" w:eastAsia="zh-CN" w:bidi="hi-IN"/>
+        </w:rPr>
+      </w:pPr>
+      <w:r>
+        <w:rPr/>
+      </w:r>
+    </w:p>
+    <w:p>
+      <w:pPr>
+        <w:pStyle w:val="Corpodotexto"/>
+        <w:rPr/>
+      </w:pPr>
+      <w:r>
+        <w:rPr>
+          <w:lang w:val="pt-BR" w:eastAsia="zh-CN" w:bidi="hi-IN"/>
+        </w:rPr>
+        <w:t>Se o cliente optar por pedir um lanche, o chatbot deve primeiramente listar quais as opções de lanche que estão disponíveis, seguido do valor do lanche.</w:t>
+      </w:r>
+    </w:p>
+    <w:p>
+      <w:pPr>
+        <w:pStyle w:val="Corpodotexto"/>
+        <w:rPr>
+          <w:lang w:val="pt-BR" w:eastAsia="zh-CN" w:bidi="hi-IN"/>
+        </w:rPr>
+      </w:pPr>
+      <w:r>
+        <w:rPr/>
+      </w:r>
+    </w:p>
+    <w:p>
+      <w:pPr>
+        <w:pStyle w:val="Corpodotexto"/>
+        <w:rPr/>
+      </w:pPr>
+      <w:r>
+        <w:rPr>
+          <w:lang w:val="pt-BR" w:eastAsia="zh-CN" w:bidi="hi-IN"/>
+        </w:rPr>
+        <w:drawing>
+          <wp:inline distT="0" distB="0" distL="0" distR="0">
+            <wp:extent cx="6120130" cy="2531110"/>
+            <wp:effectExtent l="0" t="0" r="0" b="0"/>
+            <wp:docPr id="15" name="Figura16" descr=""/>
+            <wp:cNvGraphicFramePr>
+              <a:graphicFrameLocks xmlns:a="http://schemas.openxmlformats.org/drawingml/2006/main" noChangeAspect="1"/>
+            </wp:cNvGraphicFramePr>
+            <a:graphic xmlns:a="http://schemas.openxmlformats.org/drawingml/2006/main">
+              <a:graphicData uri="http://schemas.openxmlformats.org/drawingml/2006/picture">
+                <pic:pic xmlns:pic="http://schemas.openxmlformats.org/drawingml/2006/picture">
+                  <pic:nvPicPr>
+                    <pic:cNvPr id="15" name="Figura16" descr=""/>
+                    <pic:cNvPicPr>
+                      <a:picLocks noChangeAspect="1" noChangeArrowheads="1"/>
+                    </pic:cNvPicPr>
+                  </pic:nvPicPr>
+                  <pic:blipFill>
+                    <a:blip r:embed="rId16"/>
+                    <a:stretch>
+                      <a:fillRect/>
+                    </a:stretch>
+                  </pic:blipFill>
+                  <pic:spPr bwMode="auto">
+                    <a:xfrm>
+                      <a:off x="0" y="0"/>
+                      <a:ext cx="6120130" cy="2531110"/>
+                    </a:xfrm>
+                    <a:prstGeom prst="rect">
+                      <a:avLst/>
+                    </a:prstGeom>
+                  </pic:spPr>
+                </pic:pic>
+              </a:graphicData>
+            </a:graphic>
+          </wp:inline>
+        </w:drawing>
+      </w:r>
+    </w:p>
+    <w:p>
+      <w:pPr>
+        <w:pStyle w:val="Corpodotexto"/>
+        <w:rPr>
+          <w:lang w:val="pt-BR" w:eastAsia="zh-CN" w:bidi="hi-IN"/>
+        </w:rPr>
+      </w:pPr>
+      <w:r>
+        <w:rPr/>
+      </w:r>
+    </w:p>
+    <w:p>
+      <w:pPr>
+        <w:pStyle w:val="Corpodotexto"/>
+        <w:rPr/>
+      </w:pPr>
+      <w:r>
+        <w:rPr>
+          <w:lang w:val="pt-BR" w:eastAsia="zh-CN" w:bidi="hi-IN"/>
+        </w:rPr>
+        <w:t>Após escolher o a bebida, é pedido para que o cliente informe qual a quantidade desejada.</w:t>
+      </w:r>
+    </w:p>
+    <w:p>
+      <w:pPr>
+        <w:pStyle w:val="Corpodotexto"/>
+        <w:rPr>
+          <w:lang w:val="pt-BR" w:eastAsia="zh-CN" w:bidi="hi-IN"/>
+        </w:rPr>
+      </w:pPr>
+      <w:r>
+        <w:rPr/>
+      </w:r>
+    </w:p>
+    <w:p>
+      <w:pPr>
+        <w:pStyle w:val="Corpodotexto"/>
+        <w:rPr>
+          <w:lang w:val="pt-BR" w:eastAsia="zh-CN" w:bidi="hi-IN"/>
+        </w:rPr>
+      </w:pPr>
+      <w:r>
+        <w:rPr/>
+        <w:drawing>
+          <wp:anchor behindDoc="0" distT="0" distB="0" distL="0" distR="0" simplePos="0" locked="0" layoutInCell="0" allowOverlap="1" relativeHeight="18">
+            <wp:simplePos x="0" y="0"/>
+            <wp:positionH relativeFrom="column">
+              <wp:align>center</wp:align>
+            </wp:positionH>
+            <wp:positionV relativeFrom="paragraph">
+              <wp:posOffset>635</wp:posOffset>
+            </wp:positionV>
+            <wp:extent cx="6120130" cy="703580"/>
+            <wp:effectExtent l="0" t="0" r="0" b="0"/>
+            <wp:wrapSquare wrapText="largest"/>
+            <wp:docPr id="16" name="Figura17" descr=""/>
+            <wp:cNvGraphicFramePr>
+              <a:graphicFrameLocks xmlns:a="http://schemas.openxmlformats.org/drawingml/2006/main" noChangeAspect="1"/>
+            </wp:cNvGraphicFramePr>
+            <a:graphic xmlns:a="http://schemas.openxmlformats.org/drawingml/2006/main">
+              <a:graphicData uri="http://schemas.openxmlformats.org/drawingml/2006/picture">
+                <pic:pic xmlns:pic="http://schemas.openxmlformats.org/drawingml/2006/picture">
+                  <pic:nvPicPr>
+                    <pic:cNvPr id="16" name="Figura17" descr=""/>
+                    <pic:cNvPicPr>
+                      <a:picLocks noChangeAspect="1" noChangeArrowheads="1"/>
+                    </pic:cNvPicPr>
+                  </pic:nvPicPr>
+                  <pic:blipFill>
+                    <a:blip r:embed="rId17"/>
+                    <a:stretch>
+                      <a:fillRect/>
+                    </a:stretch>
+                  </pic:blipFill>
+                  <pic:spPr bwMode="auto">
+                    <a:xfrm>
+                      <a:off x="0" y="0"/>
+                      <a:ext cx="6120130" cy="703580"/>
+                    </a:xfrm>
+                    <a:prstGeom prst="rect">
+                      <a:avLst/>
+                    </a:prstGeom>
+                  </pic:spPr>
+                </pic:pic>
+              </a:graphicData>
+            </a:graphic>
+          </wp:anchor>
+        </w:drawing>
+      </w:r>
+    </w:p>
+    <w:p>
+      <w:pPr>
+        <w:pStyle w:val="Corpodotexto"/>
+        <w:rPr>
+          <w:rFonts w:ascii="Liberation Sans" w:hAnsi="Liberation Sans" w:eastAsia="Noto Serif CJK SC" w:cs="Lohit Devanagari"/>
+          <w:b w:val="false"/>
+          <w:b w:val="false"/>
+          <w:bCs w:val="false"/>
+          <w:i w:val="false"/>
+          <w:i w:val="false"/>
+          <w:iCs/>
+          <w:color w:val="auto"/>
+          <w:kern w:val="2"/>
+          <w:sz w:val="24"/>
+          <w:szCs w:val="24"/>
+          <w:lang w:val="pt-BR" w:eastAsia="zh-CN" w:bidi="hi-IN"/>
+        </w:rPr>
+      </w:pPr>
+      <w:r>
+        <w:rPr/>
+      </w:r>
+      <w:r>
+        <w:br w:type="page"/>
+      </w:r>
+    </w:p>
+    <w:p>
+      <w:pPr>
+        <w:pStyle w:val="Corpodotexto"/>
+        <w:rPr/>
+      </w:pPr>
+      <w:r>
+        <w:rPr>
+          <w:rFonts w:eastAsia="Noto Serif CJK SC" w:cs="Lohit Devanagari"/>
+          <w:b w:val="false"/>
+          <w:bCs w:val="false"/>
+          <w:i w:val="false"/>
+          <w:iCs/>
+          <w:color w:val="auto"/>
+          <w:kern w:val="2"/>
+          <w:sz w:val="24"/>
+          <w:szCs w:val="24"/>
+          <w:lang w:val="pt-BR" w:eastAsia="zh-CN" w:bidi="hi-IN"/>
+        </w:rPr>
+        <w:t>Em seguida é possível pedir mais um</w:t>
+      </w:r>
+      <w:r>
+        <w:rPr>
+          <w:rFonts w:eastAsia="Noto Serif CJK SC" w:cs="Lohit Devanagari"/>
+          <w:b w:val="false"/>
+          <w:bCs w:val="false"/>
+          <w:i w:val="false"/>
+          <w:iCs/>
+          <w:color w:val="auto"/>
+          <w:kern w:val="2"/>
+          <w:sz w:val="24"/>
+          <w:szCs w:val="24"/>
+          <w:lang w:val="pt-BR" w:eastAsia="zh-CN" w:bidi="hi-IN"/>
+        </w:rPr>
+        <w:t>a bebida</w:t>
+      </w:r>
+      <w:r>
+        <w:rPr>
+          <w:rFonts w:eastAsia="Noto Serif CJK SC" w:cs="Lohit Devanagari"/>
+          <w:b w:val="false"/>
+          <w:bCs w:val="false"/>
+          <w:i w:val="false"/>
+          <w:iCs/>
+          <w:color w:val="auto"/>
+          <w:kern w:val="2"/>
+          <w:sz w:val="24"/>
+          <w:szCs w:val="24"/>
+          <w:lang w:val="pt-BR" w:eastAsia="zh-CN" w:bidi="hi-IN"/>
+        </w:rPr>
+        <w:t xml:space="preserve">, um </w:t>
+      </w:r>
+      <w:r>
+        <w:rPr>
+          <w:rFonts w:eastAsia="Noto Serif CJK SC" w:cs="Lohit Devanagari"/>
+          <w:b w:val="false"/>
+          <w:bCs w:val="false"/>
+          <w:i w:val="false"/>
+          <w:iCs/>
+          <w:color w:val="auto"/>
+          <w:kern w:val="2"/>
+          <w:sz w:val="24"/>
+          <w:szCs w:val="24"/>
+          <w:lang w:val="pt-BR" w:eastAsia="zh-CN" w:bidi="hi-IN"/>
+        </w:rPr>
+        <w:t>lanche</w:t>
+      </w:r>
+      <w:r>
+        <w:rPr>
+          <w:rFonts w:eastAsia="Noto Serif CJK SC" w:cs="Lohit Devanagari"/>
+          <w:b w:val="false"/>
+          <w:bCs w:val="false"/>
+          <w:i w:val="false"/>
+          <w:iCs/>
+          <w:color w:val="auto"/>
+          <w:kern w:val="2"/>
+          <w:sz w:val="24"/>
+          <w:szCs w:val="24"/>
+          <w:lang w:val="pt-BR" w:eastAsia="zh-CN" w:bidi="hi-IN"/>
+        </w:rPr>
+        <w:t>, uma porção, ou finalizar o atendimento.</w:t>
+      </w:r>
+    </w:p>
+    <w:p>
+      <w:pPr>
+        <w:pStyle w:val="Corpodotexto"/>
+        <w:rPr>
+          <w:rFonts w:ascii="Liberation Sans" w:hAnsi="Liberation Sans" w:eastAsia="Noto Serif CJK SC" w:cs="Lohit Devanagari"/>
+          <w:b w:val="false"/>
+          <w:b w:val="false"/>
+          <w:bCs w:val="false"/>
+          <w:i w:val="false"/>
+          <w:i w:val="false"/>
+          <w:iCs/>
+          <w:color w:val="auto"/>
+          <w:kern w:val="2"/>
+          <w:sz w:val="24"/>
+          <w:szCs w:val="24"/>
+          <w:lang w:val="pt-BR" w:eastAsia="zh-CN" w:bidi="hi-IN"/>
+        </w:rPr>
+      </w:pPr>
+      <w:r>
+        <w:rPr/>
+      </w:r>
+    </w:p>
+    <w:p>
+      <w:pPr>
+        <w:pStyle w:val="Corpodotexto"/>
+        <w:rPr/>
+      </w:pPr>
+      <w:r>
+        <w:rPr>
+          <w:rFonts w:eastAsia="Noto Serif CJK SC" w:cs="Lohit Devanagari"/>
+          <w:b/>
+          <w:bCs/>
+          <w:i w:val="false"/>
+          <w:iCs/>
+          <w:color w:val="auto"/>
+          <w:kern w:val="2"/>
+          <w:sz w:val="24"/>
+          <w:szCs w:val="24"/>
+          <w:lang w:val="pt-BR" w:eastAsia="zh-CN" w:bidi="hi-IN"/>
+        </w:rPr>
+        <w:drawing>
+          <wp:inline distT="0" distB="0" distL="0" distR="0">
+            <wp:extent cx="6120130" cy="1355725"/>
+            <wp:effectExtent l="0" t="0" r="0" b="0"/>
+            <wp:docPr id="17" name="Figura18" descr=""/>
+            <wp:cNvGraphicFramePr>
+              <a:graphicFrameLocks xmlns:a="http://schemas.openxmlformats.org/drawingml/2006/main" noChangeAspect="1"/>
+            </wp:cNvGraphicFramePr>
+            <a:graphic xmlns:a="http://schemas.openxmlformats.org/drawingml/2006/main">
+              <a:graphicData uri="http://schemas.openxmlformats.org/drawingml/2006/picture">
+                <pic:pic xmlns:pic="http://schemas.openxmlformats.org/drawingml/2006/picture">
+                  <pic:nvPicPr>
+                    <pic:cNvPr id="17" name="Figura18" descr=""/>
+                    <pic:cNvPicPr>
+                      <a:picLocks noChangeAspect="1" noChangeArrowheads="1"/>
+                    </pic:cNvPicPr>
+                  </pic:nvPicPr>
+                  <pic:blipFill>
+                    <a:blip r:embed="rId18"/>
+                    <a:stretch>
+                      <a:fillRect/>
+                    </a:stretch>
+                  </pic:blipFill>
+                  <pic:spPr bwMode="auto">
+                    <a:xfrm>
+                      <a:off x="0" y="0"/>
+                      <a:ext cx="6120130" cy="1355725"/>
+                    </a:xfrm>
+                    <a:prstGeom prst="rect">
+                      <a:avLst/>
+                    </a:prstGeom>
+                  </pic:spPr>
+                </pic:pic>
+              </a:graphicData>
+            </a:graphic>
+          </wp:inline>
+        </w:drawing>
+      </w:r>
+    </w:p>
+    <w:p>
+      <w:pPr>
+        <w:pStyle w:val="Ttulo4"/>
+        <w:rPr>
+          <w:rFonts w:ascii="Liberation Sans" w:hAnsi="Liberation Sans" w:eastAsia="Noto Sans CJK SC" w:cs="Lohit Devanagari"/>
+          <w:b/>
+          <w:b/>
+          <w:bCs/>
+          <w:i w:val="false"/>
+          <w:i w:val="false"/>
+          <w:iCs/>
+          <w:color w:val="auto"/>
+          <w:kern w:val="2"/>
+          <w:sz w:val="27"/>
+          <w:szCs w:val="27"/>
+          <w:lang w:val="pt-BR" w:eastAsia="zh-CN" w:bidi="hi-IN"/>
+        </w:rPr>
+      </w:pPr>
+      <w:r>
+        <w:rPr/>
+      </w:r>
+    </w:p>
+    <w:p>
+      <w:pPr>
+        <w:pStyle w:val="Ttulo4"/>
+        <w:rPr/>
+      </w:pPr>
+      <w:bookmarkStart w:id="107" w:name="__RefHeading___Toc2036_1738942064"/>
+      <w:bookmarkEnd w:id="107"/>
+      <w:r>
+        <w:rPr>
+          <w:rFonts w:eastAsia="Noto Sans CJK SC" w:cs="Lohit Devanagari"/>
+          <w:b/>
+          <w:bCs/>
+          <w:i w:val="false"/>
+          <w:iCs/>
+          <w:color w:val="auto"/>
+          <w:kern w:val="2"/>
+          <w:sz w:val="27"/>
+          <w:szCs w:val="27"/>
+          <w:lang w:val="pt-BR" w:eastAsia="zh-CN" w:bidi="hi-IN"/>
+        </w:rPr>
+        <w:t>3.</w:t>
+      </w:r>
+      <w:r>
+        <w:rPr>
+          <w:rFonts w:eastAsia="Noto Sans CJK SC" w:cs="Lohit Devanagari"/>
+          <w:b/>
+          <w:bCs/>
+          <w:i w:val="false"/>
+          <w:iCs/>
+          <w:color w:val="auto"/>
+          <w:kern w:val="2"/>
+          <w:sz w:val="27"/>
+          <w:szCs w:val="27"/>
+          <w:lang w:val="pt-BR" w:eastAsia="zh-CN" w:bidi="hi-IN"/>
+        </w:rPr>
+        <w:t>4</w:t>
+      </w:r>
+      <w:r>
+        <w:rPr>
+          <w:rFonts w:eastAsia="Noto Sans CJK SC" w:cs="Lohit Devanagari"/>
+          <w:b/>
+          <w:bCs/>
+          <w:i w:val="false"/>
+          <w:iCs/>
+          <w:color w:val="auto"/>
+          <w:kern w:val="2"/>
+          <w:sz w:val="27"/>
+          <w:szCs w:val="27"/>
+          <w:lang w:val="pt-BR" w:eastAsia="zh-CN" w:bidi="hi-IN"/>
+        </w:rPr>
+        <w:t>.1.</w:t>
+      </w:r>
+      <w:r>
+        <w:rPr>
+          <w:rFonts w:eastAsia="Noto Sans CJK SC" w:cs="Lohit Devanagari"/>
+          <w:b/>
+          <w:bCs/>
+          <w:i w:val="false"/>
+          <w:iCs/>
+          <w:color w:val="auto"/>
+          <w:kern w:val="2"/>
+          <w:sz w:val="27"/>
+          <w:szCs w:val="27"/>
+          <w:lang w:val="pt-BR" w:eastAsia="zh-CN" w:bidi="hi-IN"/>
+        </w:rPr>
+        <w:t>3</w:t>
+      </w:r>
+      <w:r>
+        <w:rPr>
+          <w:rFonts w:eastAsia="Noto Sans CJK SC" w:cs="Lohit Devanagari"/>
+          <w:b/>
+          <w:bCs/>
+          <w:i w:val="false"/>
+          <w:iCs/>
+          <w:color w:val="auto"/>
+          <w:kern w:val="2"/>
+          <w:sz w:val="27"/>
+          <w:szCs w:val="27"/>
+          <w:lang w:val="pt-BR" w:eastAsia="zh-CN" w:bidi="hi-IN"/>
+        </w:rPr>
+        <w:t xml:space="preserve"> – Pedindo um</w:t>
+      </w:r>
+      <w:r>
+        <w:rPr>
+          <w:rFonts w:eastAsia="Noto Sans CJK SC" w:cs="Lohit Devanagari"/>
+          <w:b/>
+          <w:bCs/>
+          <w:i w:val="false"/>
+          <w:iCs/>
+          <w:color w:val="auto"/>
+          <w:kern w:val="2"/>
+          <w:sz w:val="27"/>
+          <w:szCs w:val="27"/>
+          <w:lang w:val="pt-BR" w:eastAsia="zh-CN" w:bidi="hi-IN"/>
+        </w:rPr>
+        <w:t>a porção</w:t>
+      </w:r>
+    </w:p>
+    <w:p>
+      <w:pPr>
+        <w:pStyle w:val="Corpodotexto"/>
+        <w:rPr>
+          <w:rFonts w:ascii="Liberation Sans" w:hAnsi="Liberation Sans" w:eastAsia="Noto Sans CJK SC" w:cs="Lohit Devanagari"/>
+          <w:b/>
+          <w:b/>
+          <w:bCs/>
+          <w:i w:val="false"/>
+          <w:i w:val="false"/>
+          <w:iCs/>
+          <w:color w:val="auto"/>
+          <w:kern w:val="2"/>
+          <w:sz w:val="27"/>
+          <w:szCs w:val="27"/>
+          <w:lang w:val="pt-BR" w:eastAsia="zh-CN" w:bidi="hi-IN"/>
+        </w:rPr>
+      </w:pPr>
+      <w:r>
+        <w:rPr/>
+      </w:r>
+    </w:p>
+    <w:p>
+      <w:pPr>
+        <w:pStyle w:val="Corpodotexto"/>
+        <w:rPr/>
+      </w:pPr>
+      <w:r>
+        <w:rPr/>
+        <w:t xml:space="preserve">A realização de pedido de uma porção segue a mesma estrutura do pedido de uma bebida. Ou seja, é listado as porções, após </w:t>
+      </w:r>
+      <w:r>
+        <w:rPr>
+          <w:rFonts w:eastAsia="Noto Serif CJK SC" w:cs="Lohit Devanagari"/>
+          <w:color w:val="auto"/>
+          <w:kern w:val="2"/>
+          <w:sz w:val="24"/>
+          <w:szCs w:val="24"/>
+          <w:lang w:val="pt-BR" w:eastAsia="zh-CN" w:bidi="hi-IN"/>
+        </w:rPr>
+        <w:t xml:space="preserve">o cliente escolher qual a porção deseja deve ser informada a quantidade e em seguida se o cliente deseja pedir outra porção, um lanche, uma bebida ou finalizar o atendimento. </w:t>
+      </w:r>
+    </w:p>
+    <w:p>
+      <w:pPr>
+        <w:pStyle w:val="Corpodotexto"/>
+        <w:rPr>
+          <w:rFonts w:ascii="Liberation Sans" w:hAnsi="Liberation Sans" w:eastAsia="Noto Serif CJK SC" w:cs="Lohit Devanagari"/>
+          <w:color w:val="auto"/>
+          <w:kern w:val="2"/>
+          <w:sz w:val="24"/>
+          <w:szCs w:val="24"/>
+          <w:lang w:val="pt-BR" w:eastAsia="zh-CN" w:bidi="hi-IN"/>
+        </w:rPr>
+      </w:pPr>
+      <w:r>
+        <w:rPr/>
+      </w:r>
+    </w:p>
+    <w:p>
+      <w:pPr>
+        <w:pStyle w:val="Corpodotexto"/>
+        <w:rPr/>
+      </w:pPr>
+      <w:r>
+        <w:rPr>
+          <w:rFonts w:eastAsia="Noto Serif CJK SC" w:cs="Lohit Devanagari"/>
+          <w:color w:val="auto"/>
+          <w:kern w:val="2"/>
+          <w:sz w:val="24"/>
+          <w:szCs w:val="24"/>
+          <w:lang w:val="pt-BR" w:eastAsia="zh-CN" w:bidi="hi-IN"/>
+        </w:rPr>
+        <w:drawing>
+          <wp:inline distT="0" distB="0" distL="0" distR="0">
+            <wp:extent cx="6120130" cy="4630420"/>
+            <wp:effectExtent l="0" t="0" r="0" b="0"/>
+            <wp:docPr id="18" name="Figura19" descr=""/>
+            <wp:cNvGraphicFramePr>
+              <a:graphicFrameLocks xmlns:a="http://schemas.openxmlformats.org/drawingml/2006/main" noChangeAspect="1"/>
+            </wp:cNvGraphicFramePr>
+            <a:graphic xmlns:a="http://schemas.openxmlformats.org/drawingml/2006/main">
+              <a:graphicData uri="http://schemas.openxmlformats.org/drawingml/2006/picture">
+                <pic:pic xmlns:pic="http://schemas.openxmlformats.org/drawingml/2006/picture">
+                  <pic:nvPicPr>
+                    <pic:cNvPr id="18" name="Figura19" descr=""/>
+                    <pic:cNvPicPr>
+                      <a:picLocks noChangeAspect="1" noChangeArrowheads="1"/>
+                    </pic:cNvPicPr>
+                  </pic:nvPicPr>
+                  <pic:blipFill>
+                    <a:blip r:embed="rId19"/>
+                    <a:stretch>
+                      <a:fillRect/>
+                    </a:stretch>
+                  </pic:blipFill>
+                  <pic:spPr bwMode="auto">
+                    <a:xfrm>
+                      <a:off x="0" y="0"/>
+                      <a:ext cx="6120130" cy="4630420"/>
+                    </a:xfrm>
+                    <a:prstGeom prst="rect">
+                      <a:avLst/>
+                    </a:prstGeom>
+                  </pic:spPr>
+                </pic:pic>
+              </a:graphicData>
+            </a:graphic>
+          </wp:inline>
+        </w:drawing>
+      </w:r>
+      <w:r>
+        <w:br w:type="page"/>
+      </w:r>
+    </w:p>
+    <w:p>
+      <w:pPr>
+        <w:pStyle w:val="Ttulo3"/>
+        <w:numPr>
+          <w:ilvl w:val="0"/>
+          <w:numId w:val="0"/>
+        </w:numPr>
+        <w:ind w:left="0" w:hanging="0"/>
+        <w:rPr/>
+      </w:pPr>
+      <w:bookmarkStart w:id="108" w:name="__RefHeading___Toc2038_1738942064"/>
+      <w:bookmarkEnd w:id="108"/>
+      <w:r>
+        <w:rPr>
+          <w:rFonts w:eastAsia="Noto Serif CJK SC" w:cs="Lohit Devanagari"/>
+          <w:b/>
+          <w:bCs/>
+          <w:color w:val="auto"/>
+          <w:kern w:val="2"/>
+          <w:sz w:val="28"/>
+          <w:szCs w:val="22"/>
+          <w:lang w:val="pt-BR" w:eastAsia="zh-CN" w:bidi="hi-IN"/>
+        </w:rPr>
+        <w:t>3.</w:t>
+      </w:r>
+      <w:r>
+        <w:rPr>
+          <w:rFonts w:eastAsia="Noto Serif CJK SC" w:cs="Lohit Devanagari"/>
+          <w:b/>
+          <w:bCs/>
+          <w:color w:val="auto"/>
+          <w:kern w:val="2"/>
+          <w:sz w:val="28"/>
+          <w:szCs w:val="22"/>
+          <w:lang w:val="pt-BR" w:eastAsia="zh-CN" w:bidi="hi-IN"/>
+        </w:rPr>
+        <w:t>4</w:t>
+      </w:r>
+      <w:r>
+        <w:rPr>
+          <w:rFonts w:eastAsia="Noto Serif CJK SC" w:cs="Lohit Devanagari"/>
+          <w:b/>
+          <w:bCs/>
+          <w:color w:val="auto"/>
+          <w:kern w:val="2"/>
+          <w:sz w:val="28"/>
+          <w:szCs w:val="22"/>
+          <w:lang w:val="pt-BR" w:eastAsia="zh-CN" w:bidi="hi-IN"/>
+        </w:rPr>
+        <w:t>.2 – Obter informações sobre o estabelecimento</w:t>
+      </w:r>
+    </w:p>
+    <w:p>
+      <w:pPr>
+        <w:pStyle w:val="Normal"/>
+        <w:rPr>
+          <w:rFonts w:ascii="Liberation Sans" w:hAnsi="Liberation Sans" w:eastAsia="Noto Serif CJK SC" w:cs="Lohit Devanagari"/>
+          <w:b/>
+          <w:b/>
+          <w:bCs/>
+          <w:color w:val="auto"/>
+          <w:kern w:val="2"/>
+          <w:sz w:val="28"/>
+          <w:szCs w:val="22"/>
+          <w:lang w:val="pt-BR" w:eastAsia="zh-CN" w:bidi="hi-IN"/>
+        </w:rPr>
+      </w:pPr>
+      <w:r>
+        <w:rPr/>
+      </w:r>
+    </w:p>
+    <w:p>
+      <w:pPr>
+        <w:pStyle w:val="Corpodotexto"/>
+        <w:rPr/>
+      </w:pPr>
+      <w:r>
+        <w:rPr>
+          <w:rFonts w:eastAsia="Noto Serif CJK SC" w:cs="Lohit Devanagari"/>
+          <w:b w:val="false"/>
+          <w:bCs w:val="false"/>
+          <w:color w:val="auto"/>
+          <w:kern w:val="2"/>
+          <w:sz w:val="24"/>
+          <w:szCs w:val="24"/>
+          <w:lang w:val="pt-BR" w:eastAsia="zh-CN" w:bidi="hi-IN"/>
+        </w:rPr>
+        <w:t>C</w:t>
+      </w:r>
+      <w:r>
+        <w:rPr>
+          <w:rFonts w:eastAsia="Noto Serif CJK SC" w:cs="Lohit Devanagari"/>
+          <w:b w:val="false"/>
+          <w:bCs w:val="false"/>
+          <w:color w:val="auto"/>
+          <w:kern w:val="2"/>
+          <w:sz w:val="24"/>
+          <w:szCs w:val="24"/>
+          <w:lang w:val="pt-BR" w:eastAsia="zh-CN" w:bidi="hi-IN"/>
+        </w:rPr>
+        <w:t>aso</w:t>
+      </w:r>
+      <w:r>
+        <w:rPr/>
+        <w:t xml:space="preserve"> </w:t>
+      </w:r>
+      <w:r>
+        <w:rPr/>
+        <w:t>o cliente deseje obter informações do estabelecimento, deve ser mostrado à ele o endereço  do estabelecimento, assim como os hor</w:t>
+      </w:r>
+      <w:r>
+        <w:rPr>
+          <w:rFonts w:eastAsia="Noto Serif CJK SC" w:cs="Lohit Devanagari"/>
+          <w:color w:val="auto"/>
+          <w:kern w:val="2"/>
+          <w:sz w:val="24"/>
+          <w:szCs w:val="24"/>
+          <w:lang w:val="pt-BR" w:eastAsia="zh-CN" w:bidi="hi-IN"/>
+        </w:rPr>
+        <w:t>ários em que o estabelecimento oferece atendimento e números de telefone.</w:t>
+      </w:r>
+    </w:p>
+    <w:p>
+      <w:pPr>
+        <w:pStyle w:val="Corpodotexto"/>
+        <w:rPr>
+          <w:rFonts w:ascii="Liberation Sans" w:hAnsi="Liberation Sans" w:eastAsia="Noto Serif CJK SC" w:cs="Lohit Devanagari"/>
+          <w:color w:val="auto"/>
+          <w:kern w:val="2"/>
+          <w:sz w:val="24"/>
+          <w:szCs w:val="24"/>
+          <w:lang w:val="pt-BR" w:eastAsia="zh-CN" w:bidi="hi-IN"/>
+        </w:rPr>
+      </w:pPr>
+      <w:r>
+        <w:rPr/>
+      </w:r>
+    </w:p>
+    <w:p>
+      <w:pPr>
+        <w:pStyle w:val="Corpodotexto"/>
+        <w:rPr/>
+      </w:pPr>
+      <w:r>
+        <w:rPr>
+          <w:rFonts w:eastAsia="Noto Serif CJK SC" w:cs="Lohit Devanagari"/>
+          <w:color w:val="auto"/>
+          <w:kern w:val="2"/>
+          <w:sz w:val="24"/>
+          <w:szCs w:val="24"/>
+          <w:lang w:val="pt-BR" w:eastAsia="zh-CN" w:bidi="hi-IN"/>
+        </w:rPr>
+        <w:drawing>
+          <wp:inline distT="0" distB="0" distL="0" distR="0">
+            <wp:extent cx="6120130" cy="4645660"/>
+            <wp:effectExtent l="0" t="0" r="0" b="0"/>
+            <wp:docPr id="19" name="Figura20" descr=""/>
+            <wp:cNvGraphicFramePr>
+              <a:graphicFrameLocks xmlns:a="http://schemas.openxmlformats.org/drawingml/2006/main" noChangeAspect="1"/>
+            </wp:cNvGraphicFramePr>
+            <a:graphic xmlns:a="http://schemas.openxmlformats.org/drawingml/2006/main">
+              <a:graphicData uri="http://schemas.openxmlformats.org/drawingml/2006/picture">
+                <pic:pic xmlns:pic="http://schemas.openxmlformats.org/drawingml/2006/picture">
+                  <pic:nvPicPr>
+                    <pic:cNvPr id="19" name="Figura20" descr=""/>
+                    <pic:cNvPicPr>
+                      <a:picLocks noChangeAspect="1" noChangeArrowheads="1"/>
+                    </pic:cNvPicPr>
+                  </pic:nvPicPr>
+                  <pic:blipFill>
+                    <a:blip r:embed="rId20"/>
+                    <a:stretch>
+                      <a:fillRect/>
+                    </a:stretch>
+                  </pic:blipFill>
+                  <pic:spPr bwMode="auto">
+                    <a:xfrm>
+                      <a:off x="0" y="0"/>
+                      <a:ext cx="6120130" cy="4645660"/>
+                    </a:xfrm>
+                    <a:prstGeom prst="rect">
+                      <a:avLst/>
+                    </a:prstGeom>
+                  </pic:spPr>
+                </pic:pic>
+              </a:graphicData>
+            </a:graphic>
+          </wp:inline>
+        </w:drawing>
+      </w:r>
+    </w:p>
+    <w:p>
+      <w:pPr>
+        <w:pStyle w:val="Normal"/>
+        <w:rPr>
+          <w:rFonts w:ascii="Liberation Sans" w:hAnsi="Liberation Sans" w:eastAsia="Noto Serif CJK SC" w:cs="Lohit Devanagari"/>
+          <w:b/>
+          <w:b/>
+          <w:bCs/>
+          <w:color w:val="auto"/>
+          <w:kern w:val="2"/>
+          <w:sz w:val="28"/>
+          <w:szCs w:val="22"/>
+          <w:lang w:val="pt-BR" w:eastAsia="zh-CN" w:bidi="hi-IN"/>
+        </w:rPr>
+      </w:pPr>
+      <w:r>
+        <w:rPr/>
+      </w:r>
+    </w:p>
+    <w:p>
+      <w:pPr>
+        <w:pStyle w:val="Corpodotexto"/>
+        <w:rPr/>
+      </w:pPr>
+      <w:r>
+        <w:rPr/>
+        <w:t>Após isso é permitido que o cliente realize um pedido, ou finalize o atendimento.</w:t>
+      </w:r>
+    </w:p>
+    <w:p>
+      <w:pPr>
+        <w:pStyle w:val="Corpodotexto"/>
+        <w:rPr/>
+      </w:pPr>
+      <w:r>
+        <w:rPr/>
+      </w:r>
+    </w:p>
+    <w:p>
+      <w:pPr>
+        <w:pStyle w:val="Corpodotexto"/>
+        <w:rPr/>
+      </w:pPr>
+      <w:r>
+        <w:rPr/>
+        <w:drawing>
+          <wp:inline distT="0" distB="0" distL="0" distR="0">
+            <wp:extent cx="6120130" cy="902335"/>
+            <wp:effectExtent l="0" t="0" r="0" b="0"/>
+            <wp:docPr id="20" name="Figura21" descr=""/>
+            <wp:cNvGraphicFramePr>
+              <a:graphicFrameLocks xmlns:a="http://schemas.openxmlformats.org/drawingml/2006/main" noChangeAspect="1"/>
+            </wp:cNvGraphicFramePr>
+            <a:graphic xmlns:a="http://schemas.openxmlformats.org/drawingml/2006/main">
+              <a:graphicData uri="http://schemas.openxmlformats.org/drawingml/2006/picture">
+                <pic:pic xmlns:pic="http://schemas.openxmlformats.org/drawingml/2006/picture">
+                  <pic:nvPicPr>
+                    <pic:cNvPr id="20" name="Figura21" descr=""/>
+                    <pic:cNvPicPr>
+                      <a:picLocks noChangeAspect="1" noChangeArrowheads="1"/>
+                    </pic:cNvPicPr>
+                  </pic:nvPicPr>
+                  <pic:blipFill>
+                    <a:blip r:embed="rId21"/>
+                    <a:stretch>
+                      <a:fillRect/>
+                    </a:stretch>
+                  </pic:blipFill>
+                  <pic:spPr bwMode="auto">
+                    <a:xfrm>
+                      <a:off x="0" y="0"/>
+                      <a:ext cx="6120130" cy="902335"/>
+                    </a:xfrm>
+                    <a:prstGeom prst="rect">
+                      <a:avLst/>
+                    </a:prstGeom>
+                  </pic:spPr>
+                </pic:pic>
+              </a:graphicData>
+            </a:graphic>
+          </wp:inline>
+        </w:drawing>
+      </w:r>
+    </w:p>
+    <w:p>
+      <w:pPr>
+        <w:pStyle w:val="Normal"/>
+        <w:rPr>
+          <w:rFonts w:ascii="Liberation Sans" w:hAnsi="Liberation Sans" w:eastAsia="Noto Serif CJK SC" w:cs="Lohit Devanagari"/>
+          <w:b/>
+          <w:b/>
+          <w:bCs/>
+          <w:color w:val="auto"/>
+          <w:kern w:val="2"/>
+          <w:sz w:val="28"/>
+          <w:szCs w:val="22"/>
+          <w:lang w:val="pt-BR" w:eastAsia="zh-CN" w:bidi="hi-IN"/>
+        </w:rPr>
+      </w:pPr>
+      <w:r>
+        <w:rPr/>
+      </w:r>
+    </w:p>
+    <w:p>
+      <w:pPr>
+        <w:pStyle w:val="Ttulo3"/>
+        <w:numPr>
+          <w:ilvl w:val="0"/>
+          <w:numId w:val="0"/>
+        </w:numPr>
+        <w:ind w:left="0" w:hanging="0"/>
+        <w:rPr>
+          <w:rFonts w:ascii="Liberation Sans" w:hAnsi="Liberation Sans" w:eastAsia="Noto Serif CJK SC" w:cs="Lohit Devanagari"/>
+          <w:b/>
+          <w:b/>
+          <w:bCs/>
+          <w:color w:val="auto"/>
+          <w:kern w:val="2"/>
+          <w:sz w:val="28"/>
+          <w:szCs w:val="22"/>
+          <w:lang w:val="pt-BR" w:eastAsia="zh-CN" w:bidi="hi-IN"/>
+        </w:rPr>
+      </w:pPr>
+      <w:r>
+        <w:rPr/>
+      </w:r>
+      <w:r>
+        <w:br w:type="page"/>
+      </w:r>
+    </w:p>
+    <w:p>
+      <w:pPr>
+        <w:pStyle w:val="Ttulo3"/>
+        <w:numPr>
+          <w:ilvl w:val="0"/>
+          <w:numId w:val="0"/>
+        </w:numPr>
+        <w:ind w:left="0" w:hanging="0"/>
+        <w:rPr/>
+      </w:pPr>
+      <w:bookmarkStart w:id="109" w:name="__RefHeading___Toc2040_1738942064"/>
+      <w:bookmarkEnd w:id="109"/>
+      <w:r>
+        <w:rPr>
+          <w:rFonts w:eastAsia="Noto Serif CJK SC" w:cs="Lohit Devanagari"/>
+          <w:b/>
+          <w:bCs/>
+          <w:color w:val="auto"/>
+          <w:kern w:val="2"/>
+          <w:sz w:val="28"/>
+          <w:szCs w:val="22"/>
+          <w:lang w:val="pt-BR" w:eastAsia="zh-CN" w:bidi="hi-IN"/>
+        </w:rPr>
+        <w:t>3.</w:t>
+      </w:r>
+      <w:r>
+        <w:rPr>
+          <w:rFonts w:eastAsia="Noto Serif CJK SC" w:cs="Lohit Devanagari"/>
+          <w:b/>
+          <w:bCs/>
+          <w:color w:val="auto"/>
+          <w:kern w:val="2"/>
+          <w:sz w:val="28"/>
+          <w:szCs w:val="22"/>
+          <w:lang w:val="pt-BR" w:eastAsia="zh-CN" w:bidi="hi-IN"/>
+        </w:rPr>
+        <w:t>4</w:t>
+      </w:r>
+      <w:r>
+        <w:rPr>
+          <w:rFonts w:eastAsia="Noto Serif CJK SC" w:cs="Lohit Devanagari"/>
+          <w:b/>
+          <w:bCs/>
+          <w:color w:val="auto"/>
+          <w:kern w:val="2"/>
+          <w:sz w:val="28"/>
+          <w:szCs w:val="22"/>
+          <w:lang w:val="pt-BR" w:eastAsia="zh-CN" w:bidi="hi-IN"/>
+        </w:rPr>
+        <w:t>.3 – Deixar elogio/critica</w:t>
+      </w:r>
+    </w:p>
+    <w:p>
+      <w:pPr>
+        <w:pStyle w:val="Normal"/>
+        <w:rPr>
+          <w:rFonts w:ascii="Liberation Sans" w:hAnsi="Liberation Sans" w:eastAsia="Noto Serif CJK SC" w:cs="Lohit Devanagari"/>
+          <w:b/>
+          <w:b/>
+          <w:bCs/>
+          <w:color w:val="auto"/>
+          <w:kern w:val="2"/>
+          <w:sz w:val="28"/>
+          <w:szCs w:val="22"/>
+          <w:lang w:val="pt-BR" w:eastAsia="zh-CN" w:bidi="hi-IN"/>
+        </w:rPr>
+      </w:pPr>
+      <w:r>
+        <w:rPr/>
+      </w:r>
+    </w:p>
+    <w:p>
+      <w:pPr>
+        <w:pStyle w:val="Corpodotexto"/>
+        <w:rPr/>
+      </w:pPr>
+      <w:r>
+        <w:rPr>
+          <w:rFonts w:eastAsia="Noto Serif CJK SC" w:cs="Lohit Devanagari"/>
+          <w:color w:val="auto"/>
+          <w:kern w:val="2"/>
+          <w:sz w:val="24"/>
+          <w:szCs w:val="24"/>
+          <w:lang w:val="pt-BR" w:eastAsia="zh-CN" w:bidi="hi-IN"/>
+        </w:rPr>
+        <w:t>Uma funcionalidade importante para a aplicação é o</w:t>
+      </w:r>
+      <w:r>
+        <w:rPr>
+          <w:rFonts w:eastAsia="Noto Serif CJK SC" w:cs="Lohit Devanagari"/>
+          <w:color w:val="auto"/>
+          <w:kern w:val="2"/>
+          <w:sz w:val="24"/>
+          <w:szCs w:val="24"/>
+          <w:lang w:val="pt-BR" w:eastAsia="zh-CN" w:bidi="hi-IN"/>
+        </w:rPr>
+        <w:t>bter um</w:t>
+      </w:r>
+      <w:r>
+        <w:rPr>
+          <w:rFonts w:eastAsia="Noto Serif CJK SC" w:cs="Lohit Devanagari"/>
+          <w:color w:val="auto"/>
+          <w:kern w:val="2"/>
+          <w:sz w:val="24"/>
+          <w:szCs w:val="24"/>
+          <w:lang w:val="pt-BR" w:eastAsia="zh-CN" w:bidi="hi-IN"/>
+        </w:rPr>
+        <w:t xml:space="preserve"> feedback do usuário, </w:t>
+      </w:r>
+      <w:r>
+        <w:rPr>
+          <w:rFonts w:eastAsia="Noto Serif CJK SC" w:cs="Lohit Devanagari"/>
+          <w:color w:val="auto"/>
+          <w:kern w:val="2"/>
+          <w:sz w:val="24"/>
+          <w:szCs w:val="24"/>
+          <w:lang w:val="pt-BR" w:eastAsia="zh-CN" w:bidi="hi-IN"/>
+        </w:rPr>
+        <w:t>seja ele positivo ou negativo.</w:t>
+      </w:r>
+    </w:p>
+    <w:p>
+      <w:pPr>
+        <w:pStyle w:val="Corpodotexto"/>
+        <w:rPr/>
+      </w:pPr>
+      <w:r>
+        <w:rPr>
+          <w:rFonts w:eastAsia="Noto Serif CJK SC" w:cs="Lohit Devanagari"/>
+          <w:color w:val="auto"/>
+          <w:kern w:val="2"/>
+          <w:sz w:val="24"/>
+          <w:szCs w:val="24"/>
+          <w:lang w:val="pt-BR" w:eastAsia="zh-CN" w:bidi="hi-IN"/>
+        </w:rPr>
+        <w:t>Para deixar um feedback, o cliente deve selecionar a 3ª opção da primeira listagem de opções.</w:t>
+      </w:r>
+    </w:p>
+    <w:p>
+      <w:pPr>
+        <w:pStyle w:val="Corpodotexto"/>
+        <w:rPr>
+          <w:rFonts w:ascii="Liberation Sans" w:hAnsi="Liberation Sans" w:eastAsia="Noto Serif CJK SC" w:cs="Lohit Devanagari"/>
+          <w:color w:val="auto"/>
+          <w:kern w:val="2"/>
+          <w:sz w:val="24"/>
+          <w:szCs w:val="24"/>
+          <w:lang w:val="pt-BR" w:eastAsia="zh-CN" w:bidi="hi-IN"/>
+        </w:rPr>
+      </w:pPr>
+      <w:r>
+        <w:rPr/>
+      </w:r>
+    </w:p>
+    <w:p>
+      <w:pPr>
+        <w:pStyle w:val="Corpodotexto"/>
+        <w:rPr/>
+      </w:pPr>
+      <w:r>
+        <w:rPr>
+          <w:rFonts w:eastAsia="Noto Serif CJK SC" w:cs="Lohit Devanagari"/>
+          <w:color w:val="auto"/>
+          <w:kern w:val="2"/>
+          <w:sz w:val="24"/>
+          <w:szCs w:val="24"/>
+          <w:lang w:val="pt-BR" w:eastAsia="zh-CN" w:bidi="hi-IN"/>
+        </w:rPr>
+        <w:drawing>
+          <wp:inline distT="0" distB="0" distL="0" distR="0">
+            <wp:extent cx="6120130" cy="3288030"/>
+            <wp:effectExtent l="0" t="0" r="0" b="0"/>
+            <wp:docPr id="21" name="Figura22" descr=""/>
+            <wp:cNvGraphicFramePr>
+              <a:graphicFrameLocks xmlns:a="http://schemas.openxmlformats.org/drawingml/2006/main" noChangeAspect="1"/>
+            </wp:cNvGraphicFramePr>
+            <a:graphic xmlns:a="http://schemas.openxmlformats.org/drawingml/2006/main">
+              <a:graphicData uri="http://schemas.openxmlformats.org/drawingml/2006/picture">
+                <pic:pic xmlns:pic="http://schemas.openxmlformats.org/drawingml/2006/picture">
+                  <pic:nvPicPr>
+                    <pic:cNvPr id="21" name="Figura22" descr=""/>
+                    <pic:cNvPicPr>
+                      <a:picLocks noChangeAspect="1" noChangeArrowheads="1"/>
+                    </pic:cNvPicPr>
+                  </pic:nvPicPr>
+                  <pic:blipFill>
+                    <a:blip r:embed="rId22"/>
+                    <a:stretch>
+                      <a:fillRect/>
+                    </a:stretch>
+                  </pic:blipFill>
+                  <pic:spPr bwMode="auto">
+                    <a:xfrm>
+                      <a:off x="0" y="0"/>
+                      <a:ext cx="6120130" cy="3288030"/>
+                    </a:xfrm>
+                    <a:prstGeom prst="rect">
+                      <a:avLst/>
+                    </a:prstGeom>
+                  </pic:spPr>
+                </pic:pic>
+              </a:graphicData>
+            </a:graphic>
+          </wp:inline>
+        </w:drawing>
+      </w:r>
+    </w:p>
+    <w:p>
+      <w:pPr>
+        <w:pStyle w:val="Normal"/>
+        <w:rPr>
+          <w:rFonts w:ascii="Liberation Sans" w:hAnsi="Liberation Sans" w:eastAsia="Noto Serif CJK SC" w:cs="Lohit Devanagari"/>
+          <w:b/>
+          <w:b/>
+          <w:bCs/>
+          <w:color w:val="auto"/>
+          <w:kern w:val="2"/>
+          <w:sz w:val="28"/>
+          <w:szCs w:val="22"/>
+          <w:lang w:val="pt-BR" w:eastAsia="zh-CN" w:bidi="hi-IN"/>
+        </w:rPr>
+      </w:pPr>
+      <w:r>
+        <w:rPr/>
+      </w:r>
+    </w:p>
+    <w:p>
+      <w:pPr>
+        <w:pStyle w:val="Corpodotexto"/>
+        <w:rPr/>
+      </w:pPr>
+      <w:r>
+        <w:rPr/>
+        <w:t>Após isso é possível realizar um pedido ou finalizar o atendimento.</w:t>
+      </w:r>
+    </w:p>
+    <w:p>
+      <w:pPr>
+        <w:pStyle w:val="Corpodotexto"/>
+        <w:rPr/>
+      </w:pPr>
+      <w:r>
+        <w:rPr/>
+      </w:r>
+    </w:p>
+    <w:p>
+      <w:pPr>
+        <w:pStyle w:val="Ttulo3"/>
+        <w:numPr>
+          <w:ilvl w:val="0"/>
+          <w:numId w:val="0"/>
+        </w:numPr>
+        <w:ind w:left="0" w:hanging="0"/>
+        <w:rPr/>
+      </w:pPr>
+      <w:bookmarkStart w:id="110" w:name="__RefHeading___Toc2042_1738942064"/>
+      <w:bookmarkEnd w:id="110"/>
+      <w:r>
+        <w:rPr>
+          <w:rFonts w:eastAsia="Noto Serif CJK SC" w:cs="Lohit Devanagari"/>
+          <w:b/>
+          <w:bCs/>
+          <w:color w:val="auto"/>
+          <w:kern w:val="2"/>
+          <w:sz w:val="28"/>
+          <w:szCs w:val="22"/>
+          <w:lang w:val="pt-BR" w:eastAsia="zh-CN" w:bidi="hi-IN"/>
+        </w:rPr>
+        <w:t>3.</w:t>
+      </w:r>
+      <w:r>
+        <w:rPr>
+          <w:rFonts w:eastAsia="Noto Serif CJK SC" w:cs="Lohit Devanagari"/>
+          <w:b/>
+          <w:bCs/>
+          <w:color w:val="auto"/>
+          <w:kern w:val="2"/>
+          <w:sz w:val="28"/>
+          <w:szCs w:val="22"/>
+          <w:lang w:val="pt-BR" w:eastAsia="zh-CN" w:bidi="hi-IN"/>
+        </w:rPr>
+        <w:t>4</w:t>
+      </w:r>
+      <w:r>
+        <w:rPr>
+          <w:rFonts w:eastAsia="Noto Serif CJK SC" w:cs="Lohit Devanagari"/>
+          <w:b/>
+          <w:bCs/>
+          <w:color w:val="auto"/>
+          <w:kern w:val="2"/>
+          <w:sz w:val="28"/>
+          <w:szCs w:val="22"/>
+          <w:lang w:val="pt-BR" w:eastAsia="zh-CN" w:bidi="hi-IN"/>
+        </w:rPr>
+        <w:t>.4 – Finalizar atendimento</w:t>
+      </w:r>
+    </w:p>
+    <w:p>
+      <w:pPr>
+        <w:pStyle w:val="Normal"/>
+        <w:rPr>
+          <w:rFonts w:ascii="Liberation Sans" w:hAnsi="Liberation Sans" w:eastAsia="Noto Serif CJK SC" w:cs="Lohit Devanagari"/>
+          <w:b/>
+          <w:b/>
+          <w:bCs/>
+          <w:color w:val="auto"/>
+          <w:kern w:val="2"/>
+          <w:sz w:val="28"/>
+          <w:szCs w:val="22"/>
+          <w:lang w:val="pt-BR" w:eastAsia="zh-CN" w:bidi="hi-IN"/>
+        </w:rPr>
+      </w:pPr>
+      <w:r>
+        <w:rPr/>
+      </w:r>
+    </w:p>
+    <w:p>
+      <w:pPr>
+        <w:pStyle w:val="Corpodotexto"/>
+        <w:rPr/>
+      </w:pPr>
+      <w:r>
+        <w:rPr/>
+        <w:t xml:space="preserve">Existem 3 formas diferentes de finalizar um atendimento. A primeira é realizando um pedido, a segunda é não realizando </w:t>
+      </w:r>
+      <w:r>
+        <w:rPr>
+          <w:rFonts w:eastAsia="Noto Serif CJK SC" w:cs="Lohit Devanagari"/>
+          <w:color w:val="auto"/>
+          <w:kern w:val="2"/>
+          <w:sz w:val="24"/>
+          <w:szCs w:val="24"/>
+          <w:lang w:val="pt-BR" w:eastAsia="zh-CN" w:bidi="hi-IN"/>
+        </w:rPr>
+        <w:t>nenhum pedido, e a terceira uma finalização por falta de interação.</w:t>
+      </w:r>
+    </w:p>
+    <w:p>
+      <w:pPr>
+        <w:pStyle w:val="Ttulo4"/>
+        <w:numPr>
+          <w:ilvl w:val="0"/>
+          <w:numId w:val="0"/>
+        </w:numPr>
+        <w:ind w:left="0" w:hanging="0"/>
+        <w:rPr>
+          <w:rFonts w:ascii="Liberation Sans" w:hAnsi="Liberation Sans" w:eastAsia="Noto Serif CJK SC" w:cs="Lohit Devanagari"/>
+          <w:b/>
+          <w:b/>
+          <w:bCs/>
+          <w:color w:val="auto"/>
+          <w:kern w:val="2"/>
+          <w:sz w:val="24"/>
+          <w:szCs w:val="24"/>
+          <w:lang w:val="pt-BR" w:eastAsia="zh-CN" w:bidi="hi-IN"/>
+        </w:rPr>
+      </w:pPr>
+      <w:r>
+        <w:rPr/>
+      </w:r>
+    </w:p>
+    <w:p>
+      <w:pPr>
+        <w:pStyle w:val="Ttulo4"/>
+        <w:rPr/>
+      </w:pPr>
+      <w:bookmarkStart w:id="111" w:name="__RefHeading___Toc2162_1738942064"/>
+      <w:bookmarkEnd w:id="111"/>
+      <w:r>
+        <w:rPr>
+          <w:rFonts w:eastAsia="Noto Serif CJK SC" w:cs="Lohit Devanagari"/>
+          <w:b/>
+          <w:bCs/>
+          <w:color w:val="auto"/>
+          <w:kern w:val="2"/>
+          <w:sz w:val="28"/>
+          <w:szCs w:val="22"/>
+          <w:lang w:val="pt-BR" w:eastAsia="zh-CN" w:bidi="hi-IN"/>
+        </w:rPr>
+        <w:t>3.</w:t>
+      </w:r>
+      <w:r>
+        <w:rPr>
+          <w:rFonts w:eastAsia="Noto Serif CJK SC" w:cs="Lohit Devanagari"/>
+          <w:b/>
+          <w:bCs/>
+          <w:color w:val="auto"/>
+          <w:kern w:val="2"/>
+          <w:sz w:val="28"/>
+          <w:szCs w:val="22"/>
+          <w:lang w:val="pt-BR" w:eastAsia="zh-CN" w:bidi="hi-IN"/>
+        </w:rPr>
+        <w:t>4</w:t>
+      </w:r>
+      <w:r>
+        <w:rPr>
+          <w:rFonts w:eastAsia="Noto Serif CJK SC" w:cs="Lohit Devanagari"/>
+          <w:b/>
+          <w:bCs/>
+          <w:color w:val="auto"/>
+          <w:kern w:val="2"/>
+          <w:sz w:val="28"/>
+          <w:szCs w:val="22"/>
+          <w:lang w:val="pt-BR" w:eastAsia="zh-CN" w:bidi="hi-IN"/>
+        </w:rPr>
+        <w:t>.4.1</w:t>
+      </w:r>
+      <w:r>
+        <w:rPr>
+          <w:rFonts w:eastAsia="Noto Serif CJK SC" w:cs="Lohit Devanagari"/>
+          <w:b/>
+          <w:bCs/>
+          <w:color w:val="auto"/>
+          <w:kern w:val="2"/>
+          <w:sz w:val="28"/>
+          <w:szCs w:val="22"/>
+          <w:lang w:val="pt-BR" w:eastAsia="zh-CN" w:bidi="hi-IN"/>
+        </w:rPr>
+        <w:t xml:space="preserve"> – Finalização de atendimento </w:t>
+      </w:r>
+      <w:r>
+        <w:rPr>
+          <w:rFonts w:eastAsia="Noto Serif CJK SC" w:cs="Lohit Devanagari"/>
+          <w:b/>
+          <w:bCs/>
+          <w:i w:val="false"/>
+          <w:iCs/>
+          <w:color w:val="auto"/>
+          <w:kern w:val="2"/>
+          <w:sz w:val="28"/>
+          <w:szCs w:val="22"/>
+          <w:lang w:val="pt-BR" w:eastAsia="zh-CN" w:bidi="hi-IN"/>
+        </w:rPr>
+        <w:t>de um pedido</w:t>
+      </w:r>
+    </w:p>
+    <w:p>
+      <w:pPr>
+        <w:pStyle w:val="Corpodotexto"/>
+        <w:rPr>
+          <w:rFonts w:ascii="Liberation Sans" w:hAnsi="Liberation Sans" w:eastAsia="Noto Serif CJK SC" w:cs="Lohit Devanagari"/>
+          <w:b/>
+          <w:b/>
+          <w:bCs/>
+          <w:i w:val="false"/>
+          <w:i w:val="false"/>
+          <w:iCs/>
+          <w:color w:val="auto"/>
+          <w:kern w:val="2"/>
+          <w:sz w:val="28"/>
+          <w:szCs w:val="22"/>
+          <w:lang w:val="pt-BR" w:eastAsia="zh-CN" w:bidi="hi-IN"/>
+        </w:rPr>
+      </w:pPr>
+      <w:r>
+        <w:rPr/>
+      </w:r>
+    </w:p>
+    <w:p>
+      <w:pPr>
+        <w:pStyle w:val="Corpodotexto"/>
+        <w:rPr/>
+      </w:pPr>
+      <w:r>
+        <w:rPr>
+          <w:lang w:val="pt-BR" w:eastAsia="zh-CN" w:bidi="hi-IN"/>
+        </w:rPr>
+        <w:t xml:space="preserve">Após selecionar todos os </w:t>
+      </w:r>
+      <w:r>
+        <w:rPr>
+          <w:rFonts w:eastAsia="Noto Serif CJK SC" w:cs="Lohit Devanagari"/>
+          <w:color w:val="auto"/>
+          <w:kern w:val="2"/>
+          <w:sz w:val="24"/>
+          <w:szCs w:val="24"/>
+          <w:lang w:val="pt-BR" w:eastAsia="zh-CN" w:bidi="hi-IN"/>
+        </w:rPr>
+        <w:t>itens de um pedido, é apresentado para o cliente uma série de informações sobre o pedido, e por fim finalizado o atendimento.</w:t>
+      </w:r>
+    </w:p>
+    <w:p>
+      <w:pPr>
+        <w:pStyle w:val="Corpodotexto"/>
+        <w:rPr>
+          <w:rFonts w:ascii="Liberation Sans" w:hAnsi="Liberation Sans" w:eastAsia="Noto Serif CJK SC" w:cs="Lohit Devanagari"/>
+          <w:color w:val="auto"/>
+          <w:kern w:val="2"/>
+          <w:sz w:val="24"/>
+          <w:szCs w:val="24"/>
+          <w:lang w:val="pt-BR" w:eastAsia="zh-CN" w:bidi="hi-IN"/>
+        </w:rPr>
+      </w:pPr>
+      <w:r>
+        <w:rPr>
+          <w:rFonts w:eastAsia="Noto Serif CJK SC" w:cs="Lohit Devanagari"/>
+          <w:color w:val="auto"/>
+          <w:kern w:val="2"/>
+          <w:sz w:val="24"/>
+          <w:szCs w:val="24"/>
+          <w:lang w:val="pt-BR" w:eastAsia="zh-CN" w:bidi="hi-IN"/>
+        </w:rPr>
+        <w:t>Nessas informações temos:</w:t>
+      </w:r>
+    </w:p>
+    <w:p>
+      <w:pPr>
+        <w:pStyle w:val="Corpodotexto"/>
+        <w:rPr>
+          <w:rFonts w:ascii="Liberation Sans" w:hAnsi="Liberation Sans" w:eastAsia="Noto Serif CJK SC" w:cs="Lohit Devanagari"/>
+          <w:color w:val="auto"/>
+          <w:kern w:val="2"/>
+          <w:sz w:val="24"/>
+          <w:szCs w:val="24"/>
+          <w:lang w:val="pt-BR" w:eastAsia="zh-CN" w:bidi="hi-IN"/>
+        </w:rPr>
+      </w:pPr>
+      <w:r>
+        <w:rPr>
+          <w:rFonts w:eastAsia="Noto Serif CJK SC" w:cs="Lohit Devanagari"/>
+          <w:color w:val="auto"/>
+          <w:kern w:val="2"/>
+          <w:sz w:val="24"/>
+          <w:szCs w:val="24"/>
+          <w:lang w:val="pt-BR" w:eastAsia="zh-CN" w:bidi="hi-IN"/>
+        </w:rPr>
+      </w:r>
+    </w:p>
+    <w:p>
+      <w:pPr>
+        <w:pStyle w:val="Corpodotexto"/>
+        <w:numPr>
+          <w:ilvl w:val="0"/>
+          <w:numId w:val="115"/>
+        </w:numPr>
+        <w:rPr>
+          <w:rFonts w:ascii="Liberation Sans" w:hAnsi="Liberation Sans" w:eastAsia="Noto Serif CJK SC" w:cs="Lohit Devanagari"/>
+          <w:color w:val="auto"/>
+          <w:kern w:val="2"/>
+          <w:sz w:val="24"/>
+          <w:szCs w:val="24"/>
+          <w:lang w:val="pt-BR" w:eastAsia="zh-CN" w:bidi="hi-IN"/>
+        </w:rPr>
+      </w:pPr>
+      <w:r>
+        <w:rPr>
+          <w:rFonts w:eastAsia="Noto Serif CJK SC" w:cs="Lohit Devanagari"/>
+          <w:color w:val="auto"/>
+          <w:kern w:val="2"/>
+          <w:sz w:val="24"/>
+          <w:szCs w:val="24"/>
+          <w:lang w:val="pt-BR" w:eastAsia="zh-CN" w:bidi="hi-IN"/>
+        </w:rPr>
+        <w:t>Horário de inicio do atendimento</w:t>
+      </w:r>
+    </w:p>
+    <w:p>
+      <w:pPr>
+        <w:pStyle w:val="Corpodotexto"/>
+        <w:numPr>
+          <w:ilvl w:val="0"/>
+          <w:numId w:val="115"/>
+        </w:numPr>
+        <w:rPr/>
+      </w:pPr>
+      <w:r>
+        <w:rPr>
+          <w:rFonts w:eastAsia="Noto Serif CJK SC" w:cs="Lohit Devanagari"/>
+          <w:color w:val="auto"/>
+          <w:kern w:val="2"/>
+          <w:sz w:val="24"/>
+          <w:szCs w:val="24"/>
+          <w:lang w:val="pt-BR" w:eastAsia="zh-CN" w:bidi="hi-IN"/>
+        </w:rPr>
+        <w:t>Horário de término do atendimento</w:t>
+      </w:r>
+    </w:p>
+    <w:p>
+      <w:pPr>
+        <w:pStyle w:val="Corpodotexto"/>
+        <w:numPr>
+          <w:ilvl w:val="0"/>
+          <w:numId w:val="115"/>
+        </w:numPr>
+        <w:rPr>
+          <w:rFonts w:ascii="Liberation Sans" w:hAnsi="Liberation Sans" w:eastAsia="Noto Serif CJK SC" w:cs="Lohit Devanagari"/>
+          <w:color w:val="auto"/>
+          <w:kern w:val="2"/>
+          <w:sz w:val="24"/>
+          <w:szCs w:val="24"/>
+          <w:lang w:val="pt-BR" w:eastAsia="zh-CN" w:bidi="hi-IN"/>
+        </w:rPr>
+      </w:pPr>
+      <w:r>
+        <w:rPr>
+          <w:rFonts w:eastAsia="Noto Serif CJK SC" w:cs="Lohit Devanagari"/>
+          <w:color w:val="auto"/>
+          <w:kern w:val="2"/>
+          <w:sz w:val="24"/>
+          <w:szCs w:val="24"/>
+          <w:lang w:val="pt-BR" w:eastAsia="zh-CN" w:bidi="hi-IN"/>
+        </w:rPr>
+        <w:t>Itens do pedido</w:t>
+      </w:r>
+    </w:p>
+    <w:p>
+      <w:pPr>
+        <w:pStyle w:val="Corpodotexto"/>
+        <w:numPr>
+          <w:ilvl w:val="1"/>
+          <w:numId w:val="115"/>
+        </w:numPr>
+        <w:rPr>
+          <w:rFonts w:ascii="Liberation Sans" w:hAnsi="Liberation Sans" w:eastAsia="Noto Serif CJK SC" w:cs="Lohit Devanagari"/>
+          <w:color w:val="auto"/>
+          <w:kern w:val="2"/>
+          <w:sz w:val="24"/>
+          <w:szCs w:val="24"/>
+          <w:lang w:val="pt-BR" w:eastAsia="zh-CN" w:bidi="hi-IN"/>
+        </w:rPr>
+      </w:pPr>
+      <w:r>
+        <w:rPr>
+          <w:rFonts w:eastAsia="Noto Serif CJK SC" w:cs="Lohit Devanagari"/>
+          <w:color w:val="auto"/>
+          <w:kern w:val="2"/>
+          <w:sz w:val="24"/>
+          <w:szCs w:val="24"/>
+          <w:lang w:val="pt-BR" w:eastAsia="zh-CN" w:bidi="hi-IN"/>
+        </w:rPr>
+        <w:t>Nome do item</w:t>
+      </w:r>
+    </w:p>
+    <w:p>
+      <w:pPr>
+        <w:pStyle w:val="Corpodotexto"/>
+        <w:numPr>
+          <w:ilvl w:val="1"/>
+          <w:numId w:val="115"/>
+        </w:numPr>
+        <w:rPr>
+          <w:rFonts w:ascii="Liberation Sans" w:hAnsi="Liberation Sans" w:eastAsia="Noto Serif CJK SC" w:cs="Lohit Devanagari"/>
+          <w:color w:val="auto"/>
+          <w:kern w:val="2"/>
+          <w:sz w:val="24"/>
+          <w:szCs w:val="24"/>
+          <w:lang w:val="pt-BR" w:eastAsia="zh-CN" w:bidi="hi-IN"/>
+        </w:rPr>
+      </w:pPr>
+      <w:r>
+        <w:rPr>
+          <w:rFonts w:eastAsia="Noto Serif CJK SC" w:cs="Lohit Devanagari"/>
+          <w:color w:val="auto"/>
+          <w:kern w:val="2"/>
+          <w:sz w:val="24"/>
+          <w:szCs w:val="24"/>
+          <w:lang w:val="pt-BR" w:eastAsia="zh-CN" w:bidi="hi-IN"/>
+        </w:rPr>
+        <w:t>Quantidade</w:t>
+      </w:r>
+    </w:p>
+    <w:p>
+      <w:pPr>
+        <w:pStyle w:val="Corpodotexto"/>
+        <w:numPr>
+          <w:ilvl w:val="1"/>
+          <w:numId w:val="115"/>
+        </w:numPr>
+        <w:rPr>
+          <w:rFonts w:ascii="Liberation Sans" w:hAnsi="Liberation Sans" w:eastAsia="Noto Serif CJK SC" w:cs="Lohit Devanagari"/>
+          <w:color w:val="auto"/>
+          <w:kern w:val="2"/>
+          <w:sz w:val="24"/>
+          <w:szCs w:val="24"/>
+          <w:lang w:val="pt-BR" w:eastAsia="zh-CN" w:bidi="hi-IN"/>
+        </w:rPr>
+      </w:pPr>
+      <w:r>
+        <w:rPr>
+          <w:rFonts w:eastAsia="Noto Serif CJK SC" w:cs="Lohit Devanagari"/>
+          <w:color w:val="auto"/>
+          <w:kern w:val="2"/>
+          <w:sz w:val="24"/>
+          <w:szCs w:val="24"/>
+          <w:lang w:val="pt-BR" w:eastAsia="zh-CN" w:bidi="hi-IN"/>
+        </w:rPr>
+        <w:t>Valor unitário</w:t>
+      </w:r>
+    </w:p>
+    <w:p>
+      <w:pPr>
+        <w:pStyle w:val="Corpodotexto"/>
+        <w:numPr>
+          <w:ilvl w:val="1"/>
+          <w:numId w:val="115"/>
+        </w:numPr>
+        <w:rPr>
+          <w:rFonts w:ascii="Liberation Sans" w:hAnsi="Liberation Sans" w:eastAsia="Noto Serif CJK SC" w:cs="Lohit Devanagari"/>
+          <w:color w:val="auto"/>
+          <w:kern w:val="2"/>
+          <w:sz w:val="24"/>
+          <w:szCs w:val="24"/>
+          <w:lang w:val="pt-BR" w:eastAsia="zh-CN" w:bidi="hi-IN"/>
+        </w:rPr>
+      </w:pPr>
+      <w:r>
+        <w:rPr>
+          <w:rFonts w:eastAsia="Noto Serif CJK SC" w:cs="Lohit Devanagari"/>
+          <w:color w:val="auto"/>
+          <w:kern w:val="2"/>
+          <w:sz w:val="24"/>
+          <w:szCs w:val="24"/>
+          <w:lang w:val="pt-BR" w:eastAsia="zh-CN" w:bidi="hi-IN"/>
+        </w:rPr>
+        <w:t>Valor total</w:t>
+      </w:r>
+    </w:p>
+    <w:p>
+      <w:pPr>
+        <w:pStyle w:val="Corpodotexto"/>
+        <w:numPr>
+          <w:ilvl w:val="0"/>
+          <w:numId w:val="115"/>
+        </w:numPr>
+        <w:rPr>
+          <w:rFonts w:ascii="Liberation Sans" w:hAnsi="Liberation Sans" w:eastAsia="Noto Serif CJK SC" w:cs="Lohit Devanagari"/>
+          <w:color w:val="auto"/>
+          <w:kern w:val="2"/>
+          <w:sz w:val="24"/>
+          <w:szCs w:val="24"/>
+          <w:lang w:val="pt-BR" w:eastAsia="zh-CN" w:bidi="hi-IN"/>
+        </w:rPr>
+      </w:pPr>
+      <w:r>
+        <w:rPr>
+          <w:rFonts w:eastAsia="Noto Serif CJK SC" w:cs="Lohit Devanagari"/>
+          <w:color w:val="auto"/>
+          <w:kern w:val="2"/>
+          <w:sz w:val="24"/>
+          <w:szCs w:val="24"/>
+          <w:lang w:val="pt-BR" w:eastAsia="zh-CN" w:bidi="hi-IN"/>
+        </w:rPr>
+        <w:t>Valor total do pedido</w:t>
+      </w:r>
+    </w:p>
+    <w:p>
+      <w:pPr>
+        <w:pStyle w:val="Corpodotexto"/>
+        <w:numPr>
+          <w:ilvl w:val="0"/>
+          <w:numId w:val="115"/>
+        </w:numPr>
+        <w:rPr>
+          <w:rFonts w:ascii="Liberation Sans" w:hAnsi="Liberation Sans" w:eastAsia="Noto Serif CJK SC" w:cs="Lohit Devanagari"/>
+          <w:color w:val="auto"/>
+          <w:kern w:val="2"/>
+          <w:sz w:val="24"/>
+          <w:szCs w:val="24"/>
+          <w:lang w:val="pt-BR" w:eastAsia="zh-CN" w:bidi="hi-IN"/>
+        </w:rPr>
+      </w:pPr>
+      <w:r>
+        <w:rPr>
+          <w:rFonts w:eastAsia="Noto Serif CJK SC" w:cs="Lohit Devanagari"/>
+          <w:color w:val="auto"/>
+          <w:kern w:val="2"/>
+          <w:sz w:val="24"/>
+          <w:szCs w:val="24"/>
+          <w:lang w:val="pt-BR" w:eastAsia="zh-CN" w:bidi="hi-IN"/>
+        </w:rPr>
+        <w:t>Tempo de espera para a conclusão do pedido</w:t>
+      </w:r>
+    </w:p>
+    <w:p>
+      <w:pPr>
+        <w:pStyle w:val="Corpodotexto"/>
+        <w:rPr>
+          <w:rFonts w:ascii="Liberation Sans" w:hAnsi="Liberation Sans" w:eastAsia="Noto Serif CJK SC" w:cs="Lohit Devanagari"/>
+          <w:color w:val="auto"/>
+          <w:kern w:val="2"/>
+          <w:sz w:val="24"/>
+          <w:szCs w:val="24"/>
+          <w:lang w:val="pt-BR" w:eastAsia="zh-CN" w:bidi="hi-IN"/>
+        </w:rPr>
+      </w:pPr>
+      <w:r>
+        <w:rPr/>
+      </w:r>
+    </w:p>
+    <w:p>
+      <w:pPr>
+        <w:pStyle w:val="Corpodotexto"/>
+        <w:rPr/>
+      </w:pPr>
+      <w:r>
+        <w:rPr>
+          <w:rFonts w:eastAsia="Noto Serif CJK SC" w:cs="Lohit Devanagari"/>
+          <w:color w:val="auto"/>
+          <w:kern w:val="2"/>
+          <w:sz w:val="24"/>
+          <w:szCs w:val="24"/>
+          <w:lang w:val="pt-BR" w:eastAsia="zh-CN" w:bidi="hi-IN"/>
+        </w:rPr>
+        <w:drawing>
+          <wp:inline distT="0" distB="0" distL="0" distR="0">
+            <wp:extent cx="6120130" cy="3796665"/>
+            <wp:effectExtent l="0" t="0" r="0" b="0"/>
+            <wp:docPr id="22" name="Figura23" descr=""/>
+            <wp:cNvGraphicFramePr>
+              <a:graphicFrameLocks xmlns:a="http://schemas.openxmlformats.org/drawingml/2006/main" noChangeAspect="1"/>
+            </wp:cNvGraphicFramePr>
+            <a:graphic xmlns:a="http://schemas.openxmlformats.org/drawingml/2006/main">
+              <a:graphicData uri="http://schemas.openxmlformats.org/drawingml/2006/picture">
+                <pic:pic xmlns:pic="http://schemas.openxmlformats.org/drawingml/2006/picture">
+                  <pic:nvPicPr>
+                    <pic:cNvPr id="22" name="Figura23" descr=""/>
+                    <pic:cNvPicPr>
+                      <a:picLocks noChangeAspect="1" noChangeArrowheads="1"/>
+                    </pic:cNvPicPr>
+                  </pic:nvPicPr>
+                  <pic:blipFill>
+                    <a:blip r:embed="rId23"/>
+                    <a:stretch>
+                      <a:fillRect/>
+                    </a:stretch>
+                  </pic:blipFill>
+                  <pic:spPr bwMode="auto">
+                    <a:xfrm>
+                      <a:off x="0" y="0"/>
+                      <a:ext cx="6120130" cy="3796665"/>
+                    </a:xfrm>
+                    <a:prstGeom prst="rect">
+                      <a:avLst/>
+                    </a:prstGeom>
+                  </pic:spPr>
+                </pic:pic>
+              </a:graphicData>
+            </a:graphic>
+          </wp:inline>
+        </w:drawing>
+      </w:r>
+    </w:p>
+    <w:p>
+      <w:pPr>
+        <w:pStyle w:val="Corpodotexto"/>
+        <w:rPr/>
+      </w:pPr>
+      <w:r>
+        <w:rPr/>
+      </w:r>
+      <w:r>
+        <w:br w:type="page"/>
+      </w:r>
+    </w:p>
+    <w:p>
+      <w:pPr>
+        <w:pStyle w:val="Ttulo4"/>
+        <w:numPr>
+          <w:ilvl w:val="0"/>
+          <w:numId w:val="0"/>
+        </w:numPr>
+        <w:ind w:left="0" w:hanging="0"/>
+        <w:rPr/>
+      </w:pPr>
+      <w:bookmarkStart w:id="112" w:name="__RefHeading___Toc2044_1738942064"/>
+      <w:bookmarkEnd w:id="112"/>
+      <w:r>
+        <w:rPr>
+          <w:rFonts w:eastAsia="Noto Serif CJK SC" w:cs="Lohit Devanagari"/>
+          <w:b/>
+          <w:bCs/>
+          <w:color w:val="auto"/>
+          <w:kern w:val="2"/>
+          <w:sz w:val="28"/>
+          <w:szCs w:val="22"/>
+          <w:lang w:val="pt-BR" w:eastAsia="zh-CN" w:bidi="hi-IN"/>
+        </w:rPr>
+        <w:t>3.</w:t>
+      </w:r>
+      <w:r>
+        <w:rPr>
+          <w:rFonts w:eastAsia="Noto Serif CJK SC" w:cs="Lohit Devanagari"/>
+          <w:b/>
+          <w:bCs/>
+          <w:color w:val="auto"/>
+          <w:kern w:val="2"/>
+          <w:sz w:val="28"/>
+          <w:szCs w:val="22"/>
+          <w:lang w:val="pt-BR" w:eastAsia="zh-CN" w:bidi="hi-IN"/>
+        </w:rPr>
+        <w:t>4</w:t>
+      </w:r>
+      <w:r>
+        <w:rPr>
+          <w:rFonts w:eastAsia="Noto Serif CJK SC" w:cs="Lohit Devanagari"/>
+          <w:b/>
+          <w:bCs/>
+          <w:color w:val="auto"/>
+          <w:kern w:val="2"/>
+          <w:sz w:val="28"/>
+          <w:szCs w:val="22"/>
+          <w:lang w:val="pt-BR" w:eastAsia="zh-CN" w:bidi="hi-IN"/>
+        </w:rPr>
+        <w:t>.4.</w:t>
+      </w:r>
+      <w:r>
+        <w:rPr>
+          <w:rFonts w:eastAsia="Noto Serif CJK SC" w:cs="Lohit Devanagari"/>
+          <w:b/>
+          <w:bCs/>
+          <w:color w:val="auto"/>
+          <w:kern w:val="2"/>
+          <w:sz w:val="28"/>
+          <w:szCs w:val="22"/>
+          <w:lang w:val="pt-BR" w:eastAsia="zh-CN" w:bidi="hi-IN"/>
+        </w:rPr>
+        <w:t>2</w:t>
+      </w:r>
+      <w:r>
+        <w:rPr>
+          <w:rFonts w:eastAsia="Noto Serif CJK SC" w:cs="Lohit Devanagari"/>
+          <w:b/>
+          <w:bCs/>
+          <w:color w:val="auto"/>
+          <w:kern w:val="2"/>
+          <w:sz w:val="28"/>
+          <w:szCs w:val="22"/>
+          <w:lang w:val="pt-BR" w:eastAsia="zh-CN" w:bidi="hi-IN"/>
+        </w:rPr>
+        <w:t xml:space="preserve"> – Finalização de atendimento </w:t>
+      </w:r>
+      <w:r>
+        <w:rPr>
+          <w:rFonts w:eastAsia="Noto Serif CJK SC" w:cs="Lohit Devanagari"/>
+          <w:b/>
+          <w:bCs/>
+          <w:i w:val="false"/>
+          <w:iCs/>
+          <w:color w:val="auto"/>
+          <w:kern w:val="2"/>
+          <w:sz w:val="28"/>
+          <w:szCs w:val="22"/>
+          <w:lang w:val="pt-BR" w:eastAsia="zh-CN" w:bidi="hi-IN"/>
+        </w:rPr>
+        <w:t>sem pedido</w:t>
+      </w:r>
+    </w:p>
+    <w:p>
+      <w:pPr>
+        <w:pStyle w:val="Corpodotexto"/>
+        <w:rPr>
+          <w:rFonts w:ascii="Liberation Sans" w:hAnsi="Liberation Sans" w:eastAsia="Noto Serif CJK SC" w:cs="Lohit Devanagari"/>
+          <w:b/>
+          <w:b/>
+          <w:bCs/>
+          <w:i w:val="false"/>
+          <w:i w:val="false"/>
+          <w:iCs/>
+          <w:color w:val="auto"/>
+          <w:kern w:val="2"/>
+          <w:sz w:val="28"/>
+          <w:szCs w:val="22"/>
+          <w:lang w:val="pt-BR" w:eastAsia="zh-CN" w:bidi="hi-IN"/>
+        </w:rPr>
+      </w:pPr>
+      <w:r>
+        <w:rPr/>
+      </w:r>
+    </w:p>
+    <w:p>
+      <w:pPr>
+        <w:pStyle w:val="Corpodotexto"/>
+        <w:rPr/>
+      </w:pPr>
+      <w:r>
+        <w:rPr>
+          <w:lang w:val="pt-BR" w:eastAsia="zh-CN" w:bidi="hi-IN"/>
+        </w:rPr>
+        <w:t xml:space="preserve">Também é </w:t>
+      </w:r>
+      <w:r>
+        <w:rPr>
+          <w:lang w:val="pt-BR" w:eastAsia="zh-CN" w:bidi="hi-IN"/>
+        </w:rPr>
+        <w:t xml:space="preserve">possível finalizar um atendimento sem realizar um pedido, basta escolher a opção “Finalizar Atendimento” na primeira listagem de opções, ou escolher não fazer um pedido ao dar um feedback ou </w:t>
+      </w:r>
+      <w:r>
+        <w:rPr>
+          <w:rFonts w:eastAsia="Noto Serif CJK SC" w:cs="Lohit Devanagari"/>
+          <w:color w:val="auto"/>
+          <w:kern w:val="2"/>
+          <w:sz w:val="24"/>
+          <w:szCs w:val="24"/>
+          <w:lang w:val="pt-BR" w:eastAsia="zh-CN" w:bidi="hi-IN"/>
+        </w:rPr>
+        <w:t>na opção de “Obter informações do estabelecimento”.</w:t>
+      </w:r>
+    </w:p>
+    <w:p>
+      <w:pPr>
+        <w:pStyle w:val="Corpodotexto"/>
+        <w:rPr>
+          <w:rFonts w:ascii="Liberation Sans" w:hAnsi="Liberation Sans" w:eastAsia="Noto Serif CJK SC" w:cs="Lohit Devanagari"/>
+          <w:color w:val="auto"/>
+          <w:kern w:val="2"/>
+          <w:sz w:val="24"/>
+          <w:szCs w:val="24"/>
+          <w:lang w:val="pt-BR" w:eastAsia="zh-CN" w:bidi="hi-IN"/>
+        </w:rPr>
+      </w:pPr>
+      <w:r>
+        <w:rPr/>
+      </w:r>
+    </w:p>
+    <w:p>
+      <w:pPr>
+        <w:pStyle w:val="Corpodotexto"/>
+        <w:rPr/>
+      </w:pPr>
+      <w:r>
+        <w:rPr>
+          <w:rFonts w:eastAsia="Noto Serif CJK SC" w:cs="Lohit Devanagari"/>
+          <w:color w:val="auto"/>
+          <w:kern w:val="2"/>
+          <w:sz w:val="24"/>
+          <w:szCs w:val="24"/>
+          <w:lang w:val="pt-BR" w:eastAsia="zh-CN" w:bidi="hi-IN"/>
+        </w:rPr>
+        <w:drawing>
+          <wp:inline distT="0" distB="0" distL="0" distR="0">
+            <wp:extent cx="6120130" cy="3844290"/>
+            <wp:effectExtent l="0" t="0" r="0" b="0"/>
+            <wp:docPr id="23" name="Figura24" descr=""/>
+            <wp:cNvGraphicFramePr>
+              <a:graphicFrameLocks xmlns:a="http://schemas.openxmlformats.org/drawingml/2006/main" noChangeAspect="1"/>
+            </wp:cNvGraphicFramePr>
+            <a:graphic xmlns:a="http://schemas.openxmlformats.org/drawingml/2006/main">
+              <a:graphicData uri="http://schemas.openxmlformats.org/drawingml/2006/picture">
+                <pic:pic xmlns:pic="http://schemas.openxmlformats.org/drawingml/2006/picture">
+                  <pic:nvPicPr>
+                    <pic:cNvPr id="23" name="Figura24" descr=""/>
+                    <pic:cNvPicPr>
+                      <a:picLocks noChangeAspect="1" noChangeArrowheads="1"/>
+                    </pic:cNvPicPr>
+                  </pic:nvPicPr>
+                  <pic:blipFill>
+                    <a:blip r:embed="rId24"/>
+                    <a:stretch>
+                      <a:fillRect/>
+                    </a:stretch>
+                  </pic:blipFill>
+                  <pic:spPr bwMode="auto">
+                    <a:xfrm>
+                      <a:off x="0" y="0"/>
+                      <a:ext cx="6120130" cy="3844290"/>
+                    </a:xfrm>
+                    <a:prstGeom prst="rect">
+                      <a:avLst/>
+                    </a:prstGeom>
+                  </pic:spPr>
+                </pic:pic>
+              </a:graphicData>
+            </a:graphic>
+          </wp:inline>
+        </w:drawing>
+      </w:r>
+    </w:p>
+    <w:p>
+      <w:pPr>
+        <w:pStyle w:val="Ttulo4"/>
+        <w:numPr>
+          <w:ilvl w:val="0"/>
+          <w:numId w:val="0"/>
+        </w:numPr>
+        <w:ind w:left="0" w:hanging="0"/>
+        <w:rPr/>
+      </w:pPr>
+      <w:bookmarkStart w:id="113" w:name="__RefHeading___Toc2164_1738942064"/>
+      <w:bookmarkEnd w:id="113"/>
+      <w:r>
+        <w:rPr>
+          <w:rFonts w:eastAsia="Noto Serif CJK SC" w:cs="Lohit Devanagari"/>
+          <w:b/>
+          <w:bCs/>
+          <w:color w:val="auto"/>
+          <w:kern w:val="2"/>
+          <w:sz w:val="28"/>
+          <w:szCs w:val="22"/>
+          <w:lang w:val="pt-BR" w:eastAsia="zh-CN" w:bidi="hi-IN"/>
+        </w:rPr>
+        <w:drawing>
+          <wp:inline distT="0" distB="0" distL="0" distR="0">
+            <wp:extent cx="6120130" cy="3256915"/>
+            <wp:effectExtent l="0" t="0" r="0" b="0"/>
+            <wp:docPr id="24" name="Figura25" descr=""/>
+            <wp:cNvGraphicFramePr>
+              <a:graphicFrameLocks xmlns:a="http://schemas.openxmlformats.org/drawingml/2006/main" noChangeAspect="1"/>
+            </wp:cNvGraphicFramePr>
+            <a:graphic xmlns:a="http://schemas.openxmlformats.org/drawingml/2006/main">
+              <a:graphicData uri="http://schemas.openxmlformats.org/drawingml/2006/picture">
+                <pic:pic xmlns:pic="http://schemas.openxmlformats.org/drawingml/2006/picture">
+                  <pic:nvPicPr>
+                    <pic:cNvPr id="24" name="Figura25" descr=""/>
+                    <pic:cNvPicPr>
+                      <a:picLocks noChangeAspect="1" noChangeArrowheads="1"/>
+                    </pic:cNvPicPr>
+                  </pic:nvPicPr>
+                  <pic:blipFill>
+                    <a:blip r:embed="rId25"/>
+                    <a:stretch>
+                      <a:fillRect/>
+                    </a:stretch>
+                  </pic:blipFill>
+                  <pic:spPr bwMode="auto">
+                    <a:xfrm>
+                      <a:off x="0" y="0"/>
+                      <a:ext cx="6120130" cy="3256915"/>
+                    </a:xfrm>
+                    <a:prstGeom prst="rect">
+                      <a:avLst/>
+                    </a:prstGeom>
+                  </pic:spPr>
+                </pic:pic>
+              </a:graphicData>
+            </a:graphic>
+          </wp:inline>
+        </w:drawing>
+      </w:r>
+      <w:r>
+        <w:br w:type="page"/>
+      </w:r>
+    </w:p>
+    <w:p>
+      <w:pPr>
+        <w:pStyle w:val="Ttulo4"/>
+        <w:rPr/>
+      </w:pPr>
+      <w:bookmarkStart w:id="114" w:name="__RefHeading___Toc2166_1738942064"/>
+      <w:bookmarkEnd w:id="114"/>
+      <w:r>
+        <w:rPr>
+          <w:rFonts w:eastAsia="Noto Serif CJK SC" w:cs="Lohit Devanagari"/>
+          <w:b/>
+          <w:bCs/>
+          <w:color w:val="auto"/>
+          <w:kern w:val="2"/>
+          <w:sz w:val="28"/>
+          <w:szCs w:val="22"/>
+          <w:lang w:val="pt-BR" w:eastAsia="zh-CN" w:bidi="hi-IN"/>
+        </w:rPr>
+        <w:t>3.</w:t>
+      </w:r>
+      <w:r>
+        <w:rPr>
+          <w:rFonts w:eastAsia="Noto Serif CJK SC" w:cs="Lohit Devanagari"/>
+          <w:b/>
+          <w:bCs/>
+          <w:color w:val="auto"/>
+          <w:kern w:val="2"/>
+          <w:sz w:val="28"/>
+          <w:szCs w:val="22"/>
+          <w:lang w:val="pt-BR" w:eastAsia="zh-CN" w:bidi="hi-IN"/>
+        </w:rPr>
+        <w:t>4</w:t>
+      </w:r>
+      <w:r>
+        <w:rPr>
+          <w:rFonts w:eastAsia="Noto Serif CJK SC" w:cs="Lohit Devanagari"/>
+          <w:b/>
+          <w:bCs/>
+          <w:color w:val="auto"/>
+          <w:kern w:val="2"/>
+          <w:sz w:val="28"/>
+          <w:szCs w:val="22"/>
+          <w:lang w:val="pt-BR" w:eastAsia="zh-CN" w:bidi="hi-IN"/>
+        </w:rPr>
+        <w:t>.4.3</w:t>
+      </w:r>
+      <w:r>
+        <w:rPr>
+          <w:rFonts w:eastAsia="Noto Serif CJK SC" w:cs="Lohit Devanagari"/>
+          <w:b/>
+          <w:bCs/>
+          <w:color w:val="auto"/>
+          <w:kern w:val="2"/>
+          <w:sz w:val="28"/>
+          <w:szCs w:val="22"/>
+          <w:lang w:val="pt-BR" w:eastAsia="zh-CN" w:bidi="hi-IN"/>
+        </w:rPr>
+        <w:t xml:space="preserve"> – Finalização de atendimento por falta de interação</w:t>
+      </w:r>
+    </w:p>
+    <w:p>
+      <w:pPr>
+        <w:pStyle w:val="Normal"/>
+        <w:rPr>
+          <w:rFonts w:ascii="Liberation Sans" w:hAnsi="Liberation Sans" w:eastAsia="Noto Serif CJK SC" w:cs="Lohit Devanagari"/>
+          <w:b/>
+          <w:b/>
+          <w:bCs/>
+          <w:color w:val="auto"/>
+          <w:kern w:val="2"/>
+          <w:sz w:val="28"/>
+          <w:szCs w:val="22"/>
+          <w:lang w:val="pt-BR" w:eastAsia="zh-CN" w:bidi="hi-IN"/>
+        </w:rPr>
+      </w:pPr>
+      <w:r>
+        <w:rPr/>
+      </w:r>
+    </w:p>
+    <w:p>
+      <w:pPr>
+        <w:pStyle w:val="Corpodotexto"/>
+        <w:rPr/>
+      </w:pPr>
+      <w:r>
+        <w:rPr/>
+      </w:r>
+    </w:p>
+    <w:p>
+      <w:pPr>
+        <w:pStyle w:val="Normal"/>
+        <w:rPr/>
+      </w:pPr>
+      <w:r>
+        <w:rPr>
+          <w:rFonts w:eastAsia="Noto Serif CJK SC" w:cs="Lohit Devanagari" w:ascii="Liberation Sans" w:hAnsi="Liberation Sans"/>
+          <w:b/>
+          <w:bCs/>
+          <w:color w:val="auto"/>
+          <w:kern w:val="2"/>
+          <w:sz w:val="28"/>
+          <w:szCs w:val="22"/>
+          <w:lang w:val="pt-BR" w:eastAsia="zh-CN" w:bidi="hi-IN"/>
+        </w:rPr>
+        <w:drawing>
+          <wp:inline distT="0" distB="0" distL="0" distR="0">
+            <wp:extent cx="6120130" cy="5310505"/>
+            <wp:effectExtent l="0" t="0" r="0" b="0"/>
+            <wp:docPr id="25" name="Figura10" descr=""/>
+            <wp:cNvGraphicFramePr>
+              <a:graphicFrameLocks xmlns:a="http://schemas.openxmlformats.org/drawingml/2006/main" noChangeAspect="1"/>
+            </wp:cNvGraphicFramePr>
+            <a:graphic xmlns:a="http://schemas.openxmlformats.org/drawingml/2006/main">
+              <a:graphicData uri="http://schemas.openxmlformats.org/drawingml/2006/picture">
+                <pic:pic xmlns:pic="http://schemas.openxmlformats.org/drawingml/2006/picture">
+                  <pic:nvPicPr>
+                    <pic:cNvPr id="25" name="Figura10" descr=""/>
+                    <pic:cNvPicPr>
+                      <a:picLocks noChangeAspect="1" noChangeArrowheads="1"/>
+                    </pic:cNvPicPr>
+                  </pic:nvPicPr>
+                  <pic:blipFill>
+                    <a:blip r:embed="rId26"/>
+                    <a:stretch>
+                      <a:fillRect/>
+                    </a:stretch>
+                  </pic:blipFill>
+                  <pic:spPr bwMode="auto">
+                    <a:xfrm>
+                      <a:off x="0" y="0"/>
+                      <a:ext cx="6120130" cy="5310505"/>
+                    </a:xfrm>
+                    <a:prstGeom prst="rect">
+                      <a:avLst/>
+                    </a:prstGeom>
+                  </pic:spPr>
+                </pic:pic>
+              </a:graphicData>
+            </a:graphic>
+          </wp:inline>
+        </w:drawing>
+      </w:r>
+    </w:p>
+    <w:p>
+      <w:pPr>
+        <w:pStyle w:val="Normal"/>
+        <w:rPr>
+          <w:rFonts w:ascii="Liberation Sans" w:hAnsi="Liberation Sans" w:eastAsia="Noto Serif CJK SC" w:cs="Lohit Devanagari"/>
+          <w:b/>
+          <w:b/>
+          <w:bCs/>
+          <w:color w:val="auto"/>
+          <w:kern w:val="2"/>
+          <w:sz w:val="28"/>
+          <w:szCs w:val="22"/>
+          <w:lang w:val="pt-BR" w:eastAsia="zh-CN" w:bidi="hi-IN"/>
+        </w:rPr>
+      </w:pPr>
+      <w:r>
+        <w:rPr/>
+      </w:r>
+    </w:p>
+    <w:p>
+      <w:pPr>
+        <w:pStyle w:val="Normal"/>
+        <w:rPr>
+          <w:rFonts w:ascii="Liberation Sans" w:hAnsi="Liberation Sans" w:eastAsia="Noto Serif CJK SC" w:cs="Lohit Devanagari"/>
+          <w:b/>
+          <w:b/>
+          <w:bCs/>
+          <w:color w:val="auto"/>
+          <w:kern w:val="2"/>
+          <w:sz w:val="28"/>
+          <w:szCs w:val="22"/>
+          <w:lang w:val="pt-BR" w:eastAsia="zh-CN" w:bidi="hi-IN"/>
+        </w:rPr>
+      </w:pPr>
+      <w:r>
+        <w:rPr/>
+      </w:r>
+    </w:p>
+    <w:p>
+      <w:pPr>
+        <w:pStyle w:val="Corpodotexto"/>
+        <w:rPr>
+          <w:rFonts w:ascii="Liberation Sans" w:hAnsi="Liberation Sans" w:eastAsia="Noto Serif CJK SC" w:cs="Lohit Devanagari"/>
+          <w:color w:val="auto"/>
+          <w:kern w:val="2"/>
+          <w:sz w:val="24"/>
+          <w:szCs w:val="24"/>
+          <w:lang w:val="pt-BR" w:eastAsia="zh-CN" w:bidi="hi-IN"/>
+        </w:rPr>
+      </w:pPr>
+      <w:r>
+        <w:rPr>
+          <w:rFonts w:eastAsia="Noto Serif CJK SC" w:cs="Lohit Devanagari"/>
+          <w:color w:val="auto"/>
+          <w:kern w:val="2"/>
+          <w:sz w:val="24"/>
+          <w:szCs w:val="24"/>
+          <w:lang w:val="pt-BR" w:eastAsia="zh-CN" w:bidi="hi-IN"/>
+        </w:rPr>
+        <w:t>Essa funcionalidade tem como objetivo finalizar  atendimentos que tiveram um grande espaço de tempo de inatividade. Supondo que o cliente mande uma mensagem, o chatbot responde, porém o cliente não retorno, ou seja não finaliza o atendimento. Nesse caso após 5 minutos de inatividade o chatbot irá finalizar o atendimento, e comunicar ao cliente que o atendimento foi finalizado por falta de interação.</w:t>
+      </w:r>
       <w:r>
         <w:br w:type="page"/>
       </w:r>
@@ -17379,8 +20761,8 @@
         <w:jc w:val="left"/>
         <w:rPr/>
       </w:pPr>
-      <w:bookmarkStart w:id="106" w:name="__RefHeading___Toc2435_525165005"/>
-      <w:bookmarkEnd w:id="106"/>
+      <w:bookmarkStart w:id="115" w:name="__RefHeading___Toc2435_525165005"/>
+      <w:bookmarkEnd w:id="115"/>
       <w:r>
         <w:rPr/>
         <w:t>4 – Considerações finais</w:t>
@@ -17397,8 +20779,8 @@
         <w:jc w:val="left"/>
         <w:rPr/>
       </w:pPr>
-      <w:bookmarkStart w:id="107" w:name="__RefHeading___Toc2437_525165005"/>
-      <w:bookmarkEnd w:id="107"/>
+      <w:bookmarkStart w:id="116" w:name="__RefHeading___Toc2437_525165005"/>
+      <w:bookmarkEnd w:id="116"/>
       <w:r>
         <w:rPr/>
         <w:t>Referências</w:t>
@@ -17419,9 +20801,6 @@
     <w:p>
       <w:pPr>
         <w:pStyle w:val="Corpodotexto"/>
-        <w:bidi w:val="0"/>
-        <w:spacing w:before="240" w:after="120"/>
-        <w:jc w:val="left"/>
         <w:rPr/>
       </w:pPr>
       <w:r>
@@ -17434,28 +20813,27 @@
     <w:p>
       <w:pPr>
         <w:pStyle w:val="Corpodotexto"/>
-        <w:bidi w:val="0"/>
-        <w:spacing w:before="240" w:after="120"/>
-        <w:jc w:val="left"/>
-        <w:rPr/>
-      </w:pPr>
-      <w:r>
         <w:rPr>
           <w:rStyle w:val="LinkdaInternet"/>
         </w:rPr>
+      </w:pPr>
+      <w:r>
+        <w:rPr>
+          <w:rStyle w:val="LinkdaInternet"/>
+        </w:rPr>
         <w:t>https://github.com/mukulhase/WebWhatsapp-Wrapper</w:t>
       </w:r>
     </w:p>
     <w:p>
       <w:pPr>
         <w:pStyle w:val="Corpodotexto"/>
-        <w:bidi w:val="0"/>
-        <w:spacing w:before="240" w:after="120"/>
-        <w:jc w:val="left"/>
-        <w:rPr/>
-      </w:pPr>
-      <w:r>
-        <w:rPr/>
+        <w:spacing w:lineRule="auto" w:line="276" w:before="0" w:after="140"/>
+        <w:jc w:val="both"/>
+        <w:rPr/>
+      </w:pPr>
+      <w:r>
+        <w:rPr/>
+        <w:t>PMI. A Guide to the Project Management Body of Knowledge. 5°  Edição, 2013.</w:t>
       </w:r>
     </w:p>
     <w:sectPr>
@@ -32648,6 +36026,417 @@
     </w:lvl>
   </w:abstractNum>
   <w:abstractNum w:abstractNumId="112">
+    <w:lvl w:ilvl="0">
+      <w:start w:val="1"/>
+      <w:numFmt w:val="bullet"/>
+      <w:lvlText w:val=""/>
+      <w:lvlJc w:val="left"/>
+      <w:pPr>
+        <w:tabs>
+          <w:tab w:val="num" w:pos="720"/>
+        </w:tabs>
+        <w:ind w:left="720" w:hanging="360"/>
+      </w:pPr>
+      <w:rPr>
+        <w:rFonts w:ascii="Symbol" w:hAnsi="Symbol" w:cs="Symbol" w:hint="default"/>
+      </w:rPr>
+    </w:lvl>
+    <w:lvl w:ilvl="1">
+      <w:start w:val="1"/>
+      <w:numFmt w:val="bullet"/>
+      <w:lvlText w:val="◦"/>
+      <w:lvlJc w:val="left"/>
+      <w:pPr>
+        <w:tabs>
+          <w:tab w:val="num" w:pos="1080"/>
+        </w:tabs>
+        <w:ind w:left="1080" w:hanging="360"/>
+      </w:pPr>
+      <w:rPr>
+        <w:rFonts w:ascii="OpenSymbol" w:hAnsi="OpenSymbol" w:cs="OpenSymbol" w:hint="default"/>
+      </w:rPr>
+    </w:lvl>
+    <w:lvl w:ilvl="2">
+      <w:start w:val="1"/>
+      <w:numFmt w:val="bullet"/>
+      <w:lvlText w:val="▪"/>
+      <w:lvlJc w:val="left"/>
+      <w:pPr>
+        <w:tabs>
+          <w:tab w:val="num" w:pos="1440"/>
+        </w:tabs>
+        <w:ind w:left="1440" w:hanging="360"/>
+      </w:pPr>
+      <w:rPr>
+        <w:rFonts w:ascii="OpenSymbol" w:hAnsi="OpenSymbol" w:cs="OpenSymbol" w:hint="default"/>
+      </w:rPr>
+    </w:lvl>
+    <w:lvl w:ilvl="3">
+      <w:start w:val="1"/>
+      <w:numFmt w:val="bullet"/>
+      <w:lvlText w:val=""/>
+      <w:lvlJc w:val="left"/>
+      <w:pPr>
+        <w:tabs>
+          <w:tab w:val="num" w:pos="1800"/>
+        </w:tabs>
+        <w:ind w:left="1800" w:hanging="360"/>
+      </w:pPr>
+      <w:rPr>
+        <w:rFonts w:ascii="Symbol" w:hAnsi="Symbol" w:cs="Symbol" w:hint="default"/>
+      </w:rPr>
+    </w:lvl>
+    <w:lvl w:ilvl="4">
+      <w:start w:val="1"/>
+      <w:numFmt w:val="bullet"/>
+      <w:lvlText w:val="◦"/>
+      <w:lvlJc w:val="left"/>
+      <w:pPr>
+        <w:tabs>
+          <w:tab w:val="num" w:pos="2160"/>
+        </w:tabs>
+        <w:ind w:left="2160" w:hanging="360"/>
+      </w:pPr>
+      <w:rPr>
+        <w:rFonts w:ascii="OpenSymbol" w:hAnsi="OpenSymbol" w:cs="OpenSymbol" w:hint="default"/>
+      </w:rPr>
+    </w:lvl>
+    <w:lvl w:ilvl="5">
+      <w:start w:val="1"/>
+      <w:numFmt w:val="bullet"/>
+      <w:lvlText w:val="▪"/>
+      <w:lvlJc w:val="left"/>
+      <w:pPr>
+        <w:tabs>
+          <w:tab w:val="num" w:pos="2520"/>
+        </w:tabs>
+        <w:ind w:left="2520" w:hanging="360"/>
+      </w:pPr>
+      <w:rPr>
+        <w:rFonts w:ascii="OpenSymbol" w:hAnsi="OpenSymbol" w:cs="OpenSymbol" w:hint="default"/>
+      </w:rPr>
+    </w:lvl>
+    <w:lvl w:ilvl="6">
+      <w:start w:val="1"/>
+      <w:numFmt w:val="bullet"/>
+      <w:lvlText w:val=""/>
+      <w:lvlJc w:val="left"/>
+      <w:pPr>
+        <w:tabs>
+          <w:tab w:val="num" w:pos="2880"/>
+        </w:tabs>
+        <w:ind w:left="2880" w:hanging="360"/>
+      </w:pPr>
+      <w:rPr>
+        <w:rFonts w:ascii="Symbol" w:hAnsi="Symbol" w:cs="Symbol" w:hint="default"/>
+      </w:rPr>
+    </w:lvl>
+    <w:lvl w:ilvl="7">
+      <w:start w:val="1"/>
+      <w:numFmt w:val="bullet"/>
+      <w:lvlText w:val="◦"/>
+      <w:lvlJc w:val="left"/>
+      <w:pPr>
+        <w:tabs>
+          <w:tab w:val="num" w:pos="3240"/>
+        </w:tabs>
+        <w:ind w:left="3240" w:hanging="360"/>
+      </w:pPr>
+      <w:rPr>
+        <w:rFonts w:ascii="OpenSymbol" w:hAnsi="OpenSymbol" w:cs="OpenSymbol" w:hint="default"/>
+      </w:rPr>
+    </w:lvl>
+    <w:lvl w:ilvl="8">
+      <w:start w:val="1"/>
+      <w:numFmt w:val="bullet"/>
+      <w:lvlText w:val="▪"/>
+      <w:lvlJc w:val="left"/>
+      <w:pPr>
+        <w:tabs>
+          <w:tab w:val="num" w:pos="3600"/>
+        </w:tabs>
+        <w:ind w:left="3600" w:hanging="360"/>
+      </w:pPr>
+      <w:rPr>
+        <w:rFonts w:ascii="OpenSymbol" w:hAnsi="OpenSymbol" w:cs="OpenSymbol" w:hint="default"/>
+      </w:rPr>
+    </w:lvl>
+  </w:abstractNum>
+  <w:abstractNum w:abstractNumId="113">
+    <w:lvl w:ilvl="0">
+      <w:start w:val="1"/>
+      <w:numFmt w:val="bullet"/>
+      <w:lvlText w:val=""/>
+      <w:lvlJc w:val="left"/>
+      <w:pPr>
+        <w:tabs>
+          <w:tab w:val="num" w:pos="720"/>
+        </w:tabs>
+        <w:ind w:left="720" w:hanging="360"/>
+      </w:pPr>
+      <w:rPr>
+        <w:rFonts w:ascii="Symbol" w:hAnsi="Symbol" w:cs="Symbol" w:hint="default"/>
+      </w:rPr>
+    </w:lvl>
+    <w:lvl w:ilvl="1">
+      <w:start w:val="1"/>
+      <w:numFmt w:val="bullet"/>
+      <w:lvlText w:val="◦"/>
+      <w:lvlJc w:val="left"/>
+      <w:pPr>
+        <w:tabs>
+          <w:tab w:val="num" w:pos="1080"/>
+        </w:tabs>
+        <w:ind w:left="1080" w:hanging="360"/>
+      </w:pPr>
+      <w:rPr>
+        <w:rFonts w:ascii="OpenSymbol" w:hAnsi="OpenSymbol" w:cs="OpenSymbol" w:hint="default"/>
+      </w:rPr>
+    </w:lvl>
+    <w:lvl w:ilvl="2">
+      <w:start w:val="1"/>
+      <w:numFmt w:val="bullet"/>
+      <w:lvlText w:val="▪"/>
+      <w:lvlJc w:val="left"/>
+      <w:pPr>
+        <w:tabs>
+          <w:tab w:val="num" w:pos="1440"/>
+        </w:tabs>
+        <w:ind w:left="1440" w:hanging="360"/>
+      </w:pPr>
+      <w:rPr>
+        <w:rFonts w:ascii="OpenSymbol" w:hAnsi="OpenSymbol" w:cs="OpenSymbol" w:hint="default"/>
+      </w:rPr>
+    </w:lvl>
+    <w:lvl w:ilvl="3">
+      <w:start w:val="1"/>
+      <w:numFmt w:val="bullet"/>
+      <w:lvlText w:val=""/>
+      <w:lvlJc w:val="left"/>
+      <w:pPr>
+        <w:tabs>
+          <w:tab w:val="num" w:pos="1800"/>
+        </w:tabs>
+        <w:ind w:left="1800" w:hanging="360"/>
+      </w:pPr>
+      <w:rPr>
+        <w:rFonts w:ascii="Symbol" w:hAnsi="Symbol" w:cs="Symbol" w:hint="default"/>
+      </w:rPr>
+    </w:lvl>
+    <w:lvl w:ilvl="4">
+      <w:start w:val="1"/>
+      <w:numFmt w:val="bullet"/>
+      <w:lvlText w:val="◦"/>
+      <w:lvlJc w:val="left"/>
+      <w:pPr>
+        <w:tabs>
+          <w:tab w:val="num" w:pos="2160"/>
+        </w:tabs>
+        <w:ind w:left="2160" w:hanging="360"/>
+      </w:pPr>
+      <w:rPr>
+        <w:rFonts w:ascii="OpenSymbol" w:hAnsi="OpenSymbol" w:cs="OpenSymbol" w:hint="default"/>
+      </w:rPr>
+    </w:lvl>
+    <w:lvl w:ilvl="5">
+      <w:start w:val="1"/>
+      <w:numFmt w:val="bullet"/>
+      <w:lvlText w:val="▪"/>
+      <w:lvlJc w:val="left"/>
+      <w:pPr>
+        <w:tabs>
+          <w:tab w:val="num" w:pos="2520"/>
+        </w:tabs>
+        <w:ind w:left="2520" w:hanging="360"/>
+      </w:pPr>
+      <w:rPr>
+        <w:rFonts w:ascii="OpenSymbol" w:hAnsi="OpenSymbol" w:cs="OpenSymbol" w:hint="default"/>
+      </w:rPr>
+    </w:lvl>
+    <w:lvl w:ilvl="6">
+      <w:start w:val="1"/>
+      <w:numFmt w:val="bullet"/>
+      <w:lvlText w:val=""/>
+      <w:lvlJc w:val="left"/>
+      <w:pPr>
+        <w:tabs>
+          <w:tab w:val="num" w:pos="2880"/>
+        </w:tabs>
+        <w:ind w:left="2880" w:hanging="360"/>
+      </w:pPr>
+      <w:rPr>
+        <w:rFonts w:ascii="Symbol" w:hAnsi="Symbol" w:cs="Symbol" w:hint="default"/>
+      </w:rPr>
+    </w:lvl>
+    <w:lvl w:ilvl="7">
+      <w:start w:val="1"/>
+      <w:numFmt w:val="bullet"/>
+      <w:lvlText w:val="◦"/>
+      <w:lvlJc w:val="left"/>
+      <w:pPr>
+        <w:tabs>
+          <w:tab w:val="num" w:pos="3240"/>
+        </w:tabs>
+        <w:ind w:left="3240" w:hanging="360"/>
+      </w:pPr>
+      <w:rPr>
+        <w:rFonts w:ascii="OpenSymbol" w:hAnsi="OpenSymbol" w:cs="OpenSymbol" w:hint="default"/>
+      </w:rPr>
+    </w:lvl>
+    <w:lvl w:ilvl="8">
+      <w:start w:val="1"/>
+      <w:numFmt w:val="bullet"/>
+      <w:lvlText w:val="▪"/>
+      <w:lvlJc w:val="left"/>
+      <w:pPr>
+        <w:tabs>
+          <w:tab w:val="num" w:pos="3600"/>
+        </w:tabs>
+        <w:ind w:left="3600" w:hanging="360"/>
+      </w:pPr>
+      <w:rPr>
+        <w:rFonts w:ascii="OpenSymbol" w:hAnsi="OpenSymbol" w:cs="OpenSymbol" w:hint="default"/>
+      </w:rPr>
+    </w:lvl>
+  </w:abstractNum>
+  <w:abstractNum w:abstractNumId="114">
+    <w:lvl w:ilvl="0">
+      <w:start w:val="1"/>
+      <w:numFmt w:val="bullet"/>
+      <w:lvlText w:val=""/>
+      <w:lvlJc w:val="left"/>
+      <w:pPr>
+        <w:tabs>
+          <w:tab w:val="num" w:pos="720"/>
+        </w:tabs>
+        <w:ind w:left="720" w:hanging="360"/>
+      </w:pPr>
+      <w:rPr>
+        <w:rFonts w:ascii="Symbol" w:hAnsi="Symbol" w:cs="Symbol" w:hint="default"/>
+      </w:rPr>
+    </w:lvl>
+    <w:lvl w:ilvl="1">
+      <w:start w:val="1"/>
+      <w:numFmt w:val="bullet"/>
+      <w:lvlText w:val="◦"/>
+      <w:lvlJc w:val="left"/>
+      <w:pPr>
+        <w:tabs>
+          <w:tab w:val="num" w:pos="1080"/>
+        </w:tabs>
+        <w:ind w:left="1080" w:hanging="360"/>
+      </w:pPr>
+      <w:rPr>
+        <w:rFonts w:ascii="OpenSymbol" w:hAnsi="OpenSymbol" w:cs="OpenSymbol" w:hint="default"/>
+      </w:rPr>
+    </w:lvl>
+    <w:lvl w:ilvl="2">
+      <w:start w:val="1"/>
+      <w:numFmt w:val="bullet"/>
+      <w:lvlText w:val="▪"/>
+      <w:lvlJc w:val="left"/>
+      <w:pPr>
+        <w:tabs>
+          <w:tab w:val="num" w:pos="1440"/>
+        </w:tabs>
+        <w:ind w:left="1440" w:hanging="360"/>
+      </w:pPr>
+      <w:rPr>
+        <w:rFonts w:ascii="OpenSymbol" w:hAnsi="OpenSymbol" w:cs="OpenSymbol" w:hint="default"/>
+      </w:rPr>
+    </w:lvl>
+    <w:lvl w:ilvl="3">
+      <w:start w:val="1"/>
+      <w:numFmt w:val="bullet"/>
+      <w:lvlText w:val=""/>
+      <w:lvlJc w:val="left"/>
+      <w:pPr>
+        <w:tabs>
+          <w:tab w:val="num" w:pos="1800"/>
+        </w:tabs>
+        <w:ind w:left="1800" w:hanging="360"/>
+      </w:pPr>
+      <w:rPr>
+        <w:rFonts w:ascii="Symbol" w:hAnsi="Symbol" w:cs="Symbol" w:hint="default"/>
+      </w:rPr>
+    </w:lvl>
+    <w:lvl w:ilvl="4">
+      <w:start w:val="1"/>
+      <w:numFmt w:val="bullet"/>
+      <w:lvlText w:val="◦"/>
+      <w:lvlJc w:val="left"/>
+      <w:pPr>
+        <w:tabs>
+          <w:tab w:val="num" w:pos="2160"/>
+        </w:tabs>
+        <w:ind w:left="2160" w:hanging="360"/>
+      </w:pPr>
+      <w:rPr>
+        <w:rFonts w:ascii="OpenSymbol" w:hAnsi="OpenSymbol" w:cs="OpenSymbol" w:hint="default"/>
+      </w:rPr>
+    </w:lvl>
+    <w:lvl w:ilvl="5">
+      <w:start w:val="1"/>
+      <w:numFmt w:val="bullet"/>
+      <w:lvlText w:val="▪"/>
+      <w:lvlJc w:val="left"/>
+      <w:pPr>
+        <w:tabs>
+          <w:tab w:val="num" w:pos="2520"/>
+        </w:tabs>
+        <w:ind w:left="2520" w:hanging="360"/>
+      </w:pPr>
+      <w:rPr>
+        <w:rFonts w:ascii="OpenSymbol" w:hAnsi="OpenSymbol" w:cs="OpenSymbol" w:hint="default"/>
+      </w:rPr>
+    </w:lvl>
+    <w:lvl w:ilvl="6">
+      <w:start w:val="1"/>
+      <w:numFmt w:val="bullet"/>
+      <w:lvlText w:val=""/>
+      <w:lvlJc w:val="left"/>
+      <w:pPr>
+        <w:tabs>
+          <w:tab w:val="num" w:pos="2880"/>
+        </w:tabs>
+        <w:ind w:left="2880" w:hanging="360"/>
+      </w:pPr>
+      <w:rPr>
+        <w:rFonts w:ascii="Symbol" w:hAnsi="Symbol" w:cs="Symbol" w:hint="default"/>
+      </w:rPr>
+    </w:lvl>
+    <w:lvl w:ilvl="7">
+      <w:start w:val="1"/>
+      <w:numFmt w:val="bullet"/>
+      <w:lvlText w:val="◦"/>
+      <w:lvlJc w:val="left"/>
+      <w:pPr>
+        <w:tabs>
+          <w:tab w:val="num" w:pos="3240"/>
+        </w:tabs>
+        <w:ind w:left="3240" w:hanging="360"/>
+      </w:pPr>
+      <w:rPr>
+        <w:rFonts w:ascii="OpenSymbol" w:hAnsi="OpenSymbol" w:cs="OpenSymbol" w:hint="default"/>
+      </w:rPr>
+    </w:lvl>
+    <w:lvl w:ilvl="8">
+      <w:start w:val="1"/>
+      <w:numFmt w:val="bullet"/>
+      <w:lvlText w:val="▪"/>
+      <w:lvlJc w:val="left"/>
+      <w:pPr>
+        <w:tabs>
+          <w:tab w:val="num" w:pos="3600"/>
+        </w:tabs>
+        <w:ind w:left="3600" w:hanging="360"/>
+      </w:pPr>
+      <w:rPr>
+        <w:rFonts w:ascii="OpenSymbol" w:hAnsi="OpenSymbol" w:cs="OpenSymbol" w:hint="default"/>
+      </w:rPr>
+    </w:lvl>
+  </w:abstractNum>
+  <w:abstractNum w:abstractNumId="115">
     <w:lvl w:ilvl="0">
       <w:start w:val="1"/>
       <w:numFmt w:val="bullet"/>
@@ -33119,6 +36908,15 @@
   </w:num>
   <w:num w:numId="112">
     <w:abstractNumId w:val="112"/>
+  </w:num>
+  <w:num w:numId="113">
+    <w:abstractNumId w:val="113"/>
+  </w:num>
+  <w:num w:numId="114">
+    <w:abstractNumId w:val="114"/>
+  </w:num>
+  <w:num w:numId="115">
+    <w:abstractNumId w:val="115"/>
   </w:num>
 </w:numbering>
 </file>
@@ -33491,6 +37289,18 @@
       <w:szCs w:val="36"/>
     </w:rPr>
   </w:style>
+  <w:style w:type="paragraph" w:styleId="Sumrio4">
+    <w:name w:val="TOC 4"/>
+    <w:basedOn w:val="Ndice"/>
+    <w:pPr>
+      <w:tabs>
+        <w:tab w:val="clear" w:pos="709"/>
+        <w:tab w:val="right" w:pos="8789" w:leader="dot"/>
+      </w:tabs>
+      <w:ind w:left="849" w:hanging="0"/>
+    </w:pPr>
+    <w:rPr/>
+  </w:style>
   <w:style w:type="paragraph" w:styleId="Ttulodosumrio">
     <w:name w:val="TOA Heading"/>
     <w:basedOn w:val="Ttulodondicealfabtico"/>
@@ -33505,17 +37315,5 @@
       <w:szCs w:val="32"/>
     </w:rPr>
   </w:style>
-  <w:style w:type="paragraph" w:styleId="Sumrio4">
-    <w:name w:val="TOC 4"/>
-    <w:basedOn w:val="Ndice"/>
-    <w:pPr>
-      <w:tabs>
-        <w:tab w:val="clear" w:pos="709"/>
-        <w:tab w:val="right" w:pos="8789" w:leader="dot"/>
-      </w:tabs>
-      <w:ind w:left="849" w:hanging="0"/>
-    </w:pPr>
-    <w:rPr/>
-  </w:style>
 </w:styles>
 </file>